--- a/Sprint1.docx
+++ b/Sprint1.docx
@@ -10,7 +10,6 @@
           <w:docPartUnique/>
         </w:docPartObj>
       </w:sdtPr>
-      <w:sdtEndPr/>
       <w:sdtContent>
         <w:p>
           <w:r>
@@ -21,7 +20,7 @@
             <mc:AlternateContent>
               <mc:Choice Requires="wps">
                 <w:drawing>
-                  <wp:anchor distT="0" distB="0" distL="114300" distR="114300" simplePos="0" relativeHeight="251664384" behindDoc="0" locked="0" layoutInCell="1" allowOverlap="1" wp14:anchorId="6E40D108" wp14:editId="47A01BFD">
+                  <wp:anchor distT="0" distB="0" distL="114300" distR="114300" simplePos="0" relativeHeight="251664384" behindDoc="0" locked="0" layoutInCell="1" allowOverlap="1">
                     <wp:simplePos x="0" y="0"/>
                     <mc:AlternateContent>
                       <mc:Choice Requires="wp14">
@@ -91,13 +90,12 @@
                                     <w:dataBinding w:prefixMappings="xmlns:ns0='http://schemas.openxmlformats.org/package/2006/metadata/core-properties' xmlns:ns1='http://purl.org/dc/elements/1.1/'" w:xpath="/ns0:coreProperties[1]/ns1:creator[1]" w:storeItemID="{6C3C8BC8-F283-45AE-878A-BAB7291924A1}"/>
                                     <w:text/>
                                   </w:sdtPr>
-                                  <w:sdtEndPr/>
                                   <w:sdtContent>
                                     <w:r>
                                       <w:rPr>
                                         <w:noProof/>
                                         <w:color w:val="44546A" w:themeColor="text2"/>
-                                        <w:lang w:val="de-AT"/>
+                                        <w:lang w:val="de-DE"/>
                                       </w:rPr>
                                       <w:t>Hüseyin Bozkurt</w:t>
                                     </w:r>
@@ -126,7 +124,7 @@
               </mc:Choice>
               <mc:Fallback>
                 <w:pict>
-                  <v:shapetype w14:anchorId="6E40D108" id="_x0000_t202" coordsize="21600,21600" o:spt="202" path="m,l,21600r21600,l21600,xe">
+                  <v:shapetype id="_x0000_t202" coordsize="21600,21600" o:spt="202" path="m,l,21600r21600,l21600,xe">
                     <v:stroke joinstyle="miter"/>
                     <v:path gradientshapeok="t" o:connecttype="rect"/>
                   </v:shapetype>
@@ -152,13 +150,12 @@
                               <w:dataBinding w:prefixMappings="xmlns:ns0='http://schemas.openxmlformats.org/package/2006/metadata/core-properties' xmlns:ns1='http://purl.org/dc/elements/1.1/'" w:xpath="/ns0:coreProperties[1]/ns1:creator[1]" w:storeItemID="{6C3C8BC8-F283-45AE-878A-BAB7291924A1}"/>
                               <w:text/>
                             </w:sdtPr>
-                            <w:sdtEndPr/>
                             <w:sdtContent>
                               <w:r>
                                 <w:rPr>
                                   <w:noProof/>
                                   <w:color w:val="44546A" w:themeColor="text2"/>
-                                  <w:lang w:val="de-AT"/>
+                                  <w:lang w:val="de-DE"/>
                                 </w:rPr>
                                 <w:t>Hüseyin Bozkurt</w:t>
                               </w:r>
@@ -181,7 +178,7 @@
             <mc:AlternateContent>
               <mc:Choice Requires="wps">
                 <w:drawing>
-                  <wp:anchor distT="0" distB="0" distL="114300" distR="114300" simplePos="0" relativeHeight="251663360" behindDoc="1" locked="0" layoutInCell="1" allowOverlap="1" wp14:anchorId="645E8AF4" wp14:editId="1A05AEE0">
+                  <wp:anchor distT="0" distB="0" distL="114300" distR="114300" simplePos="0" relativeHeight="251663360" behindDoc="1" locked="0" layoutInCell="1" allowOverlap="1">
                     <wp:simplePos x="0" y="0"/>
                     <wp:positionH relativeFrom="page">
                       <wp:align>center</wp:align>
@@ -271,7 +268,7 @@
               </mc:Choice>
               <mc:Fallback>
                 <w:pict>
-                  <v:rect w14:anchorId="645E8AF4" id="Rectangle 466" o:spid="_x0000_s1027" style="position:absolute;margin-left:0;margin-top:0;width:581.4pt;height:752.4pt;z-index:-251653120;visibility:visible;mso-wrap-style:square;mso-width-percent:950;mso-height-percent:950;mso-wrap-distance-left:9pt;mso-wrap-distance-top:0;mso-wrap-distance-right:9pt;mso-wrap-distance-bottom:0;mso-position-horizontal:center;mso-position-horizontal-relative:page;mso-position-vertical:center;mso-position-vertical-relative:page;mso-width-percent:950;mso-height-percent:950;mso-width-relative:page;mso-height-relative:page;v-text-anchor:middle" o:gfxdata="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" fillcolor="#deeaf6 [660]" stroked="f" strokeweight="1pt">
+                  <v:rect id="Rectangle 466" o:spid="_x0000_s1027" style="position:absolute;margin-left:0;margin-top:0;width:581.4pt;height:752.4pt;z-index:-251653120;visibility:visible;mso-wrap-style:square;mso-width-percent:950;mso-height-percent:950;mso-wrap-distance-left:9pt;mso-wrap-distance-top:0;mso-wrap-distance-right:9pt;mso-wrap-distance-bottom:0;mso-position-horizontal:center;mso-position-horizontal-relative:page;mso-position-vertical:center;mso-position-vertical-relative:page;mso-width-percent:950;mso-height-percent:950;mso-width-relative:page;mso-height-relative:page;v-text-anchor:middle" o:gfxdata="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" fillcolor="#deeaf6 [660]" stroked="f" strokeweight="1pt">
                     <v:fill color2="#9cc2e5 [1940]" rotate="t" focus="100%" type="gradient">
                       <o:fill v:ext="view" type="gradientUnscaled"/>
                     </v:fill>
@@ -295,7 +292,7 @@
             <mc:AlternateContent>
               <mc:Choice Requires="wps">
                 <w:drawing>
-                  <wp:anchor distT="0" distB="0" distL="114300" distR="114300" simplePos="0" relativeHeight="251660288" behindDoc="0" locked="0" layoutInCell="1" allowOverlap="1" wp14:anchorId="671280FE" wp14:editId="4BEB8443">
+                  <wp:anchor distT="0" distB="0" distL="114300" distR="114300" simplePos="0" relativeHeight="251660288" behindDoc="0" locked="0" layoutInCell="1" allowOverlap="1">
                     <wp:simplePos x="0" y="0"/>
                     <mc:AlternateContent>
                       <mc:Choice Requires="wp14">
@@ -381,14 +378,12 @@
                                     <w:dataBinding w:prefixMappings="xmlns:ns0='http://schemas.microsoft.com/office/2006/coverPageProps'" w:xpath="/ns0:CoverPageProperties[1]/ns0:Abstract[1]" w:storeItemID="{55AF091B-3C7A-41E3-B477-F2FDAA23CFDA}"/>
                                     <w:text/>
                                   </w:sdtPr>
-                                  <w:sdtEndPr/>
                                   <w:sdtContent>
                                     <w:r>
                                       <w:rPr>
                                         <w:color w:val="FFFFFF" w:themeColor="background1"/>
-                                        <w:lang w:val="de-AT"/>
                                       </w:rPr>
-                                      <w:t>Die Dokumentation des Ersten Sprints:</w:t>
+                                      <w:t>Die Dokumentation des 1.Sprints:</w:t>
                                     </w:r>
                                   </w:sdtContent>
                                 </w:sdt>
@@ -406,7 +401,7 @@
                                   <w:rPr>
                                     <w:color w:val="FFFFFF" w:themeColor="background1"/>
                                   </w:rPr>
-                                  <w:t>Evaluation</w:t>
+                                  <w:t>20.1.2015-20.2.2015</w:t>
                                 </w:r>
                               </w:p>
                             </w:txbxContent>
@@ -431,7 +426,7 @@
               </mc:Choice>
               <mc:Fallback>
                 <w:pict>
-                  <v:rect w14:anchorId="671280FE" id="Rectangle 467" o:spid="_x0000_s1028" style="position:absolute;margin-left:0;margin-top:0;width:226.45pt;height:237.6pt;z-index:251660288;visibility:visible;mso-wrap-style:square;mso-width-percent:370;mso-height-percent:300;mso-left-percent:455;mso-top-percent:25;mso-wrap-distance-left:9pt;mso-wrap-distance-top:0;mso-wrap-distance-right:9pt;mso-wrap-distance-bottom:0;mso-position-horizontal-relative:page;mso-position-vertical-relative:page;mso-width-percent:370;mso-height-percent:300;mso-left-percent:455;mso-top-percent:25;mso-width-relative:page;mso-height-relative:page;v-text-anchor:bottom" o:gfxdata="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" fillcolor="#44546a [3215]" stroked="f" strokeweight="1pt">
+                  <v:rect id="Rectangle 467" o:spid="_x0000_s1028" style="position:absolute;margin-left:0;margin-top:0;width:226.45pt;height:237.6pt;z-index:251660288;visibility:visible;mso-wrap-style:square;mso-width-percent:370;mso-height-percent:300;mso-left-percent:455;mso-top-percent:25;mso-wrap-distance-left:9pt;mso-wrap-distance-top:0;mso-wrap-distance-right:9pt;mso-wrap-distance-bottom:0;mso-position-horizontal-relative:page;mso-position-vertical-relative:page;mso-width-percent:370;mso-height-percent:300;mso-left-percent:455;mso-top-percent:25;mso-width-relative:page;mso-height-relative:page;v-text-anchor:bottom" o:gfxdata="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" fillcolor="#44546a [3215]" stroked="f" strokeweight="1pt">
                     <v:textbox inset="14.4pt,14.4pt,14.4pt,28.8pt">
                       <w:txbxContent>
                         <w:p>
@@ -452,14 +447,12 @@
                               <w:dataBinding w:prefixMappings="xmlns:ns0='http://schemas.microsoft.com/office/2006/coverPageProps'" w:xpath="/ns0:CoverPageProperties[1]/ns0:Abstract[1]" w:storeItemID="{55AF091B-3C7A-41E3-B477-F2FDAA23CFDA}"/>
                               <w:text/>
                             </w:sdtPr>
-                            <w:sdtEndPr/>
                             <w:sdtContent>
                               <w:r>
                                 <w:rPr>
                                   <w:color w:val="FFFFFF" w:themeColor="background1"/>
-                                  <w:lang w:val="de-AT"/>
                                 </w:rPr>
-                                <w:t>Die Dokumentation des Ersten Sprints:</w:t>
+                                <w:t>Die Dokumentation des 1.Sprints:</w:t>
                               </w:r>
                             </w:sdtContent>
                           </w:sdt>
@@ -477,7 +470,7 @@
                             <w:rPr>
                               <w:color w:val="FFFFFF" w:themeColor="background1"/>
                             </w:rPr>
-                            <w:t>Evaluation</w:t>
+                            <w:t>20.1.2015-20.2.2015</w:t>
                           </w:r>
                         </w:p>
                       </w:txbxContent>
@@ -496,7 +489,7 @@
             <mc:AlternateContent>
               <mc:Choice Requires="wps">
                 <w:drawing>
-                  <wp:anchor distT="0" distB="0" distL="114300" distR="114300" simplePos="0" relativeHeight="251659264" behindDoc="0" locked="0" layoutInCell="1" allowOverlap="1" wp14:anchorId="253DDF13" wp14:editId="51A3A27C">
+                  <wp:anchor distT="0" distB="0" distL="114300" distR="114300" simplePos="0" relativeHeight="251659264" behindDoc="0" locked="0" layoutInCell="1" allowOverlap="1">
                     <wp:simplePos x="0" y="0"/>
                     <mc:AlternateContent>
                       <mc:Choice Requires="wp14">
@@ -586,7 +579,7 @@
               </mc:Choice>
               <mc:Fallback>
                 <w:pict>
-                  <v:rect w14:anchorId="0A2E352F" id="Rectangle 468" o:spid="_x0000_s1026" style="position:absolute;margin-left:0;margin-top:0;width:244.8pt;height:554.4pt;z-index:251659264;visibility:visible;mso-wrap-style:square;mso-width-percent:400;mso-height-percent:700;mso-left-percent:440;mso-top-percent:25;mso-wrap-distance-left:9pt;mso-wrap-distance-top:0;mso-wrap-distance-right:9pt;mso-wrap-distance-bottom:0;mso-position-horizontal-relative:page;mso-position-vertical-relative:page;mso-width-percent:400;mso-height-percent:700;mso-left-percent:440;mso-top-percent:25;mso-width-relative:page;mso-height-relative:page;v-text-anchor:middle" o:gfxdata="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" fillcolor="white [3212]" strokecolor="#747070 [1614]" strokeweight="1.25pt">
+                  <v:rect w14:anchorId="02C5C256" id="Rectangle 468" o:spid="_x0000_s1026" style="position:absolute;margin-left:0;margin-top:0;width:244.8pt;height:554.4pt;z-index:251659264;visibility:visible;mso-wrap-style:square;mso-width-percent:400;mso-height-percent:700;mso-left-percent:440;mso-top-percent:25;mso-wrap-distance-left:9pt;mso-wrap-distance-top:0;mso-wrap-distance-right:9pt;mso-wrap-distance-bottom:0;mso-position-horizontal-relative:page;mso-position-vertical-relative:page;mso-width-percent:400;mso-height-percent:700;mso-left-percent:440;mso-top-percent:25;mso-width-relative:page;mso-height-relative:page;v-text-anchor:middle" o:gfxdata="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" fillcolor="white [3212]" strokecolor="#747070 [1614]" strokeweight="1.25pt">
                     <w10:wrap anchorx="page" anchory="page"/>
                   </v:rect>
                 </w:pict>
@@ -601,7 +594,7 @@
             <mc:AlternateContent>
               <mc:Choice Requires="wps">
                 <w:drawing>
-                  <wp:anchor distT="0" distB="0" distL="114300" distR="114300" simplePos="0" relativeHeight="251662336" behindDoc="0" locked="0" layoutInCell="1" allowOverlap="1" wp14:anchorId="0D9D4CEF" wp14:editId="669D3727">
+                  <wp:anchor distT="0" distB="0" distL="114300" distR="114300" simplePos="0" relativeHeight="251662336" behindDoc="0" locked="0" layoutInCell="1" allowOverlap="1">
                     <wp:simplePos x="0" y="0"/>
                     <mc:AlternateContent>
                       <mc:Choice Requires="wp14">
@@ -684,7 +677,7 @@
               </mc:Choice>
               <mc:Fallback>
                 <w:pict>
-                  <v:rect w14:anchorId="3A5551D4" id="Rectangle 469" o:spid="_x0000_s1026" style="position:absolute;margin-left:0;margin-top:0;width:226.45pt;height:9.35pt;z-index:251662336;visibility:visible;mso-wrap-style:square;mso-width-percent:370;mso-height-percent:0;mso-left-percent:455;mso-top-percent:690;mso-wrap-distance-left:9pt;mso-wrap-distance-top:0;mso-wrap-distance-right:9pt;mso-wrap-distance-bottom:0;mso-position-horizontal-relative:page;mso-position-vertical-relative:page;mso-width-percent:370;mso-height-percent:0;mso-left-percent:455;mso-top-percent:690;mso-width-relative:page;mso-height-relative:margin;v-text-anchor:middle" o:gfxdata="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" fillcolor="#5b9bd5 [3204]" stroked="f" strokeweight="1pt">
+                  <v:rect w14:anchorId="7BF92B77" id="Rectangle 469" o:spid="_x0000_s1026" style="position:absolute;margin-left:0;margin-top:0;width:226.45pt;height:9.35pt;z-index:251662336;visibility:visible;mso-wrap-style:square;mso-width-percent:370;mso-height-percent:0;mso-left-percent:455;mso-top-percent:690;mso-wrap-distance-left:9pt;mso-wrap-distance-top:0;mso-wrap-distance-right:9pt;mso-wrap-distance-bottom:0;mso-position-horizontal-relative:page;mso-position-vertical-relative:page;mso-width-percent:370;mso-height-percent:0;mso-left-percent:455;mso-top-percent:690;mso-width-relative:page;mso-height-relative:margin;v-text-anchor:middle" o:gfxdata="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" fillcolor="#5b9bd5 [3204]" stroked="f" strokeweight="1pt">
                     <w10:wrap anchorx="page" anchory="page"/>
                   </v:rect>
                 </w:pict>
@@ -699,7 +692,7 @@
             <mc:AlternateContent>
               <mc:Choice Requires="wps">
                 <w:drawing>
-                  <wp:anchor distT="0" distB="0" distL="114300" distR="114300" simplePos="0" relativeHeight="251661312" behindDoc="0" locked="0" layoutInCell="1" allowOverlap="1" wp14:anchorId="3859B433" wp14:editId="6462EAFB">
+                  <wp:anchor distT="0" distB="0" distL="114300" distR="114300" simplePos="0" relativeHeight="251661312" behindDoc="0" locked="0" layoutInCell="1" allowOverlap="1">
                     <wp:simplePos x="0" y="0"/>
                     <mc:AlternateContent>
                       <mc:Choice Requires="wp14">
@@ -769,7 +762,7 @@
                                     <w:sz w:val="72"/>
                                     <w:szCs w:val="72"/>
                                   </w:rPr>
-                                  <w:t>Sprint01</w:t>
+                                  <w:t>Sprint #1</w:t>
                                 </w:r>
                               </w:p>
                               <w:sdt>
@@ -786,7 +779,6 @@
                                   <w:dataBinding w:prefixMappings="xmlns:ns0='http://schemas.openxmlformats.org/package/2006/metadata/core-properties' xmlns:ns1='http://purl.org/dc/elements/1.1/'" w:xpath="/ns0:coreProperties[1]/ns1:subject[1]" w:storeItemID="{6C3C8BC8-F283-45AE-878A-BAB7291924A1}"/>
                                   <w:text/>
                                 </w:sdtPr>
-                                <w:sdtEndPr/>
                                 <w:sdtContent>
                                   <w:p>
                                     <w:pPr>
@@ -805,42 +797,8 @@
                                         <w:color w:val="44546A" w:themeColor="text2"/>
                                         <w:sz w:val="32"/>
                                         <w:szCs w:val="32"/>
-                                        <w:lang w:val="de-AT"/>
                                       </w:rPr>
-                                      <w:t>Evalua</w:t>
-                                    </w:r>
-                                    <w:r>
-                                      <w:rPr>
-                                        <w:rFonts w:asciiTheme="majorHAnsi" w:eastAsiaTheme="majorEastAsia" w:hAnsiTheme="majorHAnsi" w:cstheme="majorBidi"/>
-                                        <w:noProof/>
-                                        <w:color w:val="44546A" w:themeColor="text2"/>
-                                        <w:sz w:val="32"/>
-                                        <w:szCs w:val="32"/>
-                                        <w:lang w:val="de-AT"/>
-                                      </w:rPr>
-                                      <w:t>t</w:t>
-                                    </w:r>
-                                    <w:r>
-                                      <w:rPr>
-                                        <w:rFonts w:asciiTheme="majorHAnsi" w:eastAsiaTheme="majorEastAsia" w:hAnsiTheme="majorHAnsi" w:cstheme="majorBidi"/>
-                                        <w:noProof/>
-                                        <w:color w:val="44546A" w:themeColor="text2"/>
-                                        <w:sz w:val="32"/>
-                                        <w:szCs w:val="32"/>
-                                        <w:lang w:val="de-AT"/>
-                                      </w:rPr>
-                                      <w:t>ion</w:t>
-                                    </w:r>
-                                    <w:r>
-                                      <w:rPr>
-                                        <w:rFonts w:asciiTheme="majorHAnsi" w:eastAsiaTheme="majorEastAsia" w:hAnsiTheme="majorHAnsi" w:cstheme="majorBidi"/>
-                                        <w:noProof/>
-                                        <w:color w:val="44546A" w:themeColor="text2"/>
-                                        <w:sz w:val="32"/>
-                                        <w:szCs w:val="32"/>
-                                        <w:lang w:val="de-AT"/>
-                                      </w:rPr>
-                                      <w:t>-Sprint</w:t>
+                                      <w:t>Erik Brändli, Hüseyin Bozkurt</w:t>
                                     </w:r>
                                   </w:p>
                                 </w:sdtContent>
@@ -867,7 +825,7 @@
               </mc:Choice>
               <mc:Fallback>
                 <w:pict>
-                  <v:shape w14:anchorId="3859B433" id="Text Box 470" o:spid="_x0000_s1029" type="#_x0000_t202" style="position:absolute;margin-left:0;margin-top:0;width:220.3pt;height:194.9pt;z-index:251661312;visibility:visible;mso-wrap-style:square;mso-width-percent:360;mso-height-percent:280;mso-left-percent:455;mso-top-percent:350;mso-wrap-distance-left:9pt;mso-wrap-distance-top:0;mso-wrap-distance-right:9pt;mso-wrap-distance-bottom:0;mso-position-horizontal-relative:page;mso-position-vertical-relative:page;mso-width-percent:360;mso-height-percent:280;mso-left-percent:455;mso-top-percent:350;mso-width-relative:page;mso-height-relative:page;v-text-anchor:top" o:gfxdata="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" filled="f" stroked="f" strokeweight=".5pt">
+                  <v:shape id="Text Box 470" o:spid="_x0000_s1029" type="#_x0000_t202" style="position:absolute;margin-left:0;margin-top:0;width:220.3pt;height:194.9pt;z-index:251661312;visibility:visible;mso-wrap-style:square;mso-width-percent:360;mso-height-percent:280;mso-left-percent:455;mso-top-percent:350;mso-wrap-distance-left:9pt;mso-wrap-distance-top:0;mso-wrap-distance-right:9pt;mso-wrap-distance-bottom:0;mso-position-horizontal-relative:page;mso-position-vertical-relative:page;mso-width-percent:360;mso-height-percent:280;mso-left-percent:455;mso-top-percent:350;mso-width-relative:page;mso-height-relative:page;v-text-anchor:top" o:gfxdata="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" filled="f" stroked="f" strokeweight=".5pt">
                     <v:textbox style="mso-fit-shape-to-text:t">
                       <w:txbxContent>
                         <w:p>
@@ -889,7 +847,7 @@
                               <w:sz w:val="72"/>
                               <w:szCs w:val="72"/>
                             </w:rPr>
-                            <w:t>Sprint01</w:t>
+                            <w:t>Sprint #1</w:t>
                           </w:r>
                         </w:p>
                         <w:sdt>
@@ -906,7 +864,6 @@
                             <w:dataBinding w:prefixMappings="xmlns:ns0='http://schemas.openxmlformats.org/package/2006/metadata/core-properties' xmlns:ns1='http://purl.org/dc/elements/1.1/'" w:xpath="/ns0:coreProperties[1]/ns1:subject[1]" w:storeItemID="{6C3C8BC8-F283-45AE-878A-BAB7291924A1}"/>
                             <w:text/>
                           </w:sdtPr>
-                          <w:sdtEndPr/>
                           <w:sdtContent>
                             <w:p>
                               <w:pPr>
@@ -925,42 +882,8 @@
                                   <w:color w:val="44546A" w:themeColor="text2"/>
                                   <w:sz w:val="32"/>
                                   <w:szCs w:val="32"/>
-                                  <w:lang w:val="de-AT"/>
                                 </w:rPr>
-                                <w:t>Evalua</w:t>
-                              </w:r>
-                              <w:r>
-                                <w:rPr>
-                                  <w:rFonts w:asciiTheme="majorHAnsi" w:eastAsiaTheme="majorEastAsia" w:hAnsiTheme="majorHAnsi" w:cstheme="majorBidi"/>
-                                  <w:noProof/>
-                                  <w:color w:val="44546A" w:themeColor="text2"/>
-                                  <w:sz w:val="32"/>
-                                  <w:szCs w:val="32"/>
-                                  <w:lang w:val="de-AT"/>
-                                </w:rPr>
-                                <w:t>t</w:t>
-                              </w:r>
-                              <w:r>
-                                <w:rPr>
-                                  <w:rFonts w:asciiTheme="majorHAnsi" w:eastAsiaTheme="majorEastAsia" w:hAnsiTheme="majorHAnsi" w:cstheme="majorBidi"/>
-                                  <w:noProof/>
-                                  <w:color w:val="44546A" w:themeColor="text2"/>
-                                  <w:sz w:val="32"/>
-                                  <w:szCs w:val="32"/>
-                                  <w:lang w:val="de-AT"/>
-                                </w:rPr>
-                                <w:t>ion</w:t>
-                              </w:r>
-                              <w:r>
-                                <w:rPr>
-                                  <w:rFonts w:asciiTheme="majorHAnsi" w:eastAsiaTheme="majorEastAsia" w:hAnsiTheme="majorHAnsi" w:cstheme="majorBidi"/>
-                                  <w:noProof/>
-                                  <w:color w:val="44546A" w:themeColor="text2"/>
-                                  <w:sz w:val="32"/>
-                                  <w:szCs w:val="32"/>
-                                  <w:lang w:val="de-AT"/>
-                                </w:rPr>
-                                <w:t>-Sprint</w:t>
+                                <w:t>Erik Brändli, Hüseyin Bozkurt</w:t>
                               </w:r>
                             </w:p>
                           </w:sdtContent>
@@ -981,8 +904,8 @@
         </w:p>
       </w:sdtContent>
     </w:sdt>
-    <w:bookmarkStart w:id="0" w:name="_Toc418513695" w:displacedByCustomXml="next"/>
-    <w:bookmarkStart w:id="1" w:name="_Toc418519823" w:displacedByCustomXml="next"/>
+    <w:bookmarkStart w:id="0" w:name="_Toc418519823" w:displacedByCustomXml="next"/>
+    <w:bookmarkStart w:id="1" w:name="_Toc418513695" w:displacedByCustomXml="next"/>
     <w:sdt>
       <w:sdtPr>
         <w:rPr>
@@ -1035,7 +958,7 @@
           <w:r>
             <w:fldChar w:fldCharType="separate"/>
           </w:r>
-          <w:hyperlink w:anchor="_Toc422241501" w:history="1">
+          <w:hyperlink w:anchor="_Toc422322930" w:history="1">
             <w:r>
               <w:rPr>
                 <w:rStyle w:val="Hyperlink"/>
@@ -1062,7 +985,7 @@
                 <w:noProof/>
                 <w:webHidden/>
               </w:rPr>
-              <w:instrText xml:space="preserve"> PAGEREF _Toc422241501 \h </w:instrText>
+              <w:instrText xml:space="preserve"> PAGEREF _Toc422322930 \h </w:instrText>
             </w:r>
             <w:r>
               <w:rPr>
@@ -1105,7 +1028,7 @@
               <w:lang w:eastAsia="de-DE"/>
             </w:rPr>
           </w:pPr>
-          <w:hyperlink w:anchor="_Toc422241502" w:history="1">
+          <w:hyperlink w:anchor="_Toc422322931" w:history="1">
             <w:r>
               <w:rPr>
                 <w:rStyle w:val="Hyperlink"/>
@@ -1132,7 +1055,7 @@
                 <w:noProof/>
                 <w:webHidden/>
               </w:rPr>
-              <w:instrText xml:space="preserve"> PAGEREF _Toc422241502 \h </w:instrText>
+              <w:instrText xml:space="preserve"> PAGEREF _Toc422322931 \h </w:instrText>
             </w:r>
             <w:r>
               <w:rPr>
@@ -1152,7 +1075,7 @@
                 <w:noProof/>
                 <w:webHidden/>
               </w:rPr>
-              <w:t>1</w:t>
+              <w:t>2</w:t>
             </w:r>
             <w:r>
               <w:rPr>
@@ -1175,13 +1098,13 @@
               <w:lang w:eastAsia="de-DE"/>
             </w:rPr>
           </w:pPr>
-          <w:hyperlink w:anchor="_Toc422241503" w:history="1">
+          <w:hyperlink w:anchor="_Toc422322932" w:history="1">
             <w:r>
               <w:rPr>
                 <w:rStyle w:val="Hyperlink"/>
                 <w:noProof/>
               </w:rPr>
-              <w:t>3) Burndownchart</w:t>
+              <w:t>4) Kommentare</w:t>
             </w:r>
             <w:r>
               <w:rPr>
@@ -1202,7 +1125,7 @@
                 <w:noProof/>
                 <w:webHidden/>
               </w:rPr>
-              <w:instrText xml:space="preserve"> PAGEREF _Toc422241503 \h </w:instrText>
+              <w:instrText xml:space="preserve"> PAGEREF _Toc422322932 \h </w:instrText>
             </w:r>
             <w:r>
               <w:rPr>
@@ -1222,7 +1145,7 @@
                 <w:noProof/>
                 <w:webHidden/>
               </w:rPr>
-              <w:t>1</w:t>
+              <w:t>3</w:t>
             </w:r>
             <w:r>
               <w:rPr>
@@ -1245,13 +1168,76 @@
               <w:lang w:eastAsia="de-DE"/>
             </w:rPr>
           </w:pPr>
-          <w:hyperlink w:anchor="_Toc422241504" w:history="1">
+          <w:hyperlink w:anchor="_Toc422322933" w:history="1">
+            <w:r>
+              <w:rPr>
+                <w:noProof/>
+                <w:webHidden/>
+              </w:rPr>
+              <w:tab/>
+            </w:r>
+            <w:r>
+              <w:rPr>
+                <w:noProof/>
+                <w:webHidden/>
+              </w:rPr>
+              <w:fldChar w:fldCharType="begin"/>
+            </w:r>
+            <w:r>
+              <w:rPr>
+                <w:noProof/>
+                <w:webHidden/>
+              </w:rPr>
+              <w:instrText xml:space="preserve"> PAGEREF _Toc422322933 \h </w:instrText>
+            </w:r>
+            <w:r>
+              <w:rPr>
+                <w:noProof/>
+                <w:webHidden/>
+              </w:rPr>
+            </w:r>
+            <w:r>
+              <w:rPr>
+                <w:noProof/>
+                <w:webHidden/>
+              </w:rPr>
+              <w:fldChar w:fldCharType="separate"/>
+            </w:r>
+            <w:r>
+              <w:rPr>
+                <w:noProof/>
+                <w:webHidden/>
+              </w:rPr>
+              <w:t>3</w:t>
+            </w:r>
+            <w:r>
+              <w:rPr>
+                <w:noProof/>
+                <w:webHidden/>
+              </w:rPr>
+              <w:fldChar w:fldCharType="end"/>
+            </w:r>
+          </w:hyperlink>
+        </w:p>
+        <w:p>
+          <w:pPr>
+            <w:pStyle w:val="TOC2"/>
+            <w:tabs>
+              <w:tab w:val="right" w:leader="dot" w:pos="9062"/>
+            </w:tabs>
+            <w:rPr>
+              <w:rFonts w:eastAsiaTheme="minorEastAsia"/>
+              <w:noProof/>
+              <w:lang w:eastAsia="de-DE"/>
+            </w:rPr>
+          </w:pPr>
+          <w:hyperlink w:anchor="_Toc422322934" w:history="1">
             <w:r>
               <w:rPr>
                 <w:rStyle w:val="Hyperlink"/>
                 <w:noProof/>
               </w:rPr>
-              <w:t>4) Kommentare</w:t>
+              <w:t>Globale Anwendung</w:t>
             </w:r>
             <w:r>
               <w:rPr>
@@ -1272,7 +1258,7 @@
                 <w:noProof/>
                 <w:webHidden/>
               </w:rPr>
-              <w:instrText xml:space="preserve"> PAGEREF _Toc422241504 \h </w:instrText>
+              <w:instrText xml:space="preserve"> PAGEREF _Toc422322934 \h </w:instrText>
             </w:r>
             <w:r>
               <w:rPr>
@@ -1292,7 +1278,78 @@
                 <w:noProof/>
                 <w:webHidden/>
               </w:rPr>
-              <w:t>2</w:t>
+              <w:t>9</w:t>
+            </w:r>
+            <w:r>
+              <w:rPr>
+                <w:noProof/>
+                <w:webHidden/>
+              </w:rPr>
+              <w:fldChar w:fldCharType="end"/>
+            </w:r>
+          </w:hyperlink>
+        </w:p>
+        <w:p>
+          <w:pPr>
+            <w:pStyle w:val="TOC2"/>
+            <w:tabs>
+              <w:tab w:val="right" w:leader="dot" w:pos="9062"/>
+            </w:tabs>
+            <w:rPr>
+              <w:rFonts w:eastAsiaTheme="minorEastAsia"/>
+              <w:noProof/>
+              <w:lang w:eastAsia="de-DE"/>
+            </w:rPr>
+          </w:pPr>
+          <w:hyperlink w:anchor="_Toc422322935" w:history="1">
+            <w:r>
+              <w:rPr>
+                <w:rStyle w:val="Hyperlink"/>
+                <w:noProof/>
+                <w:lang w:val="en-US"/>
+              </w:rPr>
+              <w:t>Entscheidungsgrundlagen</w:t>
+            </w:r>
+            <w:r>
+              <w:rPr>
+                <w:noProof/>
+                <w:webHidden/>
+              </w:rPr>
+              <w:tab/>
+            </w:r>
+            <w:r>
+              <w:rPr>
+                <w:noProof/>
+                <w:webHidden/>
+              </w:rPr>
+              <w:fldChar w:fldCharType="begin"/>
+            </w:r>
+            <w:r>
+              <w:rPr>
+                <w:noProof/>
+                <w:webHidden/>
+              </w:rPr>
+              <w:instrText xml:space="preserve"> PAGEREF _Toc422322935 \h </w:instrText>
+            </w:r>
+            <w:r>
+              <w:rPr>
+                <w:noProof/>
+                <w:webHidden/>
+              </w:rPr>
+            </w:r>
+            <w:r>
+              <w:rPr>
+                <w:noProof/>
+                <w:webHidden/>
+              </w:rPr>
+              <w:fldChar w:fldCharType="separate"/>
+            </w:r>
+            <w:r>
+              <w:rPr>
+                <w:noProof/>
+                <w:webHidden/>
+              </w:rPr>
+              <w:t>9</w:t>
             </w:r>
             <w:r>
               <w:rPr>
@@ -1330,7 +1387,7 @@
         <w:pStyle w:val="Heading1"/>
       </w:pPr>
       <w:bookmarkStart w:id="2" w:name="_Toc418519848"/>
-      <w:bookmarkStart w:id="3" w:name="_Toc422241501"/>
+      <w:bookmarkStart w:id="3" w:name="_Toc422322930"/>
       <w:r>
         <w:t>1) Changelog</w:t>
       </w:r>
@@ -1516,7 +1573,7 @@
               <w:rPr>
                 <w:szCs w:val="24"/>
               </w:rPr>
-              <w:t>16.06.2015</w:t>
+              <w:t>16.06.15</w:t>
             </w:r>
           </w:p>
         </w:tc>
@@ -1614,13 +1671,7 @@
               <w:rPr>
                 <w:szCs w:val="24"/>
               </w:rPr>
-              <w:t>17.06</w:t>
-            </w:r>
-            <w:r>
-              <w:rPr>
-                <w:szCs w:val="24"/>
-              </w:rPr>
-              <w:t>.15</w:t>
+              <w:t>17.06.15</w:t>
             </w:r>
           </w:p>
         </w:tc>
@@ -1760,7 +1811,7 @@
       </w:pPr>
       <w:bookmarkStart w:id="4" w:name="_Toc418519824"/>
       <w:bookmarkStart w:id="5" w:name="_Toc418519849"/>
-      <w:bookmarkStart w:id="6" w:name="_Toc422241502"/>
+      <w:bookmarkStart w:id="6" w:name="_Toc422322931"/>
       <w:r>
         <w:t>2) Sprintdaten</w:t>
       </w:r>
@@ -1768,38 +1819,85 @@
       <w:bookmarkEnd w:id="5"/>
       <w:bookmarkEnd w:id="6"/>
     </w:p>
-    <w:p>
-      <w:r>
-        <w:t>In diesem Sprint wurden US Nr: 1, 3, 9, 10, 12 bearbeitet.</w:t>
-      </w:r>
-    </w:p>
-    <w:p>
-      <w:r>
-        <w:t xml:space="preserve">Dauer: 2 </w:t>
-      </w:r>
-      <w:r>
-        <w:t>Monate</w:t>
-      </w:r>
-      <w:r>
-        <w:t>.</w:t>
-      </w:r>
-    </w:p>
     <w:p/>
     <w:p>
+      <w:r>
+        <w:t xml:space="preserve">Zu finden auf taiga.io: </w:t>
+      </w:r>
+      <w:hyperlink r:id="rId9" w:history="1">
+        <w:r>
+          <w:rPr>
+            <w:rStyle w:val="Hyperlink"/>
+          </w:rPr>
+          <w:t>https://tree.taiga.io/project/selfmade-secX/taskboard/main-sprint-1-1</w:t>
+        </w:r>
+      </w:hyperlink>
+    </w:p>
+    <w:p>
+      <w:r>
+        <w:t>Im Zeitraum dieses Sprints wurden folgende Userstories bearbeitet: 1,3,5,6,17.</w:t>
+      </w:r>
+    </w:p>
+    <w:p>
+      <w:r>
+        <w:t>Dauer: 4 Wochen.</w:t>
+      </w:r>
+    </w:p>
+    <w:p/>
+    <w:p>
+      <w:pPr>
+        <w:rPr>
+          <w:rFonts w:ascii="Verdana" w:eastAsiaTheme="majorEastAsia" w:hAnsi="Verdana" w:cstheme="majorBidi"/>
+          <w:b/>
+          <w:color w:val="000000" w:themeColor="text1"/>
+          <w:sz w:val="28"/>
+          <w:szCs w:val="32"/>
+        </w:rPr>
+      </w:pPr>
+      <w:bookmarkStart w:id="7" w:name="_Toc418519826"/>
+      <w:bookmarkStart w:id="8" w:name="_Toc418519851"/>
+      <w:r>
+        <w:br w:type="page"/>
+      </w:r>
+    </w:p>
+    <w:p>
       <w:pPr>
         <w:pStyle w:val="Heading1"/>
       </w:pPr>
-      <w:bookmarkStart w:id="7" w:name="_Toc418519825"/>
-      <w:bookmarkStart w:id="8" w:name="_Toc418519850"/>
-      <w:bookmarkStart w:id="9" w:name="_Toc422241503"/>
-      <w:r>
-        <w:t>3) Burndownchart</w:t>
+      <w:bookmarkStart w:id="9" w:name="_Toc422322932"/>
+      <w:r>
+        <w:lastRenderedPageBreak/>
+        <w:t>4) Kommentare</w:t>
       </w:r>
       <w:bookmarkEnd w:id="7"/>
       <w:bookmarkEnd w:id="8"/>
       <w:bookmarkEnd w:id="9"/>
     </w:p>
-    <w:p>
+    <w:p/>
+    <w:p>
+      <w:pPr>
+        <w:rPr>
+          <w:b/>
+        </w:rPr>
+      </w:pPr>
+      <w:r>
+        <w:rPr>
+          <w:b/>
+        </w:rPr>
+        <w:t>US#1 F</w:t>
+      </w:r>
+      <w:r>
+        <w:rPr>
+          <w:b/>
+        </w:rPr>
+        <w:t>ertigstellung:</w:t>
+      </w:r>
+    </w:p>
+    <w:p>
+      <w:pPr>
+        <w:pStyle w:val="Heading1"/>
+      </w:pPr>
+      <w:bookmarkStart w:id="10" w:name="_Toc422322933"/>
       <w:r>
         <w:rPr>
           <w:noProof/>
@@ -1807,9 +1905,9 @@
         </w:rPr>
         <w:drawing>
           <wp:inline distT="0" distB="0" distL="0" distR="0">
-            <wp:extent cx="5753100" cy="914400"/>
-            <wp:effectExtent l="0" t="0" r="0" b="0"/>
-            <wp:docPr id="2" name="Picture 2"/>
+            <wp:extent cx="5762625" cy="5486400"/>
+            <wp:effectExtent l="0" t="0" r="9525" b="0"/>
+            <wp:docPr id="2" name="Picture 2" descr="C:\Users\Hüseyin\Desktop\k-lernen9-tcp-client-server.gif"/>
             <wp:cNvGraphicFramePr>
               <a:graphicFrameLocks xmlns:a="http://schemas.openxmlformats.org/drawingml/2006/main" noChangeAspect="1"/>
             </wp:cNvGraphicFramePr>
@@ -1817,959 +1915,7 @@
               <a:graphicData uri="http://schemas.openxmlformats.org/drawingml/2006/picture">
                 <pic:pic xmlns:pic="http://schemas.openxmlformats.org/drawingml/2006/picture">
                   <pic:nvPicPr>
-                    <pic:cNvPr id="0" name="Picture 1"/>
-                    <pic:cNvPicPr>
-                      <a:picLocks noChangeAspect="1" noChangeArrowheads="1"/>
-                    </pic:cNvPicPr>
-                  </pic:nvPicPr>
-                  <pic:blipFill>
-                    <a:blip r:embed="rId7">
-                      <a:extLst>
-                        <a:ext uri="{28A0092B-C50C-407E-A947-70E740481C1C}">
-                          <a14:useLocalDpi xmlns:a14="http://schemas.microsoft.com/office/drawing/2010/main" val="0"/>
-                        </a:ext>
-                      </a:extLst>
-                    </a:blip>
-                    <a:srcRect/>
-                    <a:stretch>
-                      <a:fillRect/>
-                    </a:stretch>
-                  </pic:blipFill>
-                  <pic:spPr bwMode="auto">
-                    <a:xfrm>
-                      <a:off x="0" y="0"/>
-                      <a:ext cx="5753100" cy="914400"/>
-                    </a:xfrm>
-                    <a:prstGeom prst="rect">
-                      <a:avLst/>
-                    </a:prstGeom>
-                    <a:noFill/>
-                    <a:ln>
-                      <a:noFill/>
-                    </a:ln>
-                  </pic:spPr>
-                </pic:pic>
-              </a:graphicData>
-            </a:graphic>
-          </wp:inline>
-        </w:drawing>
-      </w:r>
-      <w:r>
-        <w:t xml:space="preserve">Wie wir hier sehen können lief der </w:t>
-      </w:r>
-      <w:r>
-        <w:t>1</w:t>
-      </w:r>
-      <w:r>
-        <w:t xml:space="preserve">. Sprint </w:t>
-      </w:r>
-      <w:r>
-        <w:t>besser als geplant</w:t>
-      </w:r>
-      <w:r>
-        <w:t>.</w:t>
-      </w:r>
-    </w:p>
-    <w:p>
-      <w:pPr>
-        <w:pStyle w:val="Heading1"/>
-      </w:pPr>
-      <w:bookmarkStart w:id="10" w:name="_Toc418519826"/>
-      <w:bookmarkStart w:id="11" w:name="_Toc418519851"/>
-    </w:p>
-    <w:p>
-      <w:pPr>
-        <w:pStyle w:val="Heading1"/>
-      </w:pPr>
-    </w:p>
-    <w:p>
-      <w:pPr>
-        <w:pStyle w:val="Heading1"/>
-      </w:pPr>
-    </w:p>
-    <w:p>
-      <w:pPr>
-        <w:rPr>
-          <w:rFonts w:ascii="Verdana" w:eastAsiaTheme="majorEastAsia" w:hAnsi="Verdana" w:cstheme="majorBidi"/>
-          <w:b/>
-          <w:color w:val="000000" w:themeColor="text1"/>
-          <w:sz w:val="28"/>
-          <w:szCs w:val="32"/>
-        </w:rPr>
-      </w:pPr>
-      <w:r>
-        <w:br w:type="page"/>
-      </w:r>
-    </w:p>
-    <w:p>
-      <w:pPr>
-        <w:pStyle w:val="Heading1"/>
-      </w:pPr>
-      <w:bookmarkStart w:id="12" w:name="_Toc422241504"/>
-      <w:r>
-        <w:lastRenderedPageBreak/>
-        <w:t>4) Kommentare</w:t>
-      </w:r>
-      <w:bookmarkEnd w:id="10"/>
-      <w:bookmarkEnd w:id="11"/>
-      <w:bookmarkEnd w:id="12"/>
-    </w:p>
-    <w:p>
-      <w:bookmarkStart w:id="13" w:name="_Toc418519827"/>
-      <w:bookmarkStart w:id="14" w:name="_Toc418519852"/>
-      <w:r>
-        <w:rPr>
-          <w:b/>
-        </w:rPr>
-        <w:t>US#1 Sockets:</w:t>
-      </w:r>
-      <w:r>
-        <w:t xml:space="preserve"> Ließen sich nur schwer per Hand Ver/Entschlüsseln und man muss sich um die üb</w:t>
-      </w:r>
-      <w:r>
-        <w:t>ertragenen Daten komplett selbst</w:t>
-      </w:r>
-      <w:r>
-        <w:t xml:space="preserve"> kümmern =&gt; Kein Mechanismus</w:t>
-      </w:r>
-    </w:p>
-    <w:bookmarkEnd w:id="13"/>
-    <w:bookmarkEnd w:id="14"/>
-    <w:p>
-      <w:r>
-        <w:t xml:space="preserve">Sockets sind recht einfach </w:t>
-      </w:r>
-      <w:r>
-        <w:t>zu verwenden, wenn sie nur zur D</w:t>
-      </w:r>
-      <w:r>
-        <w:t>atenübertragen verwendet werden. Es muss immer klar sein was nun kommt, denn es gibt nichts das die Daten interpretiert (muss man selbst schreiben)</w:t>
-      </w:r>
-      <w:r>
-        <w:t>.</w:t>
-      </w:r>
-    </w:p>
-    <w:p>
-      <w:r>
-        <w:t>Normalerweise läuft ein Server auf einem Spezifischen Computer und hat einen Socket, der an einen bestimmten Port</w:t>
-      </w:r>
-      <w:r>
-        <w:t>nummer</w:t>
-      </w:r>
-      <w:r>
-        <w:t xml:space="preserve"> gebunden ist</w:t>
-      </w:r>
-      <w:r>
-        <w:t>. Der Server wartet einfach, wartet auf eine Verbindungsanfrage.</w:t>
-      </w:r>
-    </w:p>
-    <w:p>
-      <w:r>
-        <w:t>Auf der Seite des Clients: Der Client kennt den Hostnamen der Machine auf dem der Server läuft und die Portnummer auf dem der Server aktiv ist. Um eine Verbindungsanfrage zu starten, versucht sich der Client sich mit dem Server verabzureden(am Port des Servers). Der Client muss sich auch bei dem Server identifizieren. Somit wird der Client auf eine lokale Portnummer zugewiesen, welche der Client auf die Dauer der Verbindung nutzt. Dies wird normalerweise vom System angewendet.</w:t>
-      </w:r>
-    </w:p>
-    <w:p/>
-    <w:p>
-      <w:pPr>
-        <w:jc w:val="center"/>
-      </w:pPr>
-      <w:r>
-        <w:rPr>
-          <w:noProof/>
-          <w:lang w:eastAsia="de-DE"/>
-        </w:rPr>
-        <w:drawing>
-          <wp:inline distT="0" distB="0" distL="0" distR="0" wp14:anchorId="7737B86E" wp14:editId="2FAB421C">
-            <wp:extent cx="3810000" cy="1009650"/>
-            <wp:effectExtent l="0" t="0" r="0" b="0"/>
-            <wp:docPr id="8" name="Picture 8" descr="C:\Users\Hüseyin\Desktop\sock.PNG"/>
-            <wp:cNvGraphicFramePr>
-              <a:graphicFrameLocks xmlns:a="http://schemas.openxmlformats.org/drawingml/2006/main" noChangeAspect="1"/>
-            </wp:cNvGraphicFramePr>
-            <a:graphic xmlns:a="http://schemas.openxmlformats.org/drawingml/2006/main">
-              <a:graphicData uri="http://schemas.openxmlformats.org/drawingml/2006/picture">
-                <pic:pic xmlns:pic="http://schemas.openxmlformats.org/drawingml/2006/picture">
-                  <pic:nvPicPr>
-                    <pic:cNvPr id="0" name="Picture 7" descr="C:\Users\Hüseyin\Desktop\sock.PNG"/>
-                    <pic:cNvPicPr>
-                      <a:picLocks noChangeAspect="1" noChangeArrowheads="1"/>
-                    </pic:cNvPicPr>
-                  </pic:nvPicPr>
-                  <pic:blipFill>
-                    <a:blip r:embed="rId8">
-                      <a:extLst>
-                        <a:ext uri="{28A0092B-C50C-407E-A947-70E740481C1C}">
-                          <a14:useLocalDpi xmlns:a14="http://schemas.microsoft.com/office/drawing/2010/main" val="0"/>
-                        </a:ext>
-                      </a:extLst>
-                    </a:blip>
-                    <a:srcRect/>
-                    <a:stretch>
-                      <a:fillRect/>
-                    </a:stretch>
-                  </pic:blipFill>
-                  <pic:spPr bwMode="auto">
-                    <a:xfrm>
-                      <a:off x="0" y="0"/>
-                      <a:ext cx="3810000" cy="1009650"/>
-                    </a:xfrm>
-                    <a:prstGeom prst="rect">
-                      <a:avLst/>
-                    </a:prstGeom>
-                    <a:noFill/>
-                    <a:ln>
-                      <a:noFill/>
-                    </a:ln>
-                  </pic:spPr>
-                </pic:pic>
-              </a:graphicData>
-            </a:graphic>
-          </wp:inline>
-        </w:drawing>
-      </w:r>
-    </w:p>
-    <w:p>
-      <w:pPr>
-        <w:jc w:val="center"/>
-      </w:pPr>
-    </w:p>
-    <w:p>
-      <w:r>
-        <w:t>Wenn alles gut geklappt hat, erlaubt der Server den Zugriff.</w:t>
-      </w:r>
-      <w:r>
-        <w:t xml:space="preserve"> Nach der Erlaubnis kriegt der Server ein neues Socket gebunden an </w:t>
-      </w:r>
-      <w:proofErr w:type="gramStart"/>
-      <w:r>
-        <w:t>den selben</w:t>
-      </w:r>
-      <w:proofErr w:type="gramEnd"/>
-      <w:r>
-        <w:t xml:space="preserve"> Port und sein Remote Endpunkt wird zu der Clientadresse und Port gesetzt. Der Server braucht einen neuen Socket, sodass er wieder für den Originalen Port zuständig sein kann, während der angemeldete Client ungestört Arbeiten kann.</w:t>
-      </w:r>
-    </w:p>
-    <w:p>
-      <w:pPr>
-        <w:jc w:val="center"/>
-      </w:pPr>
-    </w:p>
-    <w:p>
-      <w:pPr>
-        <w:jc w:val="center"/>
-        <w:rPr>
-          <w:sz w:val="24"/>
-          <w:szCs w:val="24"/>
-        </w:rPr>
-      </w:pPr>
-      <w:r>
-        <w:rPr>
-          <w:sz w:val="24"/>
-          <w:szCs w:val="24"/>
-        </w:rPr>
-        <w:t xml:space="preserve">         </w:t>
-      </w:r>
-      <w:r>
-        <w:rPr>
-          <w:noProof/>
-          <w:sz w:val="24"/>
-          <w:szCs w:val="24"/>
-          <w:lang w:eastAsia="de-DE"/>
-        </w:rPr>
-        <w:drawing>
-          <wp:inline distT="0" distB="0" distL="0" distR="0">
-            <wp:extent cx="3371850" cy="819150"/>
-            <wp:effectExtent l="0" t="0" r="0" b="0"/>
-            <wp:docPr id="7" name="Picture 7" descr="C:\Users\Hüseyin\Desktop\sock2.PNG"/>
-            <wp:cNvGraphicFramePr>
-              <a:graphicFrameLocks xmlns:a="http://schemas.openxmlformats.org/drawingml/2006/main" noChangeAspect="1"/>
-            </wp:cNvGraphicFramePr>
-            <a:graphic xmlns:a="http://schemas.openxmlformats.org/drawingml/2006/main">
-              <a:graphicData uri="http://schemas.openxmlformats.org/drawingml/2006/picture">
-                <pic:pic xmlns:pic="http://schemas.openxmlformats.org/drawingml/2006/picture">
-                  <pic:nvPicPr>
-                    <pic:cNvPr id="0" name="Picture 6" descr="C:\Users\Hüseyin\Desktop\sock2.PNG"/>
-                    <pic:cNvPicPr>
-                      <a:picLocks noChangeAspect="1" noChangeArrowheads="1"/>
-                    </pic:cNvPicPr>
-                  </pic:nvPicPr>
-                  <pic:blipFill>
-                    <a:blip r:embed="rId9">
-                      <a:extLst>
-                        <a:ext uri="{28A0092B-C50C-407E-A947-70E740481C1C}">
-                          <a14:useLocalDpi xmlns:a14="http://schemas.microsoft.com/office/drawing/2010/main" val="0"/>
-                        </a:ext>
-                      </a:extLst>
-                    </a:blip>
-                    <a:srcRect/>
-                    <a:stretch>
-                      <a:fillRect/>
-                    </a:stretch>
-                  </pic:blipFill>
-                  <pic:spPr bwMode="auto">
-                    <a:xfrm>
-                      <a:off x="0" y="0"/>
-                      <a:ext cx="3371850" cy="819150"/>
-                    </a:xfrm>
-                    <a:prstGeom prst="rect">
-                      <a:avLst/>
-                    </a:prstGeom>
-                    <a:noFill/>
-                    <a:ln>
-                      <a:noFill/>
-                    </a:ln>
-                  </pic:spPr>
-                </pic:pic>
-              </a:graphicData>
-            </a:graphic>
-          </wp:inline>
-        </w:drawing>
-      </w:r>
-    </w:p>
-    <w:p>
-      <w:pPr>
-        <w:rPr>
-          <w:sz w:val="24"/>
-          <w:szCs w:val="24"/>
-        </w:rPr>
-      </w:pPr>
-    </w:p>
-    <w:p>
-      <w:pPr>
-        <w:rPr>
-          <w:sz w:val="24"/>
-          <w:szCs w:val="24"/>
-        </w:rPr>
-      </w:pPr>
-      <w:r>
-        <w:rPr>
-          <w:sz w:val="24"/>
-          <w:szCs w:val="24"/>
-        </w:rPr>
-        <w:t>Auf der Seite des Client, wenn die Verbindung erlaubt wird, wird ein Socket</w:t>
-      </w:r>
-      <w:r>
-        <w:rPr>
-          <w:sz w:val="24"/>
-          <w:szCs w:val="24"/>
-        </w:rPr>
-        <w:t xml:space="preserve"> erfolgreich erstellt und der Client kann den Socket zum kommunizieren mit dem Server verwenden.</w:t>
-      </w:r>
-    </w:p>
-    <w:p>
-      <w:pPr>
-        <w:pStyle w:val="NormalWeb"/>
-      </w:pPr>
-      <w:r>
-        <w:t>Nun können Server und Client durch Sockets miteinander kommunizieren.</w:t>
-      </w:r>
-    </w:p>
-    <w:p>
-      <w:pPr>
-        <w:rPr>
-          <w:sz w:val="24"/>
-          <w:szCs w:val="24"/>
-        </w:rPr>
-      </w:pPr>
-    </w:p>
-    <w:p>
-      <w:pPr>
-        <w:rPr>
-          <w:sz w:val="24"/>
-          <w:szCs w:val="24"/>
-        </w:rPr>
-      </w:pPr>
-      <w:r>
-        <w:rPr>
-          <w:sz w:val="24"/>
-          <w:szCs w:val="24"/>
-        </w:rPr>
-        <w:br w:type="page"/>
-      </w:r>
-    </w:p>
-    <w:p>
-      <w:pPr>
-        <w:rPr>
-          <w:b/>
-          <w:sz w:val="24"/>
-          <w:szCs w:val="24"/>
-          <w:lang w:val="en-US"/>
-        </w:rPr>
-      </w:pPr>
-      <w:r>
-        <w:rPr>
-          <w:b/>
-          <w:sz w:val="24"/>
-          <w:szCs w:val="24"/>
-          <w:lang w:val="en-US"/>
-        </w:rPr>
-        <w:lastRenderedPageBreak/>
-        <w:t xml:space="preserve">Code-Beispiele: </w:t>
-      </w:r>
-    </w:p>
-    <w:p>
-      <w:pPr>
-        <w:pStyle w:val="Heading3"/>
-        <w:rPr>
-          <w:lang w:val="en-US"/>
-        </w:rPr>
-      </w:pPr>
-      <w:r>
-        <w:rPr>
-          <w:lang w:val="en-US"/>
-        </w:rPr>
-        <w:t>C</w:t>
-      </w:r>
-    </w:p>
-    <w:p>
-      <w:pPr>
-        <w:pStyle w:val="NoSpacing"/>
-      </w:pPr>
-      <w:proofErr w:type="gramStart"/>
-      <w:r>
-        <w:t>int</w:t>
-      </w:r>
-      <w:proofErr w:type="gramEnd"/>
-      <w:r>
-        <w:t xml:space="preserve"> listenfd = socket(AF_INET, SOCK_STREAM, 0);</w:t>
-      </w:r>
-    </w:p>
-    <w:p>
-      <w:pPr>
-        <w:pStyle w:val="NoSpacing"/>
-      </w:pPr>
-      <w:r>
-        <w:t xml:space="preserve">     </w:t>
-      </w:r>
-      <w:proofErr w:type="gramStart"/>
-      <w:r>
-        <w:t>printf(</w:t>
-      </w:r>
-      <w:proofErr w:type="gramEnd"/>
-      <w:r>
-        <w:t>"Socket retrieve success\n");</w:t>
-      </w:r>
-    </w:p>
-    <w:p>
-      <w:pPr>
-        <w:pStyle w:val="NoSpacing"/>
-      </w:pPr>
-      <w:r>
-        <w:t xml:space="preserve">     </w:t>
-      </w:r>
-      <w:proofErr w:type="gramStart"/>
-      <w:r>
-        <w:t>struct</w:t>
-      </w:r>
-      <w:proofErr w:type="gramEnd"/>
-      <w:r>
-        <w:t xml:space="preserve"> sockaddr_in serv_addr;</w:t>
-      </w:r>
-    </w:p>
-    <w:p>
-      <w:pPr>
-        <w:pStyle w:val="NoSpacing"/>
-      </w:pPr>
-      <w:r>
-        <w:t xml:space="preserve">     </w:t>
-      </w:r>
-      <w:proofErr w:type="gramStart"/>
-      <w:r>
-        <w:t>memset(</w:t>
-      </w:r>
-      <w:proofErr w:type="gramEnd"/>
-      <w:r>
-        <w:t>&amp;serv_addr, '0', sizeof(serv_addr));</w:t>
-      </w:r>
-    </w:p>
-    <w:p>
-      <w:pPr>
-        <w:pStyle w:val="NoSpacing"/>
-      </w:pPr>
-      <w:bookmarkStart w:id="15" w:name="_GoBack"/>
-      <w:bookmarkEnd w:id="15"/>
-      <w:r>
-        <w:t xml:space="preserve">     serv_addr.sin_family = AF_INET;</w:t>
-      </w:r>
-    </w:p>
-    <w:p>
-      <w:pPr>
-        <w:pStyle w:val="NoSpacing"/>
-      </w:pPr>
-      <w:r>
-        <w:t xml:space="preserve">     serv_addr.sin_addr.s_addr = </w:t>
-      </w:r>
-      <w:proofErr w:type="gramStart"/>
-      <w:r>
-        <w:t>htonl(</w:t>
-      </w:r>
-      <w:proofErr w:type="gramEnd"/>
-      <w:r>
-        <w:t>INADDR_ANY);</w:t>
-      </w:r>
-    </w:p>
-    <w:p>
-      <w:pPr>
-        <w:pStyle w:val="NoSpacing"/>
-      </w:pPr>
-      <w:r>
-        <w:t xml:space="preserve">     serv_addr.sin_port = </w:t>
-      </w:r>
-      <w:proofErr w:type="gramStart"/>
-      <w:r>
-        <w:t>htons(</w:t>
-      </w:r>
-      <w:proofErr w:type="gramEnd"/>
-      <w:r>
-        <w:t>port);</w:t>
-      </w:r>
-    </w:p>
-    <w:p>
-      <w:pPr>
-        <w:pStyle w:val="NoSpacing"/>
-      </w:pPr>
-      <w:r>
-        <w:t xml:space="preserve">     </w:t>
-      </w:r>
-      <w:proofErr w:type="gramStart"/>
-      <w:r>
-        <w:t>bind(</w:t>
-      </w:r>
-      <w:proofErr w:type="gramEnd"/>
-      <w:r>
-        <w:t xml:space="preserve">listenfd, (struct sockaddr*)&amp;serv_addr,sizeof(serv_addr)); </w:t>
-      </w:r>
-    </w:p>
-    <w:p>
-      <w:pPr>
-        <w:pStyle w:val="NoSpacing"/>
-      </w:pPr>
-      <w:r>
-        <w:t xml:space="preserve">     </w:t>
-      </w:r>
-      <w:proofErr w:type="gramStart"/>
-      <w:r>
-        <w:t>if(</w:t>
-      </w:r>
-      <w:proofErr w:type="gramEnd"/>
-      <w:r>
-        <w:t>listen(listenfd, 10) == -1)</w:t>
-      </w:r>
-    </w:p>
-    <w:p>
-      <w:pPr>
-        <w:pStyle w:val="NoSpacing"/>
-      </w:pPr>
-      <w:r>
-        <w:t xml:space="preserve">     {</w:t>
-      </w:r>
-    </w:p>
-    <w:p>
-      <w:pPr>
-        <w:pStyle w:val="NoSpacing"/>
-      </w:pPr>
-      <w:r>
-        <w:t xml:space="preserve">         </w:t>
-      </w:r>
-      <w:proofErr w:type="gramStart"/>
-      <w:r>
-        <w:t>printf(</w:t>
-      </w:r>
-      <w:proofErr w:type="gramEnd"/>
-      <w:r>
-        <w:t>"Listen Failed \n");</w:t>
-      </w:r>
-    </w:p>
-    <w:p>
-      <w:pPr>
-        <w:pStyle w:val="NoSpacing"/>
-      </w:pPr>
-      <w:r>
-        <w:t xml:space="preserve">         </w:t>
-      </w:r>
-      <w:proofErr w:type="gramStart"/>
-      <w:r>
-        <w:t>return</w:t>
-      </w:r>
-      <w:proofErr w:type="gramEnd"/>
-      <w:r>
-        <w:t xml:space="preserve"> -1;</w:t>
-      </w:r>
-    </w:p>
-    <w:p>
-      <w:pPr>
-        <w:pStyle w:val="NoSpacing"/>
-      </w:pPr>
-      <w:r>
-        <w:t xml:space="preserve">     }</w:t>
-      </w:r>
-    </w:p>
-    <w:p>
-      <w:pPr>
-        <w:pStyle w:val="NoSpacing"/>
-      </w:pPr>
-      <w:proofErr w:type="gramStart"/>
-      <w:r>
-        <w:t>int</w:t>
-      </w:r>
-      <w:proofErr w:type="gramEnd"/>
-      <w:r>
-        <w:t xml:space="preserve"> connfd = accept(listenfd, (struct sockaddr*)NULL ,NULL);</w:t>
-      </w:r>
-    </w:p>
-    <w:p>
-      <w:pPr>
-        <w:rPr>
-          <w:b/>
-          <w:sz w:val="24"/>
-          <w:szCs w:val="24"/>
-          <w:lang w:val="en-US"/>
-        </w:rPr>
-      </w:pPr>
-    </w:p>
-    <w:p>
-      <w:pPr>
-        <w:pStyle w:val="Heading3"/>
-        <w:rPr>
-          <w:lang w:val="en-US"/>
-        </w:rPr>
-      </w:pPr>
-      <w:r>
-        <w:rPr>
-          <w:lang w:val="en-US"/>
-        </w:rPr>
-        <w:t>Visual C++</w:t>
-      </w:r>
-    </w:p>
-    <w:p>
-      <w:pPr>
-        <w:pStyle w:val="NoSpacing"/>
-      </w:pPr>
-      <w:proofErr w:type="gramStart"/>
-      <w:r>
-        <w:t>int</w:t>
-      </w:r>
-      <w:proofErr w:type="gramEnd"/>
-      <w:r>
-        <w:t xml:space="preserve"> sock = 0;</w:t>
-      </w:r>
-    </w:p>
-    <w:p>
-      <w:pPr>
-        <w:pStyle w:val="NoSpacing"/>
-      </w:pPr>
-      <w:r>
-        <w:tab/>
-      </w:r>
-      <w:proofErr w:type="gramStart"/>
-      <w:r>
-        <w:t>if</w:t>
-      </w:r>
-      <w:proofErr w:type="gramEnd"/>
-      <w:r>
-        <w:t xml:space="preserve"> ((sock= socket(AF_INET, SOCK_STREAM, 0))&lt; 0)</w:t>
-      </w:r>
-    </w:p>
-    <w:p>
-      <w:pPr>
-        <w:pStyle w:val="NoSpacing"/>
-      </w:pPr>
-      <w:r>
-        <w:tab/>
-        <w:t>{</w:t>
-      </w:r>
-    </w:p>
-    <w:p>
-      <w:pPr>
-        <w:pStyle w:val="NoSpacing"/>
-      </w:pPr>
-      <w:r>
-        <w:tab/>
-      </w:r>
-      <w:r>
-        <w:tab/>
-      </w:r>
-      <w:proofErr w:type="gramStart"/>
-      <w:r>
-        <w:t>printf(</w:t>
-      </w:r>
-      <w:proofErr w:type="gramEnd"/>
-      <w:r>
-        <w:t>"\n Error : Could not create socket \n");</w:t>
-      </w:r>
-    </w:p>
-    <w:p>
-      <w:pPr>
-        <w:pStyle w:val="NoSpacing"/>
-      </w:pPr>
-      <w:r>
-        <w:tab/>
-      </w:r>
-      <w:r>
-        <w:tab/>
-      </w:r>
-      <w:proofErr w:type="gramStart"/>
-      <w:r>
-        <w:t>return</w:t>
-      </w:r>
-      <w:proofErr w:type="gramEnd"/>
-      <w:r>
-        <w:t xml:space="preserve"> 1;</w:t>
-      </w:r>
-    </w:p>
-    <w:p>
-      <w:pPr>
-        <w:pStyle w:val="NoSpacing"/>
-      </w:pPr>
-      <w:r>
-        <w:tab/>
-        <w:t>}</w:t>
-      </w:r>
-    </w:p>
-    <w:p>
-      <w:pPr>
-        <w:pStyle w:val="NoSpacing"/>
-      </w:pPr>
-      <w:r>
-        <w:tab/>
-      </w:r>
-      <w:proofErr w:type="gramStart"/>
-      <w:r>
-        <w:t>struct</w:t>
-      </w:r>
-      <w:proofErr w:type="gramEnd"/>
-      <w:r>
-        <w:t xml:space="preserve"> sockaddr_in serv_addr;</w:t>
-      </w:r>
-    </w:p>
-    <w:p>
-      <w:pPr>
-        <w:pStyle w:val="NoSpacing"/>
-      </w:pPr>
-      <w:r>
-        <w:tab/>
-        <w:t>serv_addr.sin_family = AF_INET;</w:t>
-      </w:r>
-    </w:p>
-    <w:p>
-      <w:pPr>
-        <w:pStyle w:val="NoSpacing"/>
-      </w:pPr>
-      <w:r>
-        <w:tab/>
-        <w:t xml:space="preserve">serv_addr.sin_port = </w:t>
-      </w:r>
-      <w:proofErr w:type="gramStart"/>
-      <w:r>
-        <w:t>htons(</w:t>
-      </w:r>
-      <w:proofErr w:type="gramEnd"/>
-      <w:r>
-        <w:t>port); // port</w:t>
-      </w:r>
-    </w:p>
-    <w:p>
-      <w:pPr>
-        <w:pStyle w:val="NoSpacing"/>
-      </w:pPr>
-      <w:r>
-        <w:tab/>
-        <w:t>serv_addr.sin_addr.s_addr = inet_</w:t>
-      </w:r>
-      <w:proofErr w:type="gramStart"/>
-      <w:r>
-        <w:t>addr(</w:t>
-      </w:r>
-      <w:proofErr w:type="gramEnd"/>
-      <w:r>
-        <w:t>host);</w:t>
-      </w:r>
-    </w:p>
-    <w:p>
-      <w:pPr>
-        <w:pStyle w:val="NoSpacing"/>
-      </w:pPr>
-      <w:r>
-        <w:tab/>
-        <w:t>/* Attempt a connection */</w:t>
-      </w:r>
-    </w:p>
-    <w:p>
-      <w:pPr>
-        <w:pStyle w:val="NoSpacing"/>
-      </w:pPr>
-      <w:r>
-        <w:tab/>
-      </w:r>
-      <w:proofErr w:type="gramStart"/>
-      <w:r>
-        <w:t>if</w:t>
-      </w:r>
-      <w:proofErr w:type="gramEnd"/>
-      <w:r>
-        <w:t xml:space="preserve"> (connect(sock, (struct sockaddr *)&amp;serv_addr, sizeof(serv_addr))&lt;0)</w:t>
-      </w:r>
-    </w:p>
-    <w:p>
-      <w:pPr>
-        <w:pStyle w:val="NoSpacing"/>
-      </w:pPr>
-      <w:r>
-        <w:tab/>
-        <w:t>{</w:t>
-      </w:r>
-    </w:p>
-    <w:p>
-      <w:pPr>
-        <w:pStyle w:val="NoSpacing"/>
-      </w:pPr>
-      <w:r>
-        <w:tab/>
-      </w:r>
-      <w:r>
-        <w:tab/>
-      </w:r>
-      <w:proofErr w:type="gramStart"/>
-      <w:r>
-        <w:t>printf(</w:t>
-      </w:r>
-      <w:proofErr w:type="gramEnd"/>
-      <w:r>
-        <w:t>"\n Error : Connect Failed \n");</w:t>
-      </w:r>
-    </w:p>
-    <w:p>
-      <w:pPr>
-        <w:pStyle w:val="NoSpacing"/>
-      </w:pPr>
-      <w:r>
-        <w:tab/>
-      </w:r>
-      <w:r>
-        <w:tab/>
-      </w:r>
-      <w:proofErr w:type="gramStart"/>
-      <w:r>
-        <w:t>return</w:t>
-      </w:r>
-      <w:proofErr w:type="gramEnd"/>
-      <w:r>
-        <w:t xml:space="preserve"> 1;</w:t>
-      </w:r>
-    </w:p>
-    <w:p>
-      <w:pPr>
-        <w:pStyle w:val="NoSpacing"/>
-      </w:pPr>
-      <w:r>
-        <w:tab/>
-        <w:t>}</w:t>
-      </w:r>
-    </w:p>
-    <w:p>
-      <w:pPr>
-        <w:pStyle w:val="NoSpacing"/>
-      </w:pPr>
-      <w:r>
-        <w:tab/>
-      </w:r>
-      <w:proofErr w:type="gramStart"/>
-      <w:r>
-        <w:t>send(</w:t>
-      </w:r>
-      <w:proofErr w:type="gramEnd"/>
-      <w:r>
-        <w:t>sock, command, strlen(command), 0);</w:t>
-      </w:r>
-    </w:p>
-    <w:p>
-      <w:pPr>
-        <w:pStyle w:val="NoSpacing"/>
-        <w:rPr>
-          <w:lang w:val="de-DE"/>
-        </w:rPr>
-      </w:pPr>
-      <w:r>
-        <w:tab/>
-      </w:r>
-      <w:proofErr w:type="gramStart"/>
-      <w:r>
-        <w:t>WSACleanup(</w:t>
-      </w:r>
-      <w:proofErr w:type="gramEnd"/>
-      <w:r>
-        <w:t>);</w:t>
-      </w:r>
-    </w:p>
-    <w:p>
-      <w:pPr>
-        <w:rPr>
-          <w:b/>
-          <w:sz w:val="24"/>
-          <w:szCs w:val="24"/>
-        </w:rPr>
-      </w:pPr>
-      <w:r>
-        <w:rPr>
-          <w:b/>
-          <w:sz w:val="24"/>
-          <w:szCs w:val="24"/>
-        </w:rPr>
-        <w:br w:type="page"/>
-      </w:r>
-    </w:p>
-    <w:p>
-      <w:pPr>
-        <w:rPr>
-          <w:sz w:val="24"/>
-          <w:szCs w:val="24"/>
-        </w:rPr>
-      </w:pPr>
-      <w:r>
-        <w:rPr>
-          <w:b/>
-          <w:sz w:val="24"/>
-          <w:szCs w:val="24"/>
-        </w:rPr>
-        <w:lastRenderedPageBreak/>
-        <w:t>US#3 GUI-Recherche:</w:t>
-      </w:r>
-      <w:r>
-        <w:rPr>
-          <w:sz w:val="24"/>
-          <w:szCs w:val="24"/>
-        </w:rPr>
-        <w:t xml:space="preserve"> Da sich die mehrheit per demokratische Abstimmung für die Entwicklung der Graphischen Oberfläche für Java entschieden hat, wurde von H.Bozkurt eine Testversion mithilfe von der NetBeans DIE (8.0.2-JavaFX) erstellt (siehe Technologien/NetBeans).</w:t>
-      </w:r>
-      <w:r>
-        <w:rPr>
-          <w:noProof/>
-          <w:sz w:val="24"/>
-          <w:szCs w:val="24"/>
-          <w:lang w:eastAsia="de-DE"/>
-        </w:rPr>
-        <w:t xml:space="preserve"> </w:t>
-      </w:r>
-      <w:r>
-        <w:rPr>
-          <w:noProof/>
-          <w:sz w:val="24"/>
-          <w:szCs w:val="24"/>
-          <w:lang w:eastAsia="de-DE"/>
-        </w:rPr>
-        <w:drawing>
-          <wp:inline distT="0" distB="0" distL="0" distR="0" wp14:anchorId="6EA00A71" wp14:editId="0CBD8292">
-            <wp:extent cx="4962525" cy="4743450"/>
-            <wp:effectExtent l="0" t="0" r="9525" b="0"/>
-            <wp:docPr id="1" name="Picture 1" descr="C:\Users\Hüseyin\Desktop\fra.PNG"/>
-            <wp:cNvGraphicFramePr>
-              <a:graphicFrameLocks xmlns:a="http://schemas.openxmlformats.org/drawingml/2006/main" noChangeAspect="1"/>
-            </wp:cNvGraphicFramePr>
-            <a:graphic xmlns:a="http://schemas.openxmlformats.org/drawingml/2006/main">
-              <a:graphicData uri="http://schemas.openxmlformats.org/drawingml/2006/picture">
-                <pic:pic xmlns:pic="http://schemas.openxmlformats.org/drawingml/2006/picture">
-                  <pic:nvPicPr>
-                    <pic:cNvPr id="0" name="Picture 1" descr="C:\Users\Hüseyin\Desktop\fra.PNG"/>
+                    <pic:cNvPr id="0" name="Picture 1" descr="C:\Users\Hüseyin\Desktop\k-lernen9-tcp-client-server.gif"/>
                     <pic:cNvPicPr>
                       <a:picLocks noChangeAspect="1" noChangeArrowheads="1"/>
                     </pic:cNvPicPr>
@@ -2790,7 +1936,7 @@
                   <pic:spPr bwMode="auto">
                     <a:xfrm>
                       <a:off x="0" y="0"/>
-                      <a:ext cx="4962525" cy="4743450"/>
+                      <a:ext cx="5762625" cy="5486400"/>
                     </a:xfrm>
                     <a:prstGeom prst="rect">
                       <a:avLst/>
@@ -2806,48 +1952,50 @@
           </wp:inline>
         </w:drawing>
       </w:r>
+      <w:bookmarkEnd w:id="10"/>
     </w:p>
     <w:p/>
     <w:p>
+      <w:r>
+        <w:t>Wie im Evaluationssprint vorgestellt, die Server-Client Verbindung mittels Sockets.</w:t>
+      </w:r>
+    </w:p>
+    <w:p/>
+    <w:p/>
+    <w:p/>
+    <w:p/>
+    <w:p/>
+    <w:p/>
+    <w:p>
       <w:pPr>
         <w:rPr>
           <w:b/>
         </w:rPr>
       </w:pPr>
-    </w:p>
-    <w:p>
-      <w:pPr>
+      <w:r>
         <w:rPr>
           <w:b/>
         </w:rPr>
-      </w:pPr>
-      <w:r>
+        <w:br w:type="page"/>
+      </w:r>
+    </w:p>
+    <w:p>
+      <w:pPr>
         <w:rPr>
           <w:b/>
         </w:rPr>
-        <w:t xml:space="preserve">Aufbau des Startframes: </w:t>
-      </w:r>
-    </w:p>
-    <w:p>
-      <w:pPr>
-        <w:spacing w:line="240" w:lineRule="auto"/>
-        <w:contextualSpacing/>
-      </w:pPr>
-      <w:r>
-        <w:t>Label zur Beschriftung</w:t>
-      </w:r>
-      <w:r>
-        <w:t xml:space="preserve"> ("ITSecX")</w:t>
-      </w:r>
-    </w:p>
-    <w:p>
-      <w:pPr>
-        <w:spacing w:line="240" w:lineRule="auto"/>
-        <w:contextualSpacing/>
-        <w:rPr>
-          <w:lang w:val="en-US"/>
-        </w:rPr>
-      </w:pPr>
+      </w:pPr>
+      <w:bookmarkStart w:id="11" w:name="_GoBack"/>
+      <w:bookmarkEnd w:id="11"/>
+      <w:r>
+        <w:rPr>
+          <w:b/>
+        </w:rPr>
+        <w:lastRenderedPageBreak/>
+        <w:t>#3 GUI-Realisierung:</w:t>
+      </w:r>
+    </w:p>
+    <w:p>
       <w:r>
         <w:rPr>
           <w:noProof/>
@@ -2855,9 +2003,9 @@
         </w:rPr>
         <w:drawing>
           <wp:inline distT="0" distB="0" distL="0" distR="0">
-            <wp:extent cx="1047750" cy="447675"/>
-            <wp:effectExtent l="0" t="0" r="0" b="9525"/>
-            <wp:docPr id="3" name="Picture 3" descr="C:\Users\Hüseyin\Desktop\as.PNG"/>
+            <wp:extent cx="5753100" cy="3695700"/>
+            <wp:effectExtent l="0" t="0" r="0" b="0"/>
+            <wp:docPr id="3" name="Picture 3" descr="C:\Users\Hüseyin\Desktop\gui.PNG"/>
             <wp:cNvGraphicFramePr>
               <a:graphicFrameLocks xmlns:a="http://schemas.openxmlformats.org/drawingml/2006/main" noChangeAspect="1"/>
             </wp:cNvGraphicFramePr>
@@ -2865,7 +2013,7 @@
               <a:graphicData uri="http://schemas.openxmlformats.org/drawingml/2006/picture">
                 <pic:pic xmlns:pic="http://schemas.openxmlformats.org/drawingml/2006/picture">
                   <pic:nvPicPr>
-                    <pic:cNvPr id="0" name="Picture 2" descr="C:\Users\Hüseyin\Desktop\as.PNG"/>
+                    <pic:cNvPr id="0" name="Picture 2" descr="C:\Users\Hüseyin\Desktop\gui.PNG"/>
                     <pic:cNvPicPr>
                       <a:picLocks noChangeAspect="1" noChangeArrowheads="1"/>
                     </pic:cNvPicPr>
@@ -2886,7 +2034,7 @@
                   <pic:spPr bwMode="auto">
                     <a:xfrm>
                       <a:off x="0" y="0"/>
-                      <a:ext cx="1047750" cy="447675"/>
+                      <a:ext cx="5753100" cy="3695700"/>
                     </a:xfrm>
                     <a:prstGeom prst="rect">
                       <a:avLst/>
@@ -2902,55 +2050,2468 @@
           </wp:inline>
         </w:drawing>
       </w:r>
-      <w:r>
-        <w:rPr>
-          <w:lang w:val="en-US"/>
-        </w:rPr>
-        <w:t xml:space="preserve">                     =&gt; Jlabel1.Textfield</w:t>
-      </w:r>
-    </w:p>
-    <w:p>
-      <w:pPr>
-        <w:spacing w:line="240" w:lineRule="auto"/>
-        <w:contextualSpacing/>
-        <w:rPr>
-          <w:lang w:val="en-US"/>
-        </w:rPr>
-      </w:pPr>
-    </w:p>
-    <w:p>
-      <w:pPr>
-        <w:spacing w:line="240" w:lineRule="auto"/>
-        <w:contextualSpacing/>
-        <w:rPr>
-          <w:lang w:val="en-US"/>
-        </w:rPr>
-      </w:pPr>
-      <w:r>
-        <w:rPr>
-          <w:lang w:val="en-US"/>
-        </w:rPr>
-        <w:t>Login Textfeld</w:t>
-      </w:r>
-    </w:p>
-    <w:p>
-      <w:pPr>
-        <w:spacing w:line="240" w:lineRule="auto"/>
-        <w:contextualSpacing/>
-        <w:rPr>
-          <w:lang w:val="en-US"/>
-        </w:rPr>
-      </w:pPr>
+    </w:p>
+    <w:p>
+      <w:r>
+        <w:t>Dies war die erste implementierte GUI. Buttons in verscheidenen Panels, geschmückt mit einem JtextField als LiveLog. Die höchste Priorität der Graphischen Oberfläche wurde in der Evaluationsphase des Projektes festgelegt. Dies besagte, dass die Oberfläche möglichst einfach zu bedienen und selbsterklärend gestaltet wären soll. Die Buttons wurden dann später durch eine Drop-Down Liste vereinfacht und die Buttons mit der Inschrift "Matthias" sollen die Module und Konfigurationsdateien sein, die man durch den Load Button eingefügt hat. Ebenfalls sollten selbstentwickelte Attacken in das Programm einbezogen werden können. Durch den Button "Save" sollte der Inhalt des Livelogs exportiert werden und in einer .txt Datei gespeichert werden. Der Button "View" war für das erneute ansehen und weiterführen einer Attacke gedacht, nach einem Stromausfall oder ähnlichem.</w:t>
+      </w:r>
+      <w:r>
+        <w:t xml:space="preserve"> Die Funktion dahinter sollte den Ordner für alle gespeicherten Konfigurationsdateien öffnen.</w:t>
+      </w:r>
+    </w:p>
+    <w:p/>
+    <w:p>
+      <w:r>
+        <w:br w:type="page"/>
+      </w:r>
+    </w:p>
+    <w:p>
+      <w:pPr>
+        <w:spacing w:after="0"/>
+        <w:rPr>
+          <w:b/>
+          <w:lang w:val="en-US"/>
+        </w:rPr>
+      </w:pPr>
+      <w:r>
+        <w:rPr>
+          <w:b/>
+          <w:lang w:val="en-US"/>
+        </w:rPr>
+        <w:lastRenderedPageBreak/>
+        <w:t xml:space="preserve">Code: </w:t>
+      </w:r>
+    </w:p>
+    <w:p>
+      <w:pPr>
+        <w:spacing w:after="0"/>
+        <w:rPr>
+          <w:lang w:val="en-US"/>
+        </w:rPr>
+      </w:pPr>
+      <w:proofErr w:type="gramStart"/>
+      <w:r>
+        <w:rPr>
+          <w:lang w:val="en-US"/>
+        </w:rPr>
+        <w:t>package</w:t>
+      </w:r>
+      <w:proofErr w:type="gramEnd"/>
+      <w:r>
+        <w:rPr>
+          <w:lang w:val="en-US"/>
+        </w:rPr>
+        <w:t xml:space="preserve"> Bozkurt;</w:t>
+      </w:r>
+    </w:p>
+    <w:p>
+      <w:pPr>
+        <w:spacing w:after="0"/>
+        <w:rPr>
+          <w:lang w:val="en-US"/>
+        </w:rPr>
+      </w:pPr>
+    </w:p>
+    <w:p>
+      <w:pPr>
+        <w:spacing w:after="0"/>
+        <w:rPr>
+          <w:lang w:val="en-US"/>
+        </w:rPr>
+      </w:pPr>
+      <w:proofErr w:type="gramStart"/>
+      <w:r>
+        <w:rPr>
+          <w:lang w:val="en-US"/>
+        </w:rPr>
+        <w:t>import</w:t>
+      </w:r>
+      <w:proofErr w:type="gramEnd"/>
+      <w:r>
+        <w:rPr>
+          <w:lang w:val="en-US"/>
+        </w:rPr>
+        <w:t xml:space="preserve"> java.awt.*;</w:t>
+      </w:r>
+    </w:p>
+    <w:p>
+      <w:pPr>
+        <w:spacing w:after="0"/>
+        <w:rPr>
+          <w:lang w:val="en-US"/>
+        </w:rPr>
+      </w:pPr>
+      <w:proofErr w:type="gramStart"/>
+      <w:r>
+        <w:rPr>
+          <w:lang w:val="en-US"/>
+        </w:rPr>
+        <w:t>import</w:t>
+      </w:r>
+      <w:proofErr w:type="gramEnd"/>
+      <w:r>
+        <w:rPr>
+          <w:lang w:val="en-US"/>
+        </w:rPr>
+        <w:t xml:space="preserve"> java.awt.event.ActionEvent;</w:t>
+      </w:r>
+    </w:p>
+    <w:p>
+      <w:pPr>
+        <w:spacing w:after="0"/>
+        <w:rPr>
+          <w:lang w:val="en-US"/>
+        </w:rPr>
+      </w:pPr>
+      <w:proofErr w:type="gramStart"/>
+      <w:r>
+        <w:rPr>
+          <w:lang w:val="en-US"/>
+        </w:rPr>
+        <w:t>import</w:t>
+      </w:r>
+      <w:proofErr w:type="gramEnd"/>
+      <w:r>
+        <w:rPr>
+          <w:lang w:val="en-US"/>
+        </w:rPr>
+        <w:t xml:space="preserve"> java.awt.event.ActionListener;</w:t>
+      </w:r>
+    </w:p>
+    <w:p>
+      <w:pPr>
+        <w:spacing w:after="0"/>
+        <w:rPr>
+          <w:lang w:val="en-US"/>
+        </w:rPr>
+      </w:pPr>
+    </w:p>
+    <w:p>
+      <w:pPr>
+        <w:spacing w:after="0"/>
+        <w:rPr>
+          <w:lang w:val="en-US"/>
+        </w:rPr>
+      </w:pPr>
+      <w:proofErr w:type="gramStart"/>
+      <w:r>
+        <w:rPr>
+          <w:lang w:val="en-US"/>
+        </w:rPr>
+        <w:t>import</w:t>
+      </w:r>
+      <w:proofErr w:type="gramEnd"/>
+      <w:r>
+        <w:rPr>
+          <w:lang w:val="en-US"/>
+        </w:rPr>
+        <w:t xml:space="preserve"> javax.swing.*;</w:t>
+      </w:r>
+    </w:p>
+    <w:p>
+      <w:pPr>
+        <w:spacing w:after="0"/>
+        <w:rPr>
+          <w:lang w:val="en-US"/>
+        </w:rPr>
+      </w:pPr>
+    </w:p>
+    <w:p>
+      <w:pPr>
+        <w:spacing w:after="0"/>
+        <w:rPr>
+          <w:lang w:val="en-US"/>
+        </w:rPr>
+      </w:pPr>
+    </w:p>
+    <w:p>
+      <w:pPr>
+        <w:spacing w:after="0"/>
+        <w:rPr>
+          <w:lang w:val="en-US"/>
+        </w:rPr>
+      </w:pPr>
+      <w:proofErr w:type="gramStart"/>
+      <w:r>
+        <w:rPr>
+          <w:lang w:val="en-US"/>
+        </w:rPr>
+        <w:t>public</w:t>
+      </w:r>
+      <w:proofErr w:type="gramEnd"/>
+      <w:r>
+        <w:rPr>
+          <w:lang w:val="en-US"/>
+        </w:rPr>
+        <w:t xml:space="preserve"> class GUI extends JFrame {</w:t>
+      </w:r>
+    </w:p>
+    <w:p>
+      <w:pPr>
+        <w:spacing w:after="0"/>
+        <w:rPr>
+          <w:lang w:val="en-US"/>
+        </w:rPr>
+      </w:pPr>
+      <w:r>
+        <w:rPr>
+          <w:lang w:val="en-US"/>
+        </w:rPr>
+        <w:tab/>
+        <w:t>//-----Attribute-----</w:t>
+      </w:r>
+    </w:p>
+    <w:p>
+      <w:pPr>
+        <w:spacing w:after="0"/>
+        <w:rPr>
+          <w:lang w:val="en-US"/>
+        </w:rPr>
+      </w:pPr>
+      <w:r>
+        <w:rPr>
+          <w:lang w:val="en-US"/>
+        </w:rPr>
+        <w:tab/>
+      </w:r>
+      <w:proofErr w:type="gramStart"/>
+      <w:r>
+        <w:rPr>
+          <w:lang w:val="en-US"/>
+        </w:rPr>
+        <w:t>JButton[</w:t>
+      </w:r>
+      <w:proofErr w:type="gramEnd"/>
+      <w:r>
+        <w:rPr>
+          <w:lang w:val="en-US"/>
+        </w:rPr>
+        <w:t>][] jb = new JButton[2][6];</w:t>
+      </w:r>
+    </w:p>
+    <w:p>
+      <w:pPr>
+        <w:spacing w:after="0"/>
+        <w:rPr>
+          <w:lang w:val="en-US"/>
+        </w:rPr>
+      </w:pPr>
+      <w:r>
+        <w:rPr>
+          <w:lang w:val="en-US"/>
+        </w:rPr>
+        <w:tab/>
+      </w:r>
+      <w:proofErr w:type="gramStart"/>
+      <w:r>
+        <w:rPr>
+          <w:lang w:val="en-US"/>
+        </w:rPr>
+        <w:t>JButton[</w:t>
+      </w:r>
+      <w:proofErr w:type="gramEnd"/>
+      <w:r>
+        <w:rPr>
+          <w:lang w:val="en-US"/>
+        </w:rPr>
+        <w:t>] unten = new JButton[6];</w:t>
+      </w:r>
+    </w:p>
+    <w:p>
+      <w:pPr>
+        <w:spacing w:after="0"/>
+        <w:rPr>
+          <w:lang w:val="en-US"/>
+        </w:rPr>
+      </w:pPr>
+      <w:r>
+        <w:rPr>
+          <w:lang w:val="en-US"/>
+        </w:rPr>
+        <w:tab/>
+      </w:r>
+      <w:proofErr w:type="gramStart"/>
+      <w:r>
+        <w:rPr>
+          <w:lang w:val="en-US"/>
+        </w:rPr>
+        <w:t>JButton[</w:t>
+      </w:r>
+      <w:proofErr w:type="gramEnd"/>
+      <w:r>
+        <w:rPr>
+          <w:lang w:val="en-US"/>
+        </w:rPr>
+        <w:t>] conf = new JButton[3];</w:t>
+      </w:r>
+    </w:p>
+    <w:p>
+      <w:pPr>
+        <w:spacing w:after="0"/>
+        <w:rPr>
+          <w:lang w:val="en-US"/>
+        </w:rPr>
+      </w:pPr>
+      <w:r>
+        <w:rPr>
+          <w:lang w:val="en-US"/>
+        </w:rPr>
+        <w:tab/>
+        <w:t xml:space="preserve">JTextField log = new </w:t>
+      </w:r>
+      <w:proofErr w:type="gramStart"/>
+      <w:r>
+        <w:rPr>
+          <w:lang w:val="en-US"/>
+        </w:rPr>
+        <w:t>JTextField(</w:t>
+      </w:r>
+      <w:proofErr w:type="gramEnd"/>
+      <w:r>
+        <w:rPr>
+          <w:lang w:val="en-US"/>
+        </w:rPr>
+        <w:t>);</w:t>
+      </w:r>
+    </w:p>
+    <w:p>
+      <w:pPr>
+        <w:spacing w:after="0"/>
+        <w:rPr>
+          <w:lang w:val="en-US"/>
+        </w:rPr>
+      </w:pPr>
+      <w:r>
+        <w:rPr>
+          <w:lang w:val="en-US"/>
+        </w:rPr>
+        <w:tab/>
+        <w:t xml:space="preserve">JButton start = new </w:t>
+      </w:r>
+      <w:proofErr w:type="gramStart"/>
+      <w:r>
+        <w:rPr>
+          <w:lang w:val="en-US"/>
+        </w:rPr>
+        <w:t>JButton(</w:t>
+      </w:r>
+      <w:proofErr w:type="gramEnd"/>
+      <w:r>
+        <w:rPr>
+          <w:lang w:val="en-US"/>
+        </w:rPr>
+        <w:t>"Start");</w:t>
+      </w:r>
+    </w:p>
+    <w:p>
+      <w:pPr>
+        <w:spacing w:after="0"/>
+        <w:rPr>
+          <w:lang w:val="en-US"/>
+        </w:rPr>
+      </w:pPr>
+      <w:r>
+        <w:rPr>
+          <w:lang w:val="en-US"/>
+        </w:rPr>
+        <w:tab/>
+      </w:r>
+      <w:proofErr w:type="gramStart"/>
+      <w:r>
+        <w:rPr>
+          <w:lang w:val="en-US"/>
+        </w:rPr>
+        <w:t>private</w:t>
+      </w:r>
+      <w:proofErr w:type="gramEnd"/>
+      <w:r>
+        <w:rPr>
+          <w:lang w:val="en-US"/>
+        </w:rPr>
+        <w:t xml:space="preserve"> al al1;</w:t>
+      </w:r>
+    </w:p>
+    <w:p>
+      <w:pPr>
+        <w:spacing w:after="0"/>
+        <w:rPr>
+          <w:lang w:val="en-US"/>
+        </w:rPr>
+      </w:pPr>
+      <w:r>
+        <w:rPr>
+          <w:lang w:val="en-US"/>
+        </w:rPr>
+        <w:tab/>
+        <w:t>//-----Methoden------</w:t>
+      </w:r>
+    </w:p>
+    <w:p>
+      <w:pPr>
+        <w:spacing w:after="0"/>
+        <w:rPr>
+          <w:lang w:val="en-US"/>
+        </w:rPr>
+      </w:pPr>
+      <w:r>
+        <w:rPr>
+          <w:lang w:val="en-US"/>
+        </w:rPr>
+        <w:tab/>
+      </w:r>
+      <w:proofErr w:type="gramStart"/>
+      <w:r>
+        <w:rPr>
+          <w:lang w:val="en-US"/>
+        </w:rPr>
+        <w:t>public</w:t>
+      </w:r>
+      <w:proofErr w:type="gramEnd"/>
+      <w:r>
+        <w:rPr>
+          <w:lang w:val="en-US"/>
+        </w:rPr>
+        <w:t xml:space="preserve"> GUI() {</w:t>
+      </w:r>
+    </w:p>
+    <w:p>
+      <w:pPr>
+        <w:spacing w:after="0"/>
+        <w:rPr>
+          <w:lang w:val="en-US"/>
+        </w:rPr>
+      </w:pPr>
+      <w:r>
+        <w:rPr>
+          <w:lang w:val="en-US"/>
+        </w:rPr>
+        <w:tab/>
+      </w:r>
+      <w:r>
+        <w:rPr>
+          <w:lang w:val="en-US"/>
+        </w:rPr>
+        <w:tab/>
+        <w:t xml:space="preserve">JPanel nord = new </w:t>
+      </w:r>
+      <w:proofErr w:type="gramStart"/>
+      <w:r>
+        <w:rPr>
+          <w:lang w:val="en-US"/>
+        </w:rPr>
+        <w:t>JPanel(</w:t>
+      </w:r>
+      <w:proofErr w:type="gramEnd"/>
+      <w:r>
+        <w:rPr>
+          <w:lang w:val="en-US"/>
+        </w:rPr>
+        <w:t>new BorderLayout());</w:t>
+      </w:r>
+    </w:p>
+    <w:p>
+      <w:pPr>
+        <w:spacing w:after="0"/>
+        <w:rPr>
+          <w:lang w:val="en-US"/>
+        </w:rPr>
+      </w:pPr>
+      <w:r>
+        <w:rPr>
+          <w:lang w:val="en-US"/>
+        </w:rPr>
+        <w:tab/>
+      </w:r>
+      <w:r>
+        <w:rPr>
+          <w:lang w:val="en-US"/>
+        </w:rPr>
+        <w:tab/>
+        <w:t xml:space="preserve">//JPanel flow1 = new </w:t>
+      </w:r>
+      <w:proofErr w:type="gramStart"/>
+      <w:r>
+        <w:rPr>
+          <w:lang w:val="en-US"/>
+        </w:rPr>
+        <w:t>JPanel(</w:t>
+      </w:r>
+      <w:proofErr w:type="gramEnd"/>
+      <w:r>
+        <w:rPr>
+          <w:lang w:val="en-US"/>
+        </w:rPr>
+        <w:t>new FlowLayout());</w:t>
+      </w:r>
+    </w:p>
+    <w:p>
+      <w:pPr>
+        <w:spacing w:after="0"/>
+        <w:rPr>
+          <w:lang w:val="en-US"/>
+        </w:rPr>
+      </w:pPr>
+      <w:r>
+        <w:rPr>
+          <w:lang w:val="en-US"/>
+        </w:rPr>
+        <w:tab/>
+      </w:r>
+      <w:r>
+        <w:rPr>
+          <w:lang w:val="en-US"/>
+        </w:rPr>
+        <w:tab/>
+        <w:t xml:space="preserve">//JPanel flow2 = new </w:t>
+      </w:r>
+      <w:proofErr w:type="gramStart"/>
+      <w:r>
+        <w:rPr>
+          <w:lang w:val="en-US"/>
+        </w:rPr>
+        <w:t>JPanel(</w:t>
+      </w:r>
+      <w:proofErr w:type="gramEnd"/>
+      <w:r>
+        <w:rPr>
+          <w:lang w:val="en-US"/>
+        </w:rPr>
+        <w:t>new FlowLayout());</w:t>
+      </w:r>
+    </w:p>
+    <w:p>
+      <w:pPr>
+        <w:spacing w:after="0"/>
+        <w:rPr>
+          <w:lang w:val="en-US"/>
+        </w:rPr>
+      </w:pPr>
+      <w:r>
+        <w:rPr>
+          <w:lang w:val="en-US"/>
+        </w:rPr>
+        <w:tab/>
+      </w:r>
+      <w:r>
+        <w:rPr>
+          <w:lang w:val="en-US"/>
+        </w:rPr>
+        <w:tab/>
+        <w:t xml:space="preserve">JPanel flow3 = new </w:t>
+      </w:r>
+      <w:proofErr w:type="gramStart"/>
+      <w:r>
+        <w:rPr>
+          <w:lang w:val="en-US"/>
+        </w:rPr>
+        <w:t>JPanel(</w:t>
+      </w:r>
+      <w:proofErr w:type="gramEnd"/>
+      <w:r>
+        <w:rPr>
+          <w:lang w:val="en-US"/>
+        </w:rPr>
+        <w:t>new FlowLayout());</w:t>
+      </w:r>
+    </w:p>
+    <w:p>
+      <w:pPr>
+        <w:spacing w:after="0"/>
+        <w:rPr>
+          <w:lang w:val="en-US"/>
+        </w:rPr>
+      </w:pPr>
+      <w:r>
+        <w:rPr>
+          <w:lang w:val="en-US"/>
+        </w:rPr>
+        <w:tab/>
+      </w:r>
+      <w:r>
+        <w:rPr>
+          <w:lang w:val="en-US"/>
+        </w:rPr>
+        <w:tab/>
+        <w:t xml:space="preserve">JPanel grid = new </w:t>
+      </w:r>
+      <w:proofErr w:type="gramStart"/>
+      <w:r>
+        <w:rPr>
+          <w:lang w:val="en-US"/>
+        </w:rPr>
+        <w:t>JPanel(</w:t>
+      </w:r>
+      <w:proofErr w:type="gramEnd"/>
+      <w:r>
+        <w:rPr>
+          <w:lang w:val="en-US"/>
+        </w:rPr>
+        <w:t>new GridLayout(3,1,2,2));</w:t>
+      </w:r>
+    </w:p>
+    <w:p>
+      <w:pPr>
+        <w:spacing w:after="0"/>
+        <w:rPr>
+          <w:lang w:val="en-US"/>
+        </w:rPr>
+      </w:pPr>
+      <w:r>
+        <w:rPr>
+          <w:lang w:val="en-US"/>
+        </w:rPr>
+        <w:tab/>
+      </w:r>
+      <w:r>
+        <w:rPr>
+          <w:lang w:val="en-US"/>
+        </w:rPr>
+        <w:tab/>
+        <w:t xml:space="preserve">JPanel gridn = new </w:t>
+      </w:r>
+      <w:proofErr w:type="gramStart"/>
+      <w:r>
+        <w:rPr>
+          <w:lang w:val="en-US"/>
+        </w:rPr>
+        <w:t>JPanel(</w:t>
+      </w:r>
+      <w:proofErr w:type="gramEnd"/>
+      <w:r>
+        <w:rPr>
+          <w:lang w:val="en-US"/>
+        </w:rPr>
+        <w:t>new GridLayout(2,6,7,7));</w:t>
+      </w:r>
+    </w:p>
+    <w:p>
+      <w:pPr>
+        <w:spacing w:after="0"/>
+        <w:rPr>
+          <w:lang w:val="en-US"/>
+        </w:rPr>
+      </w:pPr>
+      <w:r>
+        <w:rPr>
+          <w:lang w:val="en-US"/>
+        </w:rPr>
+        <w:tab/>
+      </w:r>
+      <w:r>
+        <w:rPr>
+          <w:lang w:val="en-US"/>
+        </w:rPr>
+        <w:tab/>
+      </w:r>
+      <w:proofErr w:type="gramStart"/>
+      <w:r>
+        <w:rPr>
+          <w:lang w:val="en-US"/>
+        </w:rPr>
+        <w:t>for(</w:t>
+      </w:r>
+      <w:proofErr w:type="gramEnd"/>
+      <w:r>
+        <w:rPr>
+          <w:lang w:val="en-US"/>
+        </w:rPr>
+        <w:t>int i = 0; i &lt; jb.length; i++) {</w:t>
+      </w:r>
+    </w:p>
+    <w:p>
+      <w:pPr>
+        <w:spacing w:after="0"/>
+        <w:rPr>
+          <w:lang w:val="en-US"/>
+        </w:rPr>
+      </w:pPr>
+      <w:r>
+        <w:rPr>
+          <w:lang w:val="en-US"/>
+        </w:rPr>
+        <w:tab/>
+      </w:r>
+      <w:r>
+        <w:rPr>
+          <w:lang w:val="en-US"/>
+        </w:rPr>
+        <w:tab/>
+      </w:r>
+      <w:r>
+        <w:rPr>
+          <w:lang w:val="en-US"/>
+        </w:rPr>
+        <w:tab/>
+      </w:r>
+      <w:proofErr w:type="gramStart"/>
+      <w:r>
+        <w:rPr>
+          <w:lang w:val="en-US"/>
+        </w:rPr>
+        <w:t>for(</w:t>
+      </w:r>
+      <w:proofErr w:type="gramEnd"/>
+      <w:r>
+        <w:rPr>
+          <w:lang w:val="en-US"/>
+        </w:rPr>
+        <w:t>int a = 0 ; a &lt; jb[i].length;a++){</w:t>
+      </w:r>
+    </w:p>
+    <w:p>
+      <w:pPr>
+        <w:spacing w:after="0"/>
+        <w:rPr>
+          <w:lang w:val="en-US"/>
+        </w:rPr>
+      </w:pPr>
+      <w:r>
+        <w:rPr>
+          <w:lang w:val="en-US"/>
+        </w:rPr>
+        <w:tab/>
+      </w:r>
+      <w:r>
+        <w:rPr>
+          <w:lang w:val="en-US"/>
+        </w:rPr>
+        <w:tab/>
+      </w:r>
+      <w:r>
+        <w:rPr>
+          <w:lang w:val="en-US"/>
+        </w:rPr>
+        <w:tab/>
+      </w:r>
+      <w:r>
+        <w:rPr>
+          <w:lang w:val="en-US"/>
+        </w:rPr>
+        <w:tab/>
+      </w:r>
+      <w:proofErr w:type="gramStart"/>
+      <w:r>
+        <w:rPr>
+          <w:lang w:val="en-US"/>
+        </w:rPr>
+        <w:t>jb[</w:t>
+      </w:r>
+      <w:proofErr w:type="gramEnd"/>
+      <w:r>
+        <w:rPr>
+          <w:lang w:val="en-US"/>
+        </w:rPr>
+        <w:t>i][a]= new JButton("Attacken");</w:t>
+      </w:r>
+    </w:p>
+    <w:p>
+      <w:pPr>
+        <w:spacing w:after="0"/>
+        <w:rPr>
+          <w:lang w:val="en-US"/>
+        </w:rPr>
+      </w:pPr>
+      <w:r>
+        <w:rPr>
+          <w:lang w:val="en-US"/>
+        </w:rPr>
+        <w:tab/>
+      </w:r>
+      <w:r>
+        <w:rPr>
+          <w:lang w:val="en-US"/>
+        </w:rPr>
+        <w:tab/>
+      </w:r>
+      <w:r>
+        <w:rPr>
+          <w:lang w:val="en-US"/>
+        </w:rPr>
+        <w:tab/>
+      </w:r>
+      <w:r>
+        <w:rPr>
+          <w:lang w:val="en-US"/>
+        </w:rPr>
+        <w:tab/>
+      </w:r>
+      <w:proofErr w:type="gramStart"/>
+      <w:r>
+        <w:rPr>
+          <w:lang w:val="en-US"/>
+        </w:rPr>
+        <w:t>jb[</w:t>
+      </w:r>
+      <w:proofErr w:type="gramEnd"/>
+      <w:r>
+        <w:rPr>
+          <w:lang w:val="en-US"/>
+        </w:rPr>
+        <w:t>i][a].setBounds(6,6,6,6);</w:t>
+      </w:r>
+    </w:p>
+    <w:p>
+      <w:pPr>
+        <w:spacing w:after="0"/>
+        <w:rPr>
+          <w:lang w:val="en-US"/>
+        </w:rPr>
+      </w:pPr>
+      <w:r>
+        <w:rPr>
+          <w:lang w:val="en-US"/>
+        </w:rPr>
+        <w:tab/>
+      </w:r>
+      <w:r>
+        <w:rPr>
+          <w:lang w:val="en-US"/>
+        </w:rPr>
+        <w:tab/>
+      </w:r>
+      <w:r>
+        <w:rPr>
+          <w:lang w:val="en-US"/>
+        </w:rPr>
+        <w:tab/>
+      </w:r>
+      <w:r>
+        <w:rPr>
+          <w:lang w:val="en-US"/>
+        </w:rPr>
+        <w:tab/>
+      </w:r>
+      <w:proofErr w:type="gramStart"/>
+      <w:r>
+        <w:rPr>
+          <w:lang w:val="en-US"/>
+        </w:rPr>
+        <w:t>jb[</w:t>
+      </w:r>
+      <w:proofErr w:type="gramEnd"/>
+      <w:r>
+        <w:rPr>
+          <w:lang w:val="en-US"/>
+        </w:rPr>
+        <w:t>i][a].addActionListener(this.al1);</w:t>
+      </w:r>
+    </w:p>
+    <w:p>
+      <w:pPr>
+        <w:spacing w:after="0"/>
+        <w:rPr>
+          <w:lang w:val="en-US"/>
+        </w:rPr>
+      </w:pPr>
+      <w:r>
+        <w:rPr>
+          <w:lang w:val="en-US"/>
+        </w:rPr>
+        <w:tab/>
+      </w:r>
+      <w:r>
+        <w:rPr>
+          <w:lang w:val="en-US"/>
+        </w:rPr>
+        <w:tab/>
+      </w:r>
+      <w:r>
+        <w:rPr>
+          <w:lang w:val="en-US"/>
+        </w:rPr>
+        <w:tab/>
+      </w:r>
+      <w:r>
+        <w:rPr>
+          <w:lang w:val="en-US"/>
+        </w:rPr>
+        <w:tab/>
+      </w:r>
+      <w:proofErr w:type="gramStart"/>
+      <w:r>
+        <w:rPr>
+          <w:lang w:val="en-US"/>
+        </w:rPr>
+        <w:t>unten[</w:t>
+      </w:r>
+      <w:proofErr w:type="gramEnd"/>
+      <w:r>
+        <w:rPr>
+          <w:lang w:val="en-US"/>
+        </w:rPr>
+        <w:t>a] = new JButton("Matthias");</w:t>
+      </w:r>
+    </w:p>
+    <w:p>
+      <w:pPr>
+        <w:spacing w:after="0"/>
+        <w:rPr>
+          <w:lang w:val="en-US"/>
+        </w:rPr>
+      </w:pPr>
+      <w:r>
+        <w:rPr>
+          <w:lang w:val="en-US"/>
+        </w:rPr>
+        <w:tab/>
+      </w:r>
+      <w:r>
+        <w:rPr>
+          <w:lang w:val="en-US"/>
+        </w:rPr>
+        <w:tab/>
+      </w:r>
+      <w:r>
+        <w:rPr>
+          <w:lang w:val="en-US"/>
+        </w:rPr>
+        <w:tab/>
+      </w:r>
+      <w:r>
+        <w:rPr>
+          <w:lang w:val="en-US"/>
+        </w:rPr>
+        <w:tab/>
+      </w:r>
+      <w:proofErr w:type="gramStart"/>
+      <w:r>
+        <w:rPr>
+          <w:lang w:val="en-US"/>
+        </w:rPr>
+        <w:t>unten[</w:t>
+      </w:r>
+      <w:proofErr w:type="gramEnd"/>
+      <w:r>
+        <w:rPr>
+          <w:lang w:val="en-US"/>
+        </w:rPr>
+        <w:t>a].addActionListener(this.al1);</w:t>
+      </w:r>
+    </w:p>
+    <w:p>
+      <w:pPr>
+        <w:spacing w:after="0"/>
+        <w:rPr>
+          <w:lang w:val="en-US"/>
+        </w:rPr>
+      </w:pPr>
+      <w:r>
+        <w:rPr>
+          <w:lang w:val="en-US"/>
+        </w:rPr>
+        <w:tab/>
+      </w:r>
+      <w:r>
+        <w:rPr>
+          <w:lang w:val="en-US"/>
+        </w:rPr>
+        <w:tab/>
+      </w:r>
+      <w:r>
+        <w:rPr>
+          <w:lang w:val="en-US"/>
+        </w:rPr>
+        <w:tab/>
+      </w:r>
+      <w:r>
+        <w:rPr>
+          <w:lang w:val="en-US"/>
+        </w:rPr>
+        <w:tab/>
+      </w:r>
+      <w:proofErr w:type="gramStart"/>
+      <w:r>
+        <w:rPr>
+          <w:lang w:val="en-US"/>
+        </w:rPr>
+        <w:t>gridn.add(</w:t>
+      </w:r>
+      <w:proofErr w:type="gramEnd"/>
+      <w:r>
+        <w:rPr>
+          <w:lang w:val="en-US"/>
+        </w:rPr>
+        <w:t>jb[i][a]);</w:t>
+      </w:r>
+    </w:p>
+    <w:p>
+      <w:pPr>
+        <w:spacing w:after="0"/>
+        <w:rPr>
+          <w:lang w:val="en-US"/>
+        </w:rPr>
+      </w:pPr>
+      <w:r>
+        <w:rPr>
+          <w:lang w:val="en-US"/>
+        </w:rPr>
+        <w:tab/>
+      </w:r>
+      <w:r>
+        <w:rPr>
+          <w:lang w:val="en-US"/>
+        </w:rPr>
+        <w:tab/>
+      </w:r>
+      <w:r>
+        <w:rPr>
+          <w:lang w:val="en-US"/>
+        </w:rPr>
+        <w:tab/>
+        <w:t>//</w:t>
+      </w:r>
+      <w:r>
+        <w:rPr>
+          <w:lang w:val="en-US"/>
+        </w:rPr>
+        <w:tab/>
+      </w:r>
+      <w:proofErr w:type="gramStart"/>
+      <w:r>
+        <w:rPr>
+          <w:lang w:val="en-US"/>
+        </w:rPr>
+        <w:t>if(</w:t>
+      </w:r>
+      <w:proofErr w:type="gramEnd"/>
+      <w:r>
+        <w:rPr>
+          <w:lang w:val="en-US"/>
+        </w:rPr>
+        <w:t>i == 1){</w:t>
+      </w:r>
+    </w:p>
+    <w:p>
+      <w:pPr>
+        <w:spacing w:after="0"/>
+        <w:rPr>
+          <w:lang w:val="en-US"/>
+        </w:rPr>
+      </w:pPr>
+      <w:r>
+        <w:rPr>
+          <w:lang w:val="en-US"/>
+        </w:rPr>
+        <w:tab/>
+      </w:r>
+      <w:r>
+        <w:rPr>
+          <w:lang w:val="en-US"/>
+        </w:rPr>
+        <w:tab/>
+      </w:r>
+      <w:r>
+        <w:rPr>
+          <w:lang w:val="en-US"/>
+        </w:rPr>
+        <w:tab/>
+        <w:t>//</w:t>
+      </w:r>
+      <w:r>
+        <w:rPr>
+          <w:lang w:val="en-US"/>
+        </w:rPr>
+        <w:tab/>
+      </w:r>
+      <w:r>
+        <w:rPr>
+          <w:lang w:val="en-US"/>
+        </w:rPr>
+        <w:tab/>
+      </w:r>
+      <w:proofErr w:type="gramStart"/>
+      <w:r>
+        <w:rPr>
+          <w:lang w:val="en-US"/>
+        </w:rPr>
+        <w:t>flow2.add(</w:t>
+      </w:r>
+      <w:proofErr w:type="gramEnd"/>
+      <w:r>
+        <w:rPr>
+          <w:lang w:val="en-US"/>
+        </w:rPr>
+        <w:t>jb[i][a]);</w:t>
+      </w:r>
+    </w:p>
+    <w:p>
+      <w:pPr>
+        <w:spacing w:after="0"/>
+        <w:rPr>
+          <w:lang w:val="en-US"/>
+        </w:rPr>
+      </w:pPr>
+      <w:r>
+        <w:rPr>
+          <w:lang w:val="en-US"/>
+        </w:rPr>
+        <w:tab/>
+      </w:r>
+      <w:r>
+        <w:rPr>
+          <w:lang w:val="en-US"/>
+        </w:rPr>
+        <w:tab/>
+      </w:r>
+      <w:r>
+        <w:rPr>
+          <w:lang w:val="en-US"/>
+        </w:rPr>
+        <w:tab/>
+        <w:t>//</w:t>
+      </w:r>
+      <w:r>
+        <w:rPr>
+          <w:lang w:val="en-US"/>
+        </w:rPr>
+        <w:tab/>
+      </w:r>
+      <w:proofErr w:type="gramStart"/>
+      <w:r>
+        <w:rPr>
+          <w:lang w:val="en-US"/>
+        </w:rPr>
+        <w:t>}else</w:t>
+      </w:r>
+      <w:proofErr w:type="gramEnd"/>
+      <w:r>
+        <w:rPr>
+          <w:lang w:val="en-US"/>
+        </w:rPr>
+        <w:t>{</w:t>
+      </w:r>
+    </w:p>
+    <w:p>
+      <w:pPr>
+        <w:spacing w:after="0"/>
+        <w:rPr>
+          <w:lang w:val="en-US"/>
+        </w:rPr>
+      </w:pPr>
+      <w:r>
+        <w:rPr>
+          <w:lang w:val="en-US"/>
+        </w:rPr>
+        <w:tab/>
+      </w:r>
+      <w:r>
+        <w:rPr>
+          <w:lang w:val="en-US"/>
+        </w:rPr>
+        <w:tab/>
+      </w:r>
+      <w:r>
+        <w:rPr>
+          <w:lang w:val="en-US"/>
+        </w:rPr>
+        <w:tab/>
+        <w:t>//</w:t>
+      </w:r>
+      <w:r>
+        <w:rPr>
+          <w:lang w:val="en-US"/>
+        </w:rPr>
+        <w:tab/>
+      </w:r>
+      <w:r>
+        <w:rPr>
+          <w:lang w:val="en-US"/>
+        </w:rPr>
+        <w:tab/>
+      </w:r>
+      <w:proofErr w:type="gramStart"/>
+      <w:r>
+        <w:rPr>
+          <w:lang w:val="en-US"/>
+        </w:rPr>
+        <w:t>flow1.add(</w:t>
+      </w:r>
+      <w:proofErr w:type="gramEnd"/>
+      <w:r>
+        <w:rPr>
+          <w:lang w:val="en-US"/>
+        </w:rPr>
+        <w:t>jb[0][a]);</w:t>
+      </w:r>
+    </w:p>
+    <w:p>
+      <w:pPr>
+        <w:spacing w:after="0"/>
+        <w:rPr>
+          <w:lang w:val="en-US"/>
+        </w:rPr>
+      </w:pPr>
+      <w:r>
+        <w:rPr>
+          <w:lang w:val="en-US"/>
+        </w:rPr>
+        <w:tab/>
+      </w:r>
+      <w:r>
+        <w:rPr>
+          <w:lang w:val="en-US"/>
+        </w:rPr>
+        <w:tab/>
+      </w:r>
+      <w:r>
+        <w:rPr>
+          <w:lang w:val="en-US"/>
+        </w:rPr>
+        <w:tab/>
+        <w:t>//</w:t>
+      </w:r>
+      <w:r>
+        <w:rPr>
+          <w:lang w:val="en-US"/>
+        </w:rPr>
+        <w:tab/>
+        <w:t>}</w:t>
+      </w:r>
+    </w:p>
+    <w:p>
+      <w:pPr>
+        <w:spacing w:after="0"/>
+        <w:rPr>
+          <w:lang w:val="en-US"/>
+        </w:rPr>
+      </w:pPr>
+      <w:r>
+        <w:rPr>
+          <w:lang w:val="en-US"/>
+        </w:rPr>
+        <w:tab/>
+      </w:r>
+      <w:r>
+        <w:rPr>
+          <w:lang w:val="en-US"/>
+        </w:rPr>
+        <w:tab/>
+      </w:r>
+      <w:r>
+        <w:rPr>
+          <w:lang w:val="en-US"/>
+        </w:rPr>
+        <w:tab/>
+        <w:t>}</w:t>
+      </w:r>
+    </w:p>
+    <w:p>
+      <w:pPr>
+        <w:spacing w:after="0"/>
+        <w:rPr>
+          <w:lang w:val="en-US"/>
+        </w:rPr>
+      </w:pPr>
+      <w:r>
+        <w:rPr>
+          <w:lang w:val="en-US"/>
+        </w:rPr>
+        <w:tab/>
+      </w:r>
+      <w:r>
+        <w:rPr>
+          <w:lang w:val="en-US"/>
+        </w:rPr>
+        <w:tab/>
+        <w:t>}</w:t>
+      </w:r>
+    </w:p>
+    <w:p>
+      <w:pPr>
+        <w:spacing w:after="0"/>
+        <w:rPr>
+          <w:lang w:val="en-US"/>
+        </w:rPr>
+      </w:pPr>
+      <w:r>
+        <w:rPr>
+          <w:lang w:val="en-US"/>
+        </w:rPr>
+        <w:tab/>
+      </w:r>
+      <w:r>
+        <w:rPr>
+          <w:lang w:val="en-US"/>
+        </w:rPr>
+        <w:tab/>
+      </w:r>
+      <w:proofErr w:type="gramStart"/>
+      <w:r>
+        <w:rPr>
+          <w:lang w:val="en-US"/>
+        </w:rPr>
+        <w:t>for(</w:t>
+      </w:r>
+      <w:proofErr w:type="gramEnd"/>
+      <w:r>
+        <w:rPr>
+          <w:lang w:val="en-US"/>
+        </w:rPr>
+        <w:t>int i = 0; i &lt; unten.length; i++) {</w:t>
+      </w:r>
+    </w:p>
+    <w:p>
+      <w:pPr>
+        <w:spacing w:after="0"/>
+        <w:rPr>
+          <w:lang w:val="en-US"/>
+        </w:rPr>
+      </w:pPr>
+      <w:r>
+        <w:rPr>
+          <w:lang w:val="en-US"/>
+        </w:rPr>
+        <w:tab/>
+      </w:r>
+      <w:r>
+        <w:rPr>
+          <w:lang w:val="en-US"/>
+        </w:rPr>
+        <w:tab/>
+      </w:r>
+      <w:r>
+        <w:rPr>
+          <w:lang w:val="en-US"/>
+        </w:rPr>
+        <w:tab/>
+      </w:r>
+      <w:proofErr w:type="gramStart"/>
+      <w:r>
+        <w:rPr>
+          <w:lang w:val="en-US"/>
+        </w:rPr>
+        <w:t>flow3.add(</w:t>
+      </w:r>
+      <w:proofErr w:type="gramEnd"/>
+      <w:r>
+        <w:rPr>
+          <w:lang w:val="en-US"/>
+        </w:rPr>
+        <w:t>unten[i]);</w:t>
+      </w:r>
+    </w:p>
+    <w:p>
+      <w:pPr>
+        <w:spacing w:after="0"/>
+        <w:rPr>
+          <w:lang w:val="en-US"/>
+        </w:rPr>
+      </w:pPr>
+      <w:r>
+        <w:rPr>
+          <w:lang w:val="en-US"/>
+        </w:rPr>
+        <w:tab/>
+      </w:r>
+      <w:r>
+        <w:rPr>
+          <w:lang w:val="en-US"/>
+        </w:rPr>
+        <w:tab/>
+        <w:t>}</w:t>
+      </w:r>
+    </w:p>
+    <w:p>
+      <w:pPr>
+        <w:spacing w:after="0"/>
+        <w:rPr>
+          <w:lang w:val="en-US"/>
+        </w:rPr>
+      </w:pPr>
+      <w:r>
+        <w:rPr>
+          <w:lang w:val="en-US"/>
+        </w:rPr>
+        <w:tab/>
+      </w:r>
+      <w:r>
+        <w:rPr>
+          <w:lang w:val="en-US"/>
+        </w:rPr>
+        <w:tab/>
+      </w:r>
+      <w:proofErr w:type="gramStart"/>
+      <w:r>
+        <w:rPr>
+          <w:lang w:val="en-US"/>
+        </w:rPr>
+        <w:t>conf[</w:t>
+      </w:r>
+      <w:proofErr w:type="gramEnd"/>
+      <w:r>
+        <w:rPr>
+          <w:lang w:val="en-US"/>
+        </w:rPr>
+        <w:t>0] = new JButton("LOAD");</w:t>
+      </w:r>
+    </w:p>
+    <w:p>
+      <w:pPr>
+        <w:spacing w:after="0"/>
+        <w:rPr>
+          <w:lang w:val="en-US"/>
+        </w:rPr>
+      </w:pPr>
+      <w:r>
+        <w:rPr>
+          <w:lang w:val="en-US"/>
+        </w:rPr>
+        <w:tab/>
+      </w:r>
+      <w:r>
+        <w:rPr>
+          <w:lang w:val="en-US"/>
+        </w:rPr>
+        <w:tab/>
+      </w:r>
+      <w:proofErr w:type="gramStart"/>
+      <w:r>
+        <w:rPr>
+          <w:lang w:val="en-US"/>
+        </w:rPr>
+        <w:t>conf[</w:t>
+      </w:r>
+      <w:proofErr w:type="gramEnd"/>
+      <w:r>
+        <w:rPr>
+          <w:lang w:val="en-US"/>
+        </w:rPr>
+        <w:t>1] = new JButton("SAVE");</w:t>
+      </w:r>
+    </w:p>
+    <w:p>
+      <w:pPr>
+        <w:spacing w:after="0"/>
+        <w:rPr>
+          <w:lang w:val="en-US"/>
+        </w:rPr>
+      </w:pPr>
+      <w:r>
+        <w:rPr>
+          <w:lang w:val="en-US"/>
+        </w:rPr>
+        <w:tab/>
+      </w:r>
+      <w:r>
+        <w:rPr>
+          <w:lang w:val="en-US"/>
+        </w:rPr>
+        <w:tab/>
+      </w:r>
+      <w:proofErr w:type="gramStart"/>
+      <w:r>
+        <w:rPr>
+          <w:lang w:val="en-US"/>
+        </w:rPr>
+        <w:t>conf[</w:t>
+      </w:r>
+      <w:proofErr w:type="gramEnd"/>
+      <w:r>
+        <w:rPr>
+          <w:lang w:val="en-US"/>
+        </w:rPr>
+        <w:t>2] = new JButton("VIEW");</w:t>
+      </w:r>
+    </w:p>
+    <w:p>
+      <w:pPr>
+        <w:spacing w:after="0"/>
+        <w:rPr>
+          <w:lang w:val="en-US"/>
+        </w:rPr>
+      </w:pPr>
+      <w:r>
+        <w:rPr>
+          <w:lang w:val="en-US"/>
+        </w:rPr>
+        <w:tab/>
+      </w:r>
+    </w:p>
+    <w:p>
+      <w:pPr>
+        <w:spacing w:after="0"/>
+        <w:rPr>
+          <w:lang w:val="en-US"/>
+        </w:rPr>
+      </w:pPr>
+      <w:r>
+        <w:rPr>
+          <w:lang w:val="en-US"/>
+        </w:rPr>
+        <w:lastRenderedPageBreak/>
+        <w:tab/>
+      </w:r>
+      <w:r>
+        <w:rPr>
+          <w:lang w:val="en-US"/>
+        </w:rPr>
+        <w:tab/>
+      </w:r>
+      <w:proofErr w:type="gramStart"/>
+      <w:r>
+        <w:rPr>
+          <w:lang w:val="en-US"/>
+        </w:rPr>
+        <w:t>for(</w:t>
+      </w:r>
+      <w:proofErr w:type="gramEnd"/>
+      <w:r>
+        <w:rPr>
+          <w:lang w:val="en-US"/>
+        </w:rPr>
+        <w:t>int i = 0; i &lt; conf.length; i++) {</w:t>
+      </w:r>
+    </w:p>
+    <w:p>
+      <w:pPr>
+        <w:spacing w:after="0"/>
+        <w:rPr>
+          <w:lang w:val="en-US"/>
+        </w:rPr>
+      </w:pPr>
+      <w:r>
+        <w:rPr>
+          <w:lang w:val="en-US"/>
+        </w:rPr>
+        <w:tab/>
+      </w:r>
+      <w:r>
+        <w:rPr>
+          <w:lang w:val="en-US"/>
+        </w:rPr>
+        <w:tab/>
+      </w:r>
+      <w:r>
+        <w:rPr>
+          <w:lang w:val="en-US"/>
+        </w:rPr>
+        <w:tab/>
+      </w:r>
+      <w:proofErr w:type="gramStart"/>
+      <w:r>
+        <w:rPr>
+          <w:lang w:val="en-US"/>
+        </w:rPr>
+        <w:t>grid.add(</w:t>
+      </w:r>
+      <w:proofErr w:type="gramEnd"/>
+      <w:r>
+        <w:rPr>
+          <w:lang w:val="en-US"/>
+        </w:rPr>
+        <w:t>conf[i]);</w:t>
+      </w:r>
+    </w:p>
+    <w:p>
+      <w:pPr>
+        <w:spacing w:after="0"/>
+        <w:rPr>
+          <w:lang w:val="en-US"/>
+        </w:rPr>
+      </w:pPr>
+      <w:r>
+        <w:rPr>
+          <w:lang w:val="en-US"/>
+        </w:rPr>
+        <w:tab/>
+      </w:r>
+      <w:r>
+        <w:rPr>
+          <w:lang w:val="en-US"/>
+        </w:rPr>
+        <w:tab/>
+        <w:t>}</w:t>
+      </w:r>
+    </w:p>
+    <w:p>
+      <w:pPr>
+        <w:spacing w:after="0"/>
+        <w:rPr>
+          <w:lang w:val="en-US"/>
+        </w:rPr>
+      </w:pPr>
+      <w:r>
+        <w:rPr>
+          <w:lang w:val="en-US"/>
+        </w:rPr>
+        <w:tab/>
+      </w:r>
+      <w:r>
+        <w:rPr>
+          <w:lang w:val="en-US"/>
+        </w:rPr>
+        <w:tab/>
+        <w:t>//</w:t>
+      </w:r>
+      <w:proofErr w:type="gramStart"/>
+      <w:r>
+        <w:rPr>
+          <w:lang w:val="en-US"/>
+        </w:rPr>
+        <w:t>nord.add(</w:t>
+      </w:r>
+      <w:proofErr w:type="gramEnd"/>
+      <w:r>
+        <w:rPr>
+          <w:lang w:val="en-US"/>
+        </w:rPr>
+        <w:t>flow1,BorderLayout.NORTH);</w:t>
+      </w:r>
+    </w:p>
+    <w:p>
+      <w:pPr>
+        <w:spacing w:after="0"/>
+        <w:rPr>
+          <w:lang w:val="en-US"/>
+        </w:rPr>
+      </w:pPr>
+      <w:r>
+        <w:rPr>
+          <w:lang w:val="en-US"/>
+        </w:rPr>
+        <w:tab/>
+      </w:r>
+      <w:r>
+        <w:rPr>
+          <w:lang w:val="en-US"/>
+        </w:rPr>
+        <w:tab/>
+      </w:r>
+      <w:proofErr w:type="gramStart"/>
+      <w:r>
+        <w:rPr>
+          <w:lang w:val="en-US"/>
+        </w:rPr>
+        <w:t>nord.add(</w:t>
+      </w:r>
+      <w:proofErr w:type="gramEnd"/>
+      <w:r>
+        <w:rPr>
+          <w:lang w:val="en-US"/>
+        </w:rPr>
+        <w:t>gridn,BorderLayout.CENTER);</w:t>
+      </w:r>
+    </w:p>
+    <w:p>
+      <w:pPr>
+        <w:spacing w:after="0"/>
+        <w:rPr>
+          <w:lang w:val="en-US"/>
+        </w:rPr>
+      </w:pPr>
+      <w:r>
+        <w:rPr>
+          <w:lang w:val="en-US"/>
+        </w:rPr>
+        <w:tab/>
+      </w:r>
+      <w:r>
+        <w:rPr>
+          <w:lang w:val="en-US"/>
+        </w:rPr>
+        <w:tab/>
+      </w:r>
+      <w:proofErr w:type="gramStart"/>
+      <w:r>
+        <w:rPr>
+          <w:lang w:val="en-US"/>
+        </w:rPr>
+        <w:t>nord.add(</w:t>
+      </w:r>
+      <w:proofErr w:type="gramEnd"/>
+      <w:r>
+        <w:rPr>
+          <w:lang w:val="en-US"/>
+        </w:rPr>
+        <w:t>flow3,BorderLayout.SOUTH);</w:t>
+      </w:r>
+    </w:p>
+    <w:p>
+      <w:pPr>
+        <w:spacing w:after="0"/>
+        <w:rPr>
+          <w:lang w:val="en-US"/>
+        </w:rPr>
+      </w:pPr>
+      <w:r>
+        <w:rPr>
+          <w:lang w:val="en-US"/>
+        </w:rPr>
+        <w:tab/>
+      </w:r>
+      <w:r>
+        <w:rPr>
+          <w:lang w:val="en-US"/>
+        </w:rPr>
+        <w:tab/>
+      </w:r>
+      <w:proofErr w:type="gramStart"/>
+      <w:r>
+        <w:rPr>
+          <w:lang w:val="en-US"/>
+        </w:rPr>
+        <w:t>nord.add(</w:t>
+      </w:r>
+      <w:proofErr w:type="gramEnd"/>
+      <w:r>
+        <w:rPr>
+          <w:lang w:val="en-US"/>
+        </w:rPr>
+        <w:t>grid, BorderLayout.EAST);</w:t>
+      </w:r>
+    </w:p>
+    <w:p>
+      <w:pPr>
+        <w:spacing w:after="0"/>
+        <w:rPr>
+          <w:lang w:val="en-US"/>
+        </w:rPr>
+      </w:pPr>
+      <w:r>
+        <w:rPr>
+          <w:lang w:val="en-US"/>
+        </w:rPr>
+        <w:tab/>
+      </w:r>
+      <w:r>
+        <w:rPr>
+          <w:lang w:val="en-US"/>
+        </w:rPr>
+        <w:tab/>
+      </w:r>
+    </w:p>
+    <w:p>
+      <w:pPr>
+        <w:spacing w:after="0"/>
+        <w:rPr>
+          <w:lang w:val="en-US"/>
+        </w:rPr>
+      </w:pPr>
+      <w:r>
+        <w:rPr>
+          <w:lang w:val="en-US"/>
+        </w:rPr>
+        <w:tab/>
+      </w:r>
+      <w:r>
+        <w:rPr>
+          <w:lang w:val="en-US"/>
+        </w:rPr>
+        <w:tab/>
+      </w:r>
+      <w:proofErr w:type="gramStart"/>
+      <w:r>
+        <w:rPr>
+          <w:lang w:val="en-US"/>
+        </w:rPr>
+        <w:t>this.setLayout(</w:t>
+      </w:r>
+      <w:proofErr w:type="gramEnd"/>
+      <w:r>
+        <w:rPr>
+          <w:lang w:val="en-US"/>
+        </w:rPr>
+        <w:t>new BorderLayout());</w:t>
+      </w:r>
+    </w:p>
+    <w:p>
+      <w:pPr>
+        <w:spacing w:after="0"/>
+        <w:rPr>
+          <w:lang w:val="en-US"/>
+        </w:rPr>
+      </w:pPr>
+      <w:r>
+        <w:rPr>
+          <w:lang w:val="en-US"/>
+        </w:rPr>
+        <w:tab/>
+      </w:r>
+      <w:r>
+        <w:rPr>
+          <w:lang w:val="en-US"/>
+        </w:rPr>
+        <w:tab/>
+      </w:r>
+      <w:proofErr w:type="gramStart"/>
+      <w:r>
+        <w:rPr>
+          <w:lang w:val="en-US"/>
+        </w:rPr>
+        <w:t>this.add(</w:t>
+      </w:r>
+      <w:proofErr w:type="gramEnd"/>
+      <w:r>
+        <w:rPr>
+          <w:lang w:val="en-US"/>
+        </w:rPr>
+        <w:t>nord, BorderLayout.NORTH);</w:t>
+      </w:r>
+    </w:p>
+    <w:p>
+      <w:pPr>
+        <w:spacing w:after="0"/>
+        <w:rPr>
+          <w:lang w:val="en-US"/>
+        </w:rPr>
+      </w:pPr>
+      <w:r>
+        <w:rPr>
+          <w:lang w:val="en-US"/>
+        </w:rPr>
+        <w:tab/>
+      </w:r>
+      <w:r>
+        <w:rPr>
+          <w:lang w:val="en-US"/>
+        </w:rPr>
+        <w:tab/>
+      </w:r>
+      <w:proofErr w:type="gramStart"/>
+      <w:r>
+        <w:rPr>
+          <w:lang w:val="en-US"/>
+        </w:rPr>
+        <w:t>this.add(</w:t>
+      </w:r>
+      <w:proofErr w:type="gramEnd"/>
+      <w:r>
+        <w:rPr>
+          <w:lang w:val="en-US"/>
+        </w:rPr>
+        <w:t>log);</w:t>
+      </w:r>
+    </w:p>
+    <w:p>
+      <w:pPr>
+        <w:spacing w:after="0"/>
+        <w:rPr>
+          <w:lang w:val="en-US"/>
+        </w:rPr>
+      </w:pPr>
+      <w:r>
+        <w:rPr>
+          <w:lang w:val="en-US"/>
+        </w:rPr>
+        <w:tab/>
+      </w:r>
+      <w:r>
+        <w:rPr>
+          <w:lang w:val="en-US"/>
+        </w:rPr>
+        <w:tab/>
+      </w:r>
+      <w:proofErr w:type="gramStart"/>
+      <w:r>
+        <w:rPr>
+          <w:lang w:val="en-US"/>
+        </w:rPr>
+        <w:t>this.add(</w:t>
+      </w:r>
+      <w:proofErr w:type="gramEnd"/>
+      <w:r>
+        <w:rPr>
+          <w:lang w:val="en-US"/>
+        </w:rPr>
+        <w:t>start, BorderLayout.SOUTH);</w:t>
+      </w:r>
+    </w:p>
+    <w:p>
+      <w:pPr>
+        <w:spacing w:after="0"/>
+        <w:rPr>
+          <w:lang w:val="en-US"/>
+        </w:rPr>
+      </w:pPr>
+      <w:r>
+        <w:rPr>
+          <w:lang w:val="en-US"/>
+        </w:rPr>
+        <w:tab/>
+      </w:r>
+      <w:r>
+        <w:rPr>
+          <w:lang w:val="en-US"/>
+        </w:rPr>
+        <w:tab/>
+      </w:r>
+      <w:proofErr w:type="gramStart"/>
+      <w:r>
+        <w:rPr>
+          <w:lang w:val="en-US"/>
+        </w:rPr>
+        <w:t>this.setTitle(</w:t>
+      </w:r>
+      <w:proofErr w:type="gramEnd"/>
+      <w:r>
+        <w:rPr>
+          <w:lang w:val="en-US"/>
+        </w:rPr>
+        <w:t>"ITSecX");</w:t>
+      </w:r>
+    </w:p>
+    <w:p>
+      <w:pPr>
+        <w:spacing w:after="0"/>
+        <w:rPr>
+          <w:lang w:val="en-US"/>
+        </w:rPr>
+      </w:pPr>
+      <w:r>
+        <w:rPr>
+          <w:lang w:val="en-US"/>
+        </w:rPr>
+        <w:tab/>
+      </w:r>
+      <w:r>
+        <w:rPr>
+          <w:lang w:val="en-US"/>
+        </w:rPr>
+        <w:tab/>
+      </w:r>
+    </w:p>
+    <w:p>
+      <w:pPr>
+        <w:spacing w:after="0"/>
+        <w:rPr>
+          <w:lang w:val="en-US"/>
+        </w:rPr>
+      </w:pPr>
+      <w:r>
+        <w:rPr>
+          <w:lang w:val="en-US"/>
+        </w:rPr>
+        <w:tab/>
+      </w:r>
+      <w:r>
+        <w:rPr>
+          <w:lang w:val="en-US"/>
+        </w:rPr>
+        <w:tab/>
+      </w:r>
+      <w:proofErr w:type="gramStart"/>
+      <w:r>
+        <w:rPr>
+          <w:lang w:val="en-US"/>
+        </w:rPr>
+        <w:t>this.setSize(</w:t>
+      </w:r>
+      <w:proofErr w:type="gramEnd"/>
+      <w:r>
+        <w:rPr>
+          <w:lang w:val="en-US"/>
+        </w:rPr>
+        <w:t>700,450);</w:t>
+      </w:r>
+    </w:p>
+    <w:p>
+      <w:pPr>
+        <w:spacing w:after="0"/>
+        <w:rPr>
+          <w:lang w:val="en-US"/>
+        </w:rPr>
+      </w:pPr>
+      <w:r>
+        <w:rPr>
+          <w:lang w:val="en-US"/>
+        </w:rPr>
+        <w:tab/>
+      </w:r>
+      <w:r>
+        <w:rPr>
+          <w:lang w:val="en-US"/>
+        </w:rPr>
+        <w:tab/>
+      </w:r>
+      <w:proofErr w:type="gramStart"/>
+      <w:r>
+        <w:rPr>
+          <w:lang w:val="en-US"/>
+        </w:rPr>
+        <w:t>this.setVisible(</w:t>
+      </w:r>
+      <w:proofErr w:type="gramEnd"/>
+      <w:r>
+        <w:rPr>
+          <w:lang w:val="en-US"/>
+        </w:rPr>
+        <w:t>true);</w:t>
+      </w:r>
+    </w:p>
+    <w:p>
+      <w:pPr>
+        <w:spacing w:after="0"/>
+        <w:rPr>
+          <w:lang w:val="en-US"/>
+        </w:rPr>
+      </w:pPr>
+      <w:r>
+        <w:rPr>
+          <w:lang w:val="en-US"/>
+        </w:rPr>
+        <w:tab/>
+        <w:t>}</w:t>
+      </w:r>
+    </w:p>
+    <w:p>
+      <w:pPr>
+        <w:spacing w:after="0"/>
+        <w:rPr>
+          <w:lang w:val="en-US"/>
+        </w:rPr>
+      </w:pPr>
+      <w:r>
+        <w:rPr>
+          <w:lang w:val="en-US"/>
+        </w:rPr>
+        <w:tab/>
+      </w:r>
+      <w:proofErr w:type="gramStart"/>
+      <w:r>
+        <w:rPr>
+          <w:lang w:val="en-US"/>
+        </w:rPr>
+        <w:t>public</w:t>
+      </w:r>
+      <w:proofErr w:type="gramEnd"/>
+      <w:r>
+        <w:rPr>
+          <w:lang w:val="en-US"/>
+        </w:rPr>
+        <w:t xml:space="preserve"> static void main(String[] args) {</w:t>
+      </w:r>
+    </w:p>
+    <w:p>
+      <w:pPr>
+        <w:spacing w:after="0"/>
+        <w:rPr>
+          <w:lang w:val="en-US"/>
+        </w:rPr>
+      </w:pPr>
+      <w:r>
+        <w:rPr>
+          <w:lang w:val="en-US"/>
+        </w:rPr>
+        <w:tab/>
+      </w:r>
+      <w:r>
+        <w:rPr>
+          <w:lang w:val="en-US"/>
+        </w:rPr>
+        <w:tab/>
+      </w:r>
+      <w:proofErr w:type="gramStart"/>
+      <w:r>
+        <w:rPr>
+          <w:lang w:val="en-US"/>
+        </w:rPr>
+        <w:t>new</w:t>
+      </w:r>
+      <w:proofErr w:type="gramEnd"/>
+      <w:r>
+        <w:rPr>
+          <w:lang w:val="en-US"/>
+        </w:rPr>
+        <w:t xml:space="preserve"> GUI();</w:t>
+      </w:r>
+    </w:p>
+    <w:p>
+      <w:pPr>
+        <w:spacing w:after="0"/>
+        <w:rPr>
+          <w:lang w:val="en-US"/>
+        </w:rPr>
+      </w:pPr>
+      <w:r>
+        <w:rPr>
+          <w:lang w:val="en-US"/>
+        </w:rPr>
+        <w:tab/>
+        <w:t>}</w:t>
+      </w:r>
+    </w:p>
+    <w:p>
+      <w:pPr>
+        <w:spacing w:after="0"/>
+        <w:rPr>
+          <w:lang w:val="en-US"/>
+        </w:rPr>
+      </w:pPr>
+      <w:r>
+        <w:rPr>
+          <w:lang w:val="en-US"/>
+        </w:rPr>
+        <w:tab/>
+      </w:r>
+      <w:proofErr w:type="gramStart"/>
+      <w:r>
+        <w:rPr>
+          <w:lang w:val="en-US"/>
+        </w:rPr>
+        <w:t>public</w:t>
+      </w:r>
+      <w:proofErr w:type="gramEnd"/>
+      <w:r>
+        <w:rPr>
+          <w:lang w:val="en-US"/>
+        </w:rPr>
+        <w:t xml:space="preserve"> class al implements ActionListener{</w:t>
+      </w:r>
+    </w:p>
+    <w:p>
+      <w:pPr>
+        <w:spacing w:after="0"/>
+        <w:rPr>
+          <w:lang w:val="en-US"/>
+        </w:rPr>
+      </w:pPr>
+    </w:p>
+    <w:p>
+      <w:pPr>
+        <w:spacing w:after="0"/>
+        <w:rPr>
+          <w:lang w:val="en-US"/>
+        </w:rPr>
+      </w:pPr>
+      <w:r>
+        <w:rPr>
+          <w:lang w:val="en-US"/>
+        </w:rPr>
+        <w:tab/>
+      </w:r>
+      <w:r>
+        <w:rPr>
+          <w:lang w:val="en-US"/>
+        </w:rPr>
+        <w:tab/>
+        <w:t>@Override</w:t>
+      </w:r>
+    </w:p>
+    <w:p>
+      <w:pPr>
+        <w:spacing w:after="0"/>
+        <w:rPr>
+          <w:lang w:val="en-US"/>
+        </w:rPr>
+      </w:pPr>
+      <w:r>
+        <w:rPr>
+          <w:lang w:val="en-US"/>
+        </w:rPr>
+        <w:tab/>
+      </w:r>
+      <w:r>
+        <w:rPr>
+          <w:lang w:val="en-US"/>
+        </w:rPr>
+        <w:tab/>
+      </w:r>
+      <w:proofErr w:type="gramStart"/>
+      <w:r>
+        <w:rPr>
+          <w:lang w:val="en-US"/>
+        </w:rPr>
+        <w:t>public</w:t>
+      </w:r>
+      <w:proofErr w:type="gramEnd"/>
+      <w:r>
+        <w:rPr>
+          <w:lang w:val="en-US"/>
+        </w:rPr>
+        <w:t xml:space="preserve"> void actionPerformed(ActionEvent arg0) {</w:t>
+      </w:r>
+    </w:p>
+    <w:p>
+      <w:pPr>
+        <w:spacing w:after="0"/>
+        <w:rPr>
+          <w:lang w:val="en-US"/>
+        </w:rPr>
+      </w:pPr>
+      <w:r>
+        <w:rPr>
+          <w:lang w:val="en-US"/>
+        </w:rPr>
+        <w:tab/>
+      </w:r>
+      <w:r>
+        <w:rPr>
+          <w:lang w:val="en-US"/>
+        </w:rPr>
+        <w:tab/>
+      </w:r>
+      <w:r>
+        <w:rPr>
+          <w:lang w:val="en-US"/>
+        </w:rPr>
+        <w:tab/>
+        <w:t>// TODO Auto-generated method stub</w:t>
+      </w:r>
+    </w:p>
+    <w:p>
+      <w:pPr>
+        <w:spacing w:after="0"/>
+        <w:rPr>
+          <w:lang w:val="en-US"/>
+        </w:rPr>
+      </w:pPr>
+      <w:r>
+        <w:rPr>
+          <w:lang w:val="en-US"/>
+        </w:rPr>
+        <w:tab/>
+      </w:r>
+      <w:r>
+        <w:rPr>
+          <w:lang w:val="en-US"/>
+        </w:rPr>
+        <w:tab/>
+      </w:r>
+      <w:r>
+        <w:rPr>
+          <w:lang w:val="en-US"/>
+        </w:rPr>
+        <w:tab/>
+      </w:r>
+    </w:p>
+    <w:p>
+      <w:pPr>
+        <w:spacing w:after="0"/>
+        <w:rPr>
+          <w:lang w:val="en-US"/>
+        </w:rPr>
+      </w:pPr>
+      <w:r>
+        <w:rPr>
+          <w:lang w:val="en-US"/>
+        </w:rPr>
+        <w:tab/>
+      </w:r>
+      <w:r>
+        <w:rPr>
+          <w:lang w:val="en-US"/>
+        </w:rPr>
+        <w:tab/>
+        <w:t>}</w:t>
+      </w:r>
+    </w:p>
+    <w:p>
+      <w:pPr>
+        <w:spacing w:after="0"/>
+        <w:rPr>
+          <w:lang w:val="en-US"/>
+        </w:rPr>
+      </w:pPr>
+      <w:r>
+        <w:rPr>
+          <w:lang w:val="en-US"/>
+        </w:rPr>
+        <w:tab/>
+      </w:r>
+      <w:r>
+        <w:rPr>
+          <w:lang w:val="en-US"/>
+        </w:rPr>
+        <w:tab/>
+      </w:r>
+    </w:p>
+    <w:p>
+      <w:pPr>
+        <w:spacing w:after="0"/>
+      </w:pPr>
+      <w:r>
+        <w:rPr>
+          <w:lang w:val="en-US"/>
+        </w:rPr>
+        <w:tab/>
+      </w:r>
+      <w:r>
+        <w:t>}</w:t>
+      </w:r>
+    </w:p>
+    <w:p>
+      <w:pPr>
+        <w:spacing w:after="0"/>
+      </w:pPr>
+      <w:r>
+        <w:t>}</w:t>
+      </w:r>
+    </w:p>
+    <w:p>
+      <w:pPr>
+        <w:spacing w:after="0"/>
+      </w:pPr>
+    </w:p>
+    <w:p>
+      <w:pPr>
+        <w:rPr>
+          <w:b/>
+        </w:rPr>
+      </w:pPr>
+      <w:r>
+        <w:rPr>
+          <w:b/>
+        </w:rPr>
+        <w:br w:type="page"/>
+      </w:r>
+    </w:p>
+    <w:p>
+      <w:pPr>
+        <w:spacing w:after="0"/>
+        <w:rPr>
+          <w:b/>
+        </w:rPr>
+      </w:pPr>
+      <w:r>
+        <w:rPr>
+          <w:b/>
+        </w:rPr>
+        <w:lastRenderedPageBreak/>
+        <w:t>#6</w:t>
+      </w:r>
+      <w:r>
+        <w:rPr>
+          <w:b/>
+        </w:rPr>
+        <w:t>: Entwicklung einer Attacke (metasploit)</w:t>
+      </w:r>
+    </w:p>
+    <w:p>
+      <w:pPr>
+        <w:spacing w:after="0"/>
+        <w:rPr>
+          <w:b/>
+        </w:rPr>
+      </w:pPr>
+    </w:p>
+    <w:p>
+      <w:pPr>
+        <w:spacing w:after="0"/>
+      </w:pPr>
+      <w:r>
+        <w:t>Das Metasploit-Projekt ist ein freies Open-Source-Projekt zur Computersicherheit, das Informationen über Sicherheitslücken bietet und bei Penetrationstests sowie der Entwicklung von IDS-Signaturen eingesetzt werden kann. Das bekannteste Teilprojekt ist das Metasploit Framework, ein Werkzeug zur Entwicklung und Ausführung von Exploits gegen verteilte Zielrechner. Andere wichtige Teilprojekte sind das Shellcode-Archiv und Forschung im Bereich der IT-Sicherheit.</w:t>
+      </w:r>
+    </w:p>
+    <w:p>
+      <w:pPr>
+        <w:spacing w:after="0"/>
+      </w:pPr>
+    </w:p>
+    <w:p>
+      <w:pPr>
+        <w:spacing w:after="0"/>
+      </w:pPr>
+      <w:r>
+        <w:t>Wie vergleichbare kommerzielle Lösungen, so z. B. Canvas (von Immunity) oder Core Impact (von Core Security Technology), kann Metasploit von Administratoren eingesetzt werden, um die Schwachstellen von Computersystemen zu prüfen und diese bei Bedarf zu schließen. Andererseits kann es auch missbraucht werden, um in andere Systeme einzubrechen. Während der beschriebene Einsatz durch einen Administrator in seinem eigenen Netzwerk nicht nur legitim, sondern auch legal ist, erfüllt ein Einsatz ohne ausdrückliche Erlaubnis bei Fremdsystemen verschiedene Tatbestände der Computerkriminalität.</w:t>
+      </w:r>
+    </w:p>
+    <w:p>
+      <w:pPr>
+        <w:spacing w:after="0"/>
+      </w:pPr>
+    </w:p>
+    <w:p>
+      <w:pPr>
+        <w:spacing w:after="0"/>
+      </w:pPr>
+      <w:r>
+        <w:t>Da es nicht möglich ist, dass die interaktive Shell nur mit einem Befehl arbeitet (metasploit verlangt eine aktive Sitzung), konnten wir dieses Kapitel nicht in unser Projekt einbeziehen.</w:t>
+      </w:r>
+    </w:p>
+    <w:p>
+      <w:pPr>
+        <w:spacing w:after="0"/>
+      </w:pPr>
+    </w:p>
+    <w:p>
+      <w:r>
+        <w:br w:type="page"/>
+      </w:r>
+    </w:p>
+    <w:p>
+      <w:pPr>
+        <w:spacing w:after="0"/>
+        <w:rPr>
+          <w:b/>
+        </w:rPr>
+      </w:pPr>
+      <w:r>
+        <w:rPr>
+          <w:b/>
+        </w:rPr>
+        <w:lastRenderedPageBreak/>
+        <w:t>#17: Verschlüsselung der Übertragung</w:t>
+      </w:r>
+    </w:p>
+    <w:p>
+      <w:pPr>
+        <w:spacing w:after="0"/>
+        <w:rPr>
+          <w:b/>
+        </w:rPr>
+      </w:pPr>
+    </w:p>
+    <w:p>
       <w:r>
         <w:rPr>
           <w:noProof/>
           <w:lang w:eastAsia="de-DE"/>
         </w:rPr>
         <w:drawing>
-          <wp:inline distT="0" distB="0" distL="0" distR="0" wp14:anchorId="2642613F" wp14:editId="5B99634F">
-            <wp:extent cx="933450" cy="409575"/>
-            <wp:effectExtent l="0" t="0" r="0" b="9525"/>
-            <wp:docPr id="4" name="Picture 4" descr="C:\Users\Hüseyin\Desktop\as.PNG"/>
+          <wp:anchor distT="0" distB="0" distL="114300" distR="114300" simplePos="0" relativeHeight="251666432" behindDoc="1" locked="0" layoutInCell="1" allowOverlap="1" wp14:anchorId="75EE04E6" wp14:editId="473EEDC8">
+            <wp:simplePos x="0" y="0"/>
+            <wp:positionH relativeFrom="column">
+              <wp:posOffset>90805</wp:posOffset>
+            </wp:positionH>
+            <wp:positionV relativeFrom="paragraph">
+              <wp:posOffset>538480</wp:posOffset>
+            </wp:positionV>
+            <wp:extent cx="5760720" cy="2750744"/>
+            <wp:effectExtent l="0" t="0" r="0" b="0"/>
+            <wp:wrapTight wrapText="bothSides">
+              <wp:wrapPolygon edited="0">
+                <wp:start x="5000" y="299"/>
+                <wp:lineTo x="3786" y="1347"/>
+                <wp:lineTo x="3286" y="2095"/>
+                <wp:lineTo x="3357" y="2992"/>
+                <wp:lineTo x="2357" y="3740"/>
+                <wp:lineTo x="1786" y="4638"/>
+                <wp:lineTo x="1786" y="5386"/>
+                <wp:lineTo x="571" y="8678"/>
+                <wp:lineTo x="929" y="9875"/>
+                <wp:lineTo x="7071" y="10174"/>
+                <wp:lineTo x="143" y="11820"/>
+                <wp:lineTo x="143" y="13765"/>
+                <wp:lineTo x="4071" y="14962"/>
+                <wp:lineTo x="786" y="15261"/>
+                <wp:lineTo x="357" y="16757"/>
+                <wp:lineTo x="643" y="17356"/>
+                <wp:lineTo x="1286" y="19750"/>
+                <wp:lineTo x="2357" y="20797"/>
+                <wp:lineTo x="2429" y="21096"/>
+                <wp:lineTo x="4214" y="21096"/>
+                <wp:lineTo x="4357" y="20797"/>
+                <wp:lineTo x="5429" y="19899"/>
+                <wp:lineTo x="5429" y="19750"/>
+                <wp:lineTo x="6571" y="18254"/>
+                <wp:lineTo x="6357" y="17356"/>
+                <wp:lineTo x="1071" y="17356"/>
+                <wp:lineTo x="15214" y="15112"/>
+                <wp:lineTo x="20571" y="14962"/>
+                <wp:lineTo x="21214" y="14663"/>
+                <wp:lineTo x="21071" y="12568"/>
+                <wp:lineTo x="21429" y="9426"/>
+                <wp:lineTo x="21286" y="8678"/>
+                <wp:lineTo x="20857" y="7780"/>
+                <wp:lineTo x="19143" y="5087"/>
+                <wp:lineTo x="7857" y="2992"/>
+                <wp:lineTo x="7929" y="2095"/>
+                <wp:lineTo x="6643" y="598"/>
+                <wp:lineTo x="5643" y="299"/>
+                <wp:lineTo x="5000" y="299"/>
+              </wp:wrapPolygon>
+            </wp:wrapTight>
+            <wp:docPr id="4" name="Picture 4" descr="Datei:SSH Communications Security logo.svg"/>
             <wp:cNvGraphicFramePr>
               <a:graphicFrameLocks xmlns:a="http://schemas.openxmlformats.org/drawingml/2006/main" noChangeAspect="1"/>
             </wp:cNvGraphicFramePr>
@@ -2958,7 +4519,7 @@
               <a:graphicData uri="http://schemas.openxmlformats.org/drawingml/2006/picture">
                 <pic:pic xmlns:pic="http://schemas.openxmlformats.org/drawingml/2006/picture">
                   <pic:nvPicPr>
-                    <pic:cNvPr id="0" name="Picture 3" descr="C:\Users\Hüseyin\Desktop\as.PNG"/>
+                    <pic:cNvPr id="0" name="Picture 1" descr="Datei:SSH Communications Security logo.svg"/>
                     <pic:cNvPicPr>
                       <a:picLocks noChangeAspect="1" noChangeArrowheads="1"/>
                     </pic:cNvPicPr>
@@ -2979,7 +4540,7 @@
                   <pic:spPr bwMode="auto">
                     <a:xfrm>
                       <a:off x="0" y="0"/>
-                      <a:ext cx="933450" cy="409575"/>
+                      <a:ext cx="5760720" cy="2750744"/>
                     </a:xfrm>
                     <a:prstGeom prst="rect">
                       <a:avLst/>
@@ -2992,474 +4553,226 @@
                 </pic:pic>
               </a:graphicData>
             </a:graphic>
-          </wp:inline>
+          </wp:anchor>
         </w:drawing>
       </w:r>
       <w:r>
-        <w:rPr>
-          <w:lang w:val="en-US"/>
-        </w:rPr>
-        <w:tab/>
-      </w:r>
-      <w:r>
-        <w:rPr>
-          <w:lang w:val="en-US"/>
-        </w:rPr>
-        <w:tab/>
-        <w:t>=&gt; tf1.Textfield</w:t>
-      </w:r>
-    </w:p>
-    <w:p>
-      <w:pPr>
-        <w:spacing w:line="240" w:lineRule="auto"/>
-        <w:contextualSpacing/>
-        <w:rPr>
-          <w:lang w:val="en-US"/>
-        </w:rPr>
-      </w:pPr>
-    </w:p>
-    <w:p>
-      <w:pPr>
-        <w:spacing w:line="240" w:lineRule="auto"/>
-        <w:contextualSpacing/>
-        <w:rPr>
-          <w:lang w:val="en-US"/>
-        </w:rPr>
-      </w:pPr>
-      <w:r>
-        <w:rPr>
-          <w:lang w:val="en-US"/>
-        </w:rPr>
-        <w:t>Passwort Textfeld</w:t>
-      </w:r>
-    </w:p>
-    <w:p>
-      <w:pPr>
-        <w:spacing w:line="240" w:lineRule="auto"/>
-        <w:contextualSpacing/>
-        <w:rPr>
-          <w:lang w:val="en-US"/>
-        </w:rPr>
-      </w:pPr>
-      <w:r>
-        <w:rPr>
-          <w:noProof/>
-          <w:lang w:eastAsia="de-DE"/>
-        </w:rPr>
-        <w:drawing>
-          <wp:inline distT="0" distB="0" distL="0" distR="0">
-            <wp:extent cx="866775" cy="342900"/>
-            <wp:effectExtent l="0" t="0" r="9525" b="0"/>
-            <wp:docPr id="5" name="Picture 5" descr="C:\Users\Hüseyin\Desktop\as.PNG"/>
-            <wp:cNvGraphicFramePr>
-              <a:graphicFrameLocks xmlns:a="http://schemas.openxmlformats.org/drawingml/2006/main" noChangeAspect="1"/>
-            </wp:cNvGraphicFramePr>
-            <a:graphic xmlns:a="http://schemas.openxmlformats.org/drawingml/2006/main">
-              <a:graphicData uri="http://schemas.openxmlformats.org/drawingml/2006/picture">
-                <pic:pic xmlns:pic="http://schemas.openxmlformats.org/drawingml/2006/picture">
-                  <pic:nvPicPr>
-                    <pic:cNvPr id="0" name="Picture 4" descr="C:\Users\Hüseyin\Desktop\as.PNG"/>
-                    <pic:cNvPicPr>
-                      <a:picLocks noChangeAspect="1" noChangeArrowheads="1"/>
-                    </pic:cNvPicPr>
-                  </pic:nvPicPr>
-                  <pic:blipFill>
-                    <a:blip r:embed="rId13">
-                      <a:extLst>
-                        <a:ext uri="{28A0092B-C50C-407E-A947-70E740481C1C}">
-                          <a14:useLocalDpi xmlns:a14="http://schemas.microsoft.com/office/drawing/2010/main" val="0"/>
-                        </a:ext>
-                      </a:extLst>
-                    </a:blip>
-                    <a:srcRect/>
-                    <a:stretch>
-                      <a:fillRect/>
-                    </a:stretch>
-                  </pic:blipFill>
-                  <pic:spPr bwMode="auto">
-                    <a:xfrm>
-                      <a:off x="0" y="0"/>
-                      <a:ext cx="866775" cy="342900"/>
-                    </a:xfrm>
-                    <a:prstGeom prst="rect">
-                      <a:avLst/>
-                    </a:prstGeom>
-                    <a:noFill/>
-                    <a:ln>
-                      <a:noFill/>
-                    </a:ln>
-                  </pic:spPr>
-                </pic:pic>
-              </a:graphicData>
-            </a:graphic>
-          </wp:inline>
-        </w:drawing>
-      </w:r>
-      <w:r>
-        <w:rPr>
-          <w:lang w:val="en-US"/>
-        </w:rPr>
-        <w:tab/>
-      </w:r>
-      <w:r>
-        <w:rPr>
-          <w:lang w:val="en-US"/>
-        </w:rPr>
-        <w:tab/>
-      </w:r>
-      <w:r>
-        <w:rPr>
-          <w:lang w:val="en-US"/>
-        </w:rPr>
-        <w:tab/>
-        <w:t>=&gt; tf2.Textfield</w:t>
-      </w:r>
-    </w:p>
-    <w:p>
-      <w:pPr>
-        <w:spacing w:line="240" w:lineRule="auto"/>
-        <w:contextualSpacing/>
-        <w:rPr>
-          <w:lang w:val="en-US"/>
-        </w:rPr>
-      </w:pPr>
-    </w:p>
-    <w:p>
-      <w:pPr>
-        <w:spacing w:line="240" w:lineRule="auto"/>
-        <w:contextualSpacing/>
-        <w:rPr>
-          <w:lang w:val="en-US"/>
-        </w:rPr>
-      </w:pPr>
-      <w:r>
-        <w:rPr>
-          <w:lang w:val="en-US"/>
-        </w:rPr>
-        <w:lastRenderedPageBreak/>
-        <w:t>Submit Button</w:t>
-      </w:r>
-    </w:p>
-    <w:p>
-      <w:pPr>
-        <w:spacing w:line="240" w:lineRule="auto"/>
-        <w:contextualSpacing/>
-        <w:rPr>
-          <w:lang w:val="en-US"/>
-        </w:rPr>
-      </w:pPr>
-      <w:r>
-        <w:rPr>
-          <w:noProof/>
-          <w:lang w:eastAsia="de-DE"/>
-        </w:rPr>
-        <w:drawing>
-          <wp:inline distT="0" distB="0" distL="0" distR="0">
-            <wp:extent cx="704850" cy="352425"/>
-            <wp:effectExtent l="0" t="0" r="0" b="9525"/>
-            <wp:docPr id="6" name="Picture 6" descr="C:\Users\Hüseyin\Desktop\as.PNG"/>
-            <wp:cNvGraphicFramePr>
-              <a:graphicFrameLocks xmlns:a="http://schemas.openxmlformats.org/drawingml/2006/main" noChangeAspect="1"/>
-            </wp:cNvGraphicFramePr>
-            <a:graphic xmlns:a="http://schemas.openxmlformats.org/drawingml/2006/main">
-              <a:graphicData uri="http://schemas.openxmlformats.org/drawingml/2006/picture">
-                <pic:pic xmlns:pic="http://schemas.openxmlformats.org/drawingml/2006/picture">
-                  <pic:nvPicPr>
-                    <pic:cNvPr id="0" name="Picture 5" descr="C:\Users\Hüseyin\Desktop\as.PNG"/>
-                    <pic:cNvPicPr>
-                      <a:picLocks noChangeAspect="1" noChangeArrowheads="1"/>
-                    </pic:cNvPicPr>
-                  </pic:nvPicPr>
-                  <pic:blipFill>
-                    <a:blip r:embed="rId14">
-                      <a:extLst>
-                        <a:ext uri="{28A0092B-C50C-407E-A947-70E740481C1C}">
-                          <a14:useLocalDpi xmlns:a14="http://schemas.microsoft.com/office/drawing/2010/main" val="0"/>
-                        </a:ext>
-                      </a:extLst>
-                    </a:blip>
-                    <a:srcRect/>
-                    <a:stretch>
-                      <a:fillRect/>
-                    </a:stretch>
-                  </pic:blipFill>
-                  <pic:spPr bwMode="auto">
-                    <a:xfrm>
-                      <a:off x="0" y="0"/>
-                      <a:ext cx="704850" cy="352425"/>
-                    </a:xfrm>
-                    <a:prstGeom prst="rect">
-                      <a:avLst/>
-                    </a:prstGeom>
-                    <a:noFill/>
-                    <a:ln>
-                      <a:noFill/>
-                    </a:ln>
-                  </pic:spPr>
-                </pic:pic>
-              </a:graphicData>
-            </a:graphic>
-          </wp:inline>
-        </w:drawing>
-      </w:r>
-      <w:r>
-        <w:rPr>
-          <w:lang w:val="en-US"/>
-        </w:rPr>
-        <w:tab/>
-      </w:r>
-      <w:r>
-        <w:rPr>
-          <w:lang w:val="en-US"/>
-        </w:rPr>
-        <w:tab/>
-      </w:r>
-      <w:r>
-        <w:rPr>
-          <w:lang w:val="en-US"/>
-        </w:rPr>
-        <w:tab/>
-        <w:t>=&gt; button1.Button</w:t>
-      </w:r>
-    </w:p>
-    <w:p>
-      <w:pPr>
-        <w:spacing w:line="240" w:lineRule="auto"/>
-        <w:contextualSpacing/>
-        <w:rPr>
-          <w:lang w:val="en-US"/>
-        </w:rPr>
-      </w:pPr>
-    </w:p>
-    <w:p>
-      <w:pPr>
-        <w:spacing w:line="240" w:lineRule="auto"/>
-        <w:contextualSpacing/>
-      </w:pPr>
-      <w:r>
-        <w:t>Auf der aktuellen Version ist das Logo der ITSecX ebenfalls implementiert</w:t>
-      </w:r>
-    </w:p>
-    <w:p>
-      <w:pPr>
-        <w:spacing w:line="240" w:lineRule="auto"/>
-        <w:contextualSpacing/>
-      </w:pPr>
-    </w:p>
-    <w:p>
-      <w:pPr>
-        <w:spacing w:line="240" w:lineRule="auto"/>
-        <w:contextualSpacing/>
-      </w:pPr>
-      <w:r>
-        <w:rPr>
-          <w:noProof/>
-          <w:lang w:eastAsia="de-DE"/>
-        </w:rPr>
-        <w:drawing>
-          <wp:inline distT="0" distB="0" distL="0" distR="0">
-            <wp:extent cx="1284040" cy="1504950"/>
-            <wp:effectExtent l="0" t="0" r="0" b="0"/>
-            <wp:docPr id="9" name="Picture 9" descr="C:\Users\Hüseyin\Desktop\ITSecX_Logo.png"/>
-            <wp:cNvGraphicFramePr>
-              <a:graphicFrameLocks xmlns:a="http://schemas.openxmlformats.org/drawingml/2006/main" noChangeAspect="1"/>
-            </wp:cNvGraphicFramePr>
-            <a:graphic xmlns:a="http://schemas.openxmlformats.org/drawingml/2006/main">
-              <a:graphicData uri="http://schemas.openxmlformats.org/drawingml/2006/picture">
-                <pic:pic xmlns:pic="http://schemas.openxmlformats.org/drawingml/2006/picture">
-                  <pic:nvPicPr>
-                    <pic:cNvPr id="0" name="Picture 1" descr="C:\Users\Hüseyin\Desktop\ITSecX_Logo.png"/>
-                    <pic:cNvPicPr>
-                      <a:picLocks noChangeAspect="1" noChangeArrowheads="1"/>
-                    </pic:cNvPicPr>
-                  </pic:nvPicPr>
-                  <pic:blipFill>
-                    <a:blip r:embed="rId15" cstate="print">
-                      <a:extLst>
-                        <a:ext uri="{28A0092B-C50C-407E-A947-70E740481C1C}">
-                          <a14:useLocalDpi xmlns:a14="http://schemas.microsoft.com/office/drawing/2010/main" val="0"/>
-                        </a:ext>
-                      </a:extLst>
-                    </a:blip>
-                    <a:srcRect/>
-                    <a:stretch>
-                      <a:fillRect/>
-                    </a:stretch>
-                  </pic:blipFill>
-                  <pic:spPr bwMode="auto">
-                    <a:xfrm>
-                      <a:off x="0" y="0"/>
-                      <a:ext cx="1338149" cy="1568368"/>
-                    </a:xfrm>
-                    <a:prstGeom prst="rect">
-                      <a:avLst/>
-                    </a:prstGeom>
-                    <a:noFill/>
-                    <a:ln>
-                      <a:noFill/>
-                    </a:ln>
-                  </pic:spPr>
-                </pic:pic>
-              </a:graphicData>
-            </a:graphic>
-          </wp:inline>
-        </w:drawing>
-      </w:r>
-      <w:r>
-        <w:tab/>
-      </w:r>
-      <w:r>
-        <w:tab/>
-      </w:r>
-      <w:r>
-        <w:tab/>
-        <w:t>=&gt; Logo</w:t>
-      </w:r>
-    </w:p>
-    <w:p>
-      <w:pPr>
-        <w:spacing w:line="240" w:lineRule="auto"/>
-        <w:contextualSpacing/>
-      </w:pPr>
-    </w:p>
-    <w:p>
-      <w:pPr>
-        <w:spacing w:line="240" w:lineRule="auto"/>
-        <w:contextualSpacing/>
-      </w:pPr>
-      <w:r>
-        <w:t>Dieses Design wurde von Hüseyin Bozkurt überdacht und implementiert. Der Grund warum wir keine großen Farbreräume ausgewählt haben war schlicht, dass das Thema Netzwerksicherheit eher ein düsteres Scheinbild verbreitet. Die Farben, die verwendet werden sind hauptsächlich Mischungen aus allen 3 Komplementärfarben (Weiss-Grau-Schwarz).</w:t>
-      </w:r>
-      <w:r>
-        <w:t xml:space="preserve"> Das Hauptfenster dieser Implementierung war dem Endprodukt sehr ähnlich.</w:t>
-      </w:r>
-    </w:p>
-    <w:p>
+        <w:t>Secure Shell oder SSH bezeichnet sowohl ein Netzwerkprotokoll als auch entsprechende Programme, mit deren Hilfe man auf eine sichere Art und Weise eine verschlüsselte Netzwerkverbindung mit einem entfernten Gerät herstellen kann. Häufig wird diese Methode verwendet, um lokal eine entfernte Kommandozeile verfügbar zu machen, das heißt, auf einer lokalen Konsole werden die Ausgaben der entfernten Konsole ausgegeben und die lokalen Tastatureingaben werden an den entfernten Rechner gesendet. Genutzt werden kann dies beispielsweise zur Fernwartung eines in einem entfernten Rechenzentrum stehenden Servers. Die neuere Protokoll-Version SSH-2 bietet weitere Funktionen wie Datenübertragung per SFTP.</w:t>
+      </w:r>
+    </w:p>
+    <w:p>
+      <w:r>
+        <w:t>N</w:t>
+      </w:r>
+      <w:r>
+        <w:t>achdem einige Schwachstellen in der Integritätsprüfung von SSH-1 bekannt geworden waren, wurde 1996 mit SSH-2 eine überarbeitete Version des Protokolls entwickelt. Sie ist inkompatibel zu SSH-1. Dabei wurde unter anderem das Protokoll in verschiedene Einzelteile aufgegliedert und somit die Verwendung sicherer Verschlüsselungs- und Authentifikations-Algorithmen ermöglicht. Damit wurde die Schwachstelle beseitigt. Derzeit gilt das Protokoll als sicher</w:t>
+      </w:r>
+      <w:r>
+        <w:t>.</w:t>
+      </w:r>
       <w:r>
         <w:br w:type="page"/>
       </w:r>
     </w:p>
-    <w:p>
-      <w:pPr>
-        <w:spacing w:line="240" w:lineRule="auto"/>
-        <w:contextualSpacing/>
+    <w:p/>
+    <w:p>
+      <w:pPr>
+        <w:pStyle w:val="Heading2"/>
+      </w:pPr>
+      <w:bookmarkStart w:id="12" w:name="_Toc422322533"/>
+      <w:bookmarkStart w:id="13" w:name="_Toc422322934"/>
+      <w:r>
+        <w:t>Globale Anwendung</w:t>
+      </w:r>
+      <w:bookmarkEnd w:id="12"/>
+      <w:bookmarkEnd w:id="13"/>
+    </w:p>
+    <w:p>
+      <w:r>
+        <w:t>SSH ermöglicht eine sichere, authentifizierte und verschlüsselte Verbindung zwischen zwei Rechnern über ein unsicheres Netzwerk. Dadurch dient es unter anderem als Ersatz für die Vorgänger rlogin, telnet und rsh; diese übertragen jeglichen Netzverkehr, darunter auch die Passwörter, unverschlüsselt.</w:t>
+      </w:r>
+      <w:r>
+        <w:br/>
+        <w:t>SSH ermöglicht eine sichere, authentifizierte und verschlüsselte Verbindung zwischen zwei Rechnern über ein unsicheres Netzwerk. Dadurch dient es unter anderem als Ersatz für die Vorgänger rlogin, telnet und rsh; diese übertragen jeglichen Netzverkehr, darunter auch die Passwörter, unverschlüsselt.</w:t>
+      </w:r>
+    </w:p>
+    <w:p/>
+    <w:p>
+      <w:r>
+        <w:t>Das ursprüngliche Anwendungsgebiet ist das Anmelden an entfernten Rechnern über ein Netzwerk (meistens das Internet), doch insbesondere SSH-2 ist nicht nur auf Terminalfunktionen beschränkt.</w:t>
+      </w:r>
+    </w:p>
+    <w:p>
+      <w:pPr>
+        <w:pStyle w:val="ListParagraph"/>
+        <w:numPr>
+          <w:ilvl w:val="0"/>
+          <w:numId w:val="1"/>
+        </w:numPr>
+      </w:pPr>
+      <w:r>
+        <w:t>SFTP und SCP bieten kryptographisch sicherere Alternativen zu FTP und RCP.</w:t>
+      </w:r>
+    </w:p>
+    <w:p>
+      <w:pPr>
+        <w:pStyle w:val="ListParagraph"/>
+        <w:numPr>
+          <w:ilvl w:val="0"/>
+          <w:numId w:val="1"/>
+        </w:numPr>
+      </w:pPr>
+      <w:r>
+        <w:t>X11 kann über SSH transportiert und somit gesichert werden.</w:t>
+      </w:r>
+    </w:p>
+    <w:p>
+      <w:pPr>
+        <w:pStyle w:val="ListParagraph"/>
+        <w:numPr>
+          <w:ilvl w:val="0"/>
+          <w:numId w:val="1"/>
+        </w:numPr>
+      </w:pPr>
+      <w:r>
+        <w:t>Über SSH können beliebige TCP/IP-Verbindungen getunnelt werden (Portweiterleitung); dabei wird jeweils ein einzelner Port von einem entfernten Server auf den Client weitergeleitet oder umgekehrt. So kann etwa eine ansonsten unverschlüsselte VNC-Verbindung abgesichert werden.</w:t>
+      </w:r>
+    </w:p>
+    <w:p>
+      <w:pPr>
+        <w:pStyle w:val="ListParagraph"/>
+        <w:numPr>
+          <w:ilvl w:val="0"/>
+          <w:numId w:val="1"/>
+        </w:numPr>
+      </w:pPr>
+      <w:r>
+        <w:t>Ein SSH-Client kann sich wie ein SOCKS-Server verhalten und ermöglicht somit einen automatisierten Zugriff auf entfernte Rechner durch den SSH-Tunnel, etwa zum Umgehen einer Firewall.</w:t>
+      </w:r>
+    </w:p>
+    <w:p>
+      <w:pPr>
+        <w:pStyle w:val="ListParagraph"/>
+        <w:numPr>
+          <w:ilvl w:val="0"/>
+          <w:numId w:val="1"/>
+        </w:numPr>
+      </w:pPr>
+      <w:r>
+        <w:t>Über SSHFS kann ein entferntes Dateisystem auf dem lokalen Rechner gemountet werden.</w:t>
+      </w:r>
+    </w:p>
+    <w:p>
+      <w:pPr>
+        <w:pStyle w:val="ListParagraph"/>
+        <w:numPr>
+          <w:ilvl w:val="0"/>
+          <w:numId w:val="1"/>
+        </w:numPr>
+      </w:pPr>
+      <w:r>
+        <w:t xml:space="preserve">Mit „ssh-keyscan“ kann der öffentliche Schlüssel eines entfernten Rechners ausgelesen werden. Damit kann man unter Zuhilfenahme des zugehörigen öffentlichen Schlüssels zum Beispiel feststellen, ob die IP-Adresse und/oder der DNS-Eintrag eines SSH-Servers manipuliert worden ist  </w:t>
+      </w:r>
+    </w:p>
+    <w:p>
+      <w:pPr>
+        <w:pStyle w:val="ListParagraph"/>
+        <w:numPr>
+          <w:ilvl w:val="0"/>
+          <w:numId w:val="2"/>
+        </w:numPr>
+      </w:pPr>
+      <w:r>
+        <w:t>Secure System Administration (Sichere Systemverwaltung) zur Absicherung der Fernverwaltung von Servern. Ersetzt telnet, rlogin etc.</w:t>
+      </w:r>
+    </w:p>
+    <w:p>
+      <w:pPr>
+        <w:pStyle w:val="ListParagraph"/>
+        <w:numPr>
+          <w:ilvl w:val="0"/>
+          <w:numId w:val="2"/>
+        </w:numPr>
+      </w:pPr>
+      <w:r>
+        <w:t>Secure Application Tunneling (Sicheres Tunneln) zum transparenten Schutz TCP/IP-basierender Anwendungen als „End-to-End-Security“.</w:t>
+      </w:r>
+    </w:p>
+    <w:p>
+      <w:pPr>
+        <w:pStyle w:val="ListParagraph"/>
+        <w:numPr>
+          <w:ilvl w:val="0"/>
+          <w:numId w:val="2"/>
+        </w:numPr>
+      </w:pPr>
+      <w:r>
+        <w:t>Secure Remote Command Execution (Sichere Ausführung von Kommandos) zur Ausführung einzelner Kommandos auf einem anderen Rechner. Dabei werden stdin, stdout und stderr transparent weitergeleitet.</w:t>
+      </w:r>
+    </w:p>
+    <w:p>
+      <w:pPr>
+        <w:pStyle w:val="Heading2"/>
+        <w:rPr>
+          <w:lang w:val="en-US"/>
+        </w:rPr>
+      </w:pPr>
+      <w:bookmarkStart w:id="14" w:name="_Toc422322534"/>
+      <w:bookmarkStart w:id="15" w:name="_Toc422322935"/>
+      <w:r>
+        <w:rPr>
+          <w:lang w:val="en-US"/>
+        </w:rPr>
+        <w:t>Entscheidungsgrundlagen</w:t>
+      </w:r>
+      <w:bookmarkEnd w:id="14"/>
+      <w:bookmarkEnd w:id="15"/>
+      <w:r>
+        <w:rPr>
+          <w:lang w:val="en-US"/>
+        </w:rPr>
+        <w:t xml:space="preserve"> </w:t>
+      </w:r>
+    </w:p>
+    <w:p>
+      <w:r>
+        <w:t>SSH verschlüsselt den gesamten Datenverkehr, login als auch die übertragenen Daten</w:t>
+      </w:r>
+    </w:p>
+    <w:p>
+      <w:r>
+        <w:t xml:space="preserve">Es ist momentan als Stable und </w:t>
+      </w:r>
+      <w:r>
+        <w:t xml:space="preserve">als </w:t>
+      </w:r>
+      <w:r>
+        <w:t xml:space="preserve">sicher eingestuft. Außerdem bittet SSH die tunnel-technologie an was ermöglicht, </w:t>
+      </w:r>
+      <w:proofErr w:type="gramStart"/>
+      <w:r>
+        <w:t>das</w:t>
+      </w:r>
+      <w:proofErr w:type="gramEnd"/>
+      <w:r>
+        <w:t xml:space="preserve"> alle Daten durchs SSH-Protokoll geschleust werden.</w:t>
+      </w:r>
+    </w:p>
+    <w:p>
+      <w:pPr>
+        <w:spacing w:after="0"/>
         <w:rPr>
           <w:b/>
-          <w:noProof/>
-          <w:lang w:eastAsia="de-DE"/>
-        </w:rPr>
-      </w:pPr>
-      <w:r>
-        <w:lastRenderedPageBreak/>
-        <w:t>Dieses Logo wurde von Hüseyin Bozkurt in Kooperation mit Markus Schulmeister entwickelt. Die Hauptidee, ein Würfel in 3 Räume einzuteilen, soll ein Herz wiederspiegeln. Dieses Herz soll die Liebe zur IT und Netzwerksicherheit wiederspiegeln. Dabei wird jede Kammer mit den einzelnen Teilbereichen unseres Themas gefüllt ("IT", "Sec", "X"). Die Farben wurden natürlich der Graphischen Oberfläche angepasst. Ebenfalls düsteres Thema =&gt; düstere Farben.</w:t>
-      </w:r>
-      <w:r>
-        <w:rPr>
-          <w:b/>
-          <w:noProof/>
-          <w:lang w:eastAsia="de-DE"/>
-        </w:rPr>
-        <w:t xml:space="preserve"> </w:t>
-      </w:r>
-    </w:p>
-    <w:p>
-      <w:pPr>
-        <w:spacing w:line="240" w:lineRule="auto"/>
-        <w:contextualSpacing/>
-        <w:rPr>
-          <w:b/>
-          <w:noProof/>
-          <w:lang w:eastAsia="de-DE"/>
-        </w:rPr>
-      </w:pPr>
-    </w:p>
-    <w:p>
-      <w:pPr>
-        <w:spacing w:line="240" w:lineRule="auto"/>
-        <w:contextualSpacing/>
-        <w:rPr>
-          <w:b/>
-          <w:noProof/>
-          <w:lang w:eastAsia="de-DE"/>
-        </w:rPr>
-      </w:pPr>
-    </w:p>
-    <w:p>
-      <w:pPr>
-        <w:spacing w:line="240" w:lineRule="auto"/>
-        <w:contextualSpacing/>
-        <w:rPr>
-          <w:b/>
-          <w:noProof/>
-          <w:lang w:eastAsia="de-DE"/>
-        </w:rPr>
-      </w:pPr>
-    </w:p>
-    <w:p>
-      <w:pPr>
-        <w:spacing w:line="240" w:lineRule="auto"/>
-        <w:contextualSpacing/>
-        <w:jc w:val="center"/>
-      </w:pPr>
-      <w:r>
-        <w:rPr>
-          <w:b/>
-          <w:noProof/>
-          <w:lang w:eastAsia="de-DE"/>
-        </w:rPr>
-        <w:drawing>
-          <wp:inline distT="0" distB="0" distL="0" distR="0" wp14:anchorId="244D95F3" wp14:editId="4F7E4D5D">
-            <wp:extent cx="4429125" cy="5191125"/>
-            <wp:effectExtent l="0" t="0" r="9525" b="9525"/>
-            <wp:docPr id="10" name="Picture 10" descr="C:\Users\Hüseyin\Desktop\ITSecX_Logo.png"/>
-            <wp:cNvGraphicFramePr>
-              <a:graphicFrameLocks xmlns:a="http://schemas.openxmlformats.org/drawingml/2006/main" noChangeAspect="1"/>
-            </wp:cNvGraphicFramePr>
-            <a:graphic xmlns:a="http://schemas.openxmlformats.org/drawingml/2006/main">
-              <a:graphicData uri="http://schemas.openxmlformats.org/drawingml/2006/picture">
-                <pic:pic xmlns:pic="http://schemas.openxmlformats.org/drawingml/2006/picture">
-                  <pic:nvPicPr>
-                    <pic:cNvPr id="0" name="Picture 2" descr="C:\Users\Hüseyin\Desktop\ITSecX_Logo.png"/>
-                    <pic:cNvPicPr>
-                      <a:picLocks noChangeAspect="1" noChangeArrowheads="1"/>
-                    </pic:cNvPicPr>
-                  </pic:nvPicPr>
-                  <pic:blipFill>
-                    <a:blip r:embed="rId16">
-                      <a:extLst>
-                        <a:ext uri="{28A0092B-C50C-407E-A947-70E740481C1C}">
-                          <a14:useLocalDpi xmlns:a14="http://schemas.microsoft.com/office/drawing/2010/main" val="0"/>
-                        </a:ext>
-                      </a:extLst>
-                    </a:blip>
-                    <a:srcRect/>
-                    <a:stretch>
-                      <a:fillRect/>
-                    </a:stretch>
-                  </pic:blipFill>
-                  <pic:spPr bwMode="auto">
-                    <a:xfrm>
-                      <a:off x="0" y="0"/>
-                      <a:ext cx="4429125" cy="5191125"/>
-                    </a:xfrm>
-                    <a:prstGeom prst="rect">
-                      <a:avLst/>
-                    </a:prstGeom>
-                    <a:noFill/>
-                    <a:ln>
-                      <a:noFill/>
-                    </a:ln>
-                  </pic:spPr>
-                </pic:pic>
-              </a:graphicData>
-            </a:graphic>
-          </wp:inline>
-        </w:drawing>
-      </w:r>
+        </w:rPr>
+      </w:pPr>
     </w:p>
     <w:sectPr>
-      <w:headerReference w:type="default" r:id="rId17"/>
-      <w:footerReference w:type="default" r:id="rId18"/>
+      <w:headerReference w:type="even" r:id="rId13"/>
+      <w:headerReference w:type="default" r:id="rId14"/>
+      <w:footerReference w:type="even" r:id="rId15"/>
+      <w:footerReference w:type="default" r:id="rId16"/>
+      <w:headerReference w:type="first" r:id="rId17"/>
+      <w:footerReference w:type="first" r:id="rId18"/>
       <w:pgSz w:w="11906" w:h="16838"/>
       <w:pgMar w:top="1417" w:right="1417" w:bottom="1134" w:left="1417" w:header="708" w:footer="708" w:gutter="0"/>
       <w:pgNumType w:start="0"/>
@@ -3498,6 +4811,16 @@
 
 <file path=word/footer1.xml><?xml version="1.0" encoding="utf-8"?>
 <w:ftr xmlns:wpc="http://schemas.microsoft.com/office/word/2010/wordprocessingCanvas" xmlns:mc="http://schemas.openxmlformats.org/markup-compatibility/2006" xmlns:o="urn:schemas-microsoft-com:office:office" xmlns:r="http://schemas.openxmlformats.org/officeDocument/2006/relationships" xmlns:m="http://schemas.openxmlformats.org/officeDocument/2006/math" xmlns:v="urn:schemas-microsoft-com:vml" xmlns:wp14="http://schemas.microsoft.com/office/word/2010/wordprocessingDrawing" xmlns:wp="http://schemas.openxmlformats.org/drawingml/2006/wordprocessingDrawing" xmlns:w10="urn:schemas-microsoft-com:office:word" xmlns:w="http://schemas.openxmlformats.org/wordprocessingml/2006/main" xmlns:w14="http://schemas.microsoft.com/office/word/2010/wordml" xmlns:w15="http://schemas.microsoft.com/office/word/2012/wordml" xmlns:wpg="http://schemas.microsoft.com/office/word/2010/wordprocessingGroup" xmlns:wpi="http://schemas.microsoft.com/office/word/2010/wordprocessingInk" xmlns:wne="http://schemas.microsoft.com/office/word/2006/wordml" xmlns:wps="http://schemas.microsoft.com/office/word/2010/wordprocessingShape" mc:Ignorable="w14 w15 wp14">
+  <w:p>
+    <w:pPr>
+      <w:pStyle w:val="Footer"/>
+    </w:pPr>
+  </w:p>
+</w:ftr>
+</file>
+
+<file path=word/footer2.xml><?xml version="1.0" encoding="utf-8"?>
+<w:ftr xmlns:wpc="http://schemas.microsoft.com/office/word/2010/wordprocessingCanvas" xmlns:mc="http://schemas.openxmlformats.org/markup-compatibility/2006" xmlns:o="urn:schemas-microsoft-com:office:office" xmlns:r="http://schemas.openxmlformats.org/officeDocument/2006/relationships" xmlns:m="http://schemas.openxmlformats.org/officeDocument/2006/math" xmlns:v="urn:schemas-microsoft-com:vml" xmlns:wp14="http://schemas.microsoft.com/office/word/2010/wordprocessingDrawing" xmlns:wp="http://schemas.openxmlformats.org/drawingml/2006/wordprocessingDrawing" xmlns:w10="urn:schemas-microsoft-com:office:word" xmlns:w="http://schemas.openxmlformats.org/wordprocessingml/2006/main" xmlns:w14="http://schemas.microsoft.com/office/word/2010/wordml" xmlns:w15="http://schemas.microsoft.com/office/word/2012/wordml" xmlns:wpg="http://schemas.microsoft.com/office/word/2010/wordprocessingGroup" xmlns:wpi="http://schemas.microsoft.com/office/word/2010/wordprocessingInk" xmlns:wne="http://schemas.microsoft.com/office/word/2006/wordml" xmlns:wps="http://schemas.microsoft.com/office/word/2010/wordprocessingShape" mc:Ignorable="w14 w15 wp14">
   <w:sdt>
     <w:sdtPr>
       <w:id w:val="-164396828"/>
@@ -3506,7 +4829,6 @@
         <w:docPartUnique/>
       </w:docPartObj>
     </w:sdtPr>
-    <w:sdtEndPr/>
     <w:sdtContent>
       <w:sdt>
         <w:sdtPr>
@@ -3516,7 +4838,6 @@
             <w:docPartUnique/>
           </w:docPartObj>
         </w:sdtPr>
-        <w:sdtEndPr/>
         <w:sdtContent>
           <w:p>
             <w:pPr>
@@ -3602,7 +4923,7 @@
                 <w:bCs/>
                 <w:noProof/>
               </w:rPr>
-              <w:t>6</w:t>
+              <w:t>8</w:t>
             </w:r>
             <w:r>
               <w:rPr>
@@ -3626,6 +4947,16 @@
 </w:ftr>
 </file>
 
+<file path=word/footer3.xml><?xml version="1.0" encoding="utf-8"?>
+<w:ftr xmlns:wpc="http://schemas.microsoft.com/office/word/2010/wordprocessingCanvas" xmlns:mc="http://schemas.openxmlformats.org/markup-compatibility/2006" xmlns:o="urn:schemas-microsoft-com:office:office" xmlns:r="http://schemas.openxmlformats.org/officeDocument/2006/relationships" xmlns:m="http://schemas.openxmlformats.org/officeDocument/2006/math" xmlns:v="urn:schemas-microsoft-com:vml" xmlns:wp14="http://schemas.microsoft.com/office/word/2010/wordprocessingDrawing" xmlns:wp="http://schemas.openxmlformats.org/drawingml/2006/wordprocessingDrawing" xmlns:w10="urn:schemas-microsoft-com:office:word" xmlns:w="http://schemas.openxmlformats.org/wordprocessingml/2006/main" xmlns:w14="http://schemas.microsoft.com/office/word/2010/wordml" xmlns:w15="http://schemas.microsoft.com/office/word/2012/wordml" xmlns:wpg="http://schemas.microsoft.com/office/word/2010/wordprocessingGroup" xmlns:wpi="http://schemas.microsoft.com/office/word/2010/wordprocessingInk" xmlns:wne="http://schemas.microsoft.com/office/word/2006/wordml" xmlns:wps="http://schemas.microsoft.com/office/word/2010/wordprocessingShape" mc:Ignorable="w14 w15 wp14">
+  <w:p>
+    <w:pPr>
+      <w:pStyle w:val="Footer"/>
+    </w:pPr>
+  </w:p>
+</w:ftr>
+</file>
+
 <file path=word/footnotes.xml><?xml version="1.0" encoding="utf-8"?>
 <w:footnotes xmlns:wpc="http://schemas.microsoft.com/office/word/2010/wordprocessingCanvas" xmlns:mc="http://schemas.openxmlformats.org/markup-compatibility/2006" xmlns:o="urn:schemas-microsoft-com:office:office" xmlns:r="http://schemas.openxmlformats.org/officeDocument/2006/relationships" xmlns:m="http://schemas.openxmlformats.org/officeDocument/2006/math" xmlns:v="urn:schemas-microsoft-com:vml" xmlns:wp14="http://schemas.microsoft.com/office/word/2010/wordprocessingDrawing" xmlns:wp="http://schemas.openxmlformats.org/drawingml/2006/wordprocessingDrawing" xmlns:w10="urn:schemas-microsoft-com:office:word" xmlns:w="http://schemas.openxmlformats.org/wordprocessingml/2006/main" xmlns:w14="http://schemas.microsoft.com/office/word/2010/wordml" xmlns:w15="http://schemas.microsoft.com/office/word/2012/wordml" xmlns:wpg="http://schemas.microsoft.com/office/word/2010/wordprocessingGroup" xmlns:wpi="http://schemas.microsoft.com/office/word/2010/wordprocessingInk" xmlns:wne="http://schemas.microsoft.com/office/word/2006/wordml" xmlns:wps="http://schemas.microsoft.com/office/word/2010/wordprocessingShape" mc:Ignorable="w14 w15 wp14">
   <w:footnote w:type="separator" w:id="-1">
@@ -3657,8 +4988,18 @@
     <w:pPr>
       <w:pStyle w:val="Header"/>
     </w:pPr>
+  </w:p>
+</w:hdr>
+</file>
+
+<file path=word/header2.xml><?xml version="1.0" encoding="utf-8"?>
+<w:hdr xmlns:wpc="http://schemas.microsoft.com/office/word/2010/wordprocessingCanvas" xmlns:mc="http://schemas.openxmlformats.org/markup-compatibility/2006" xmlns:o="urn:schemas-microsoft-com:office:office" xmlns:r="http://schemas.openxmlformats.org/officeDocument/2006/relationships" xmlns:m="http://schemas.openxmlformats.org/officeDocument/2006/math" xmlns:v="urn:schemas-microsoft-com:vml" xmlns:wp14="http://schemas.microsoft.com/office/word/2010/wordprocessingDrawing" xmlns:wp="http://schemas.openxmlformats.org/drawingml/2006/wordprocessingDrawing" xmlns:w10="urn:schemas-microsoft-com:office:word" xmlns:w="http://schemas.openxmlformats.org/wordprocessingml/2006/main" xmlns:w14="http://schemas.microsoft.com/office/word/2010/wordml" xmlns:w15="http://schemas.microsoft.com/office/word/2012/wordml" xmlns:wpg="http://schemas.microsoft.com/office/word/2010/wordprocessingGroup" xmlns:wpi="http://schemas.microsoft.com/office/word/2010/wordprocessingInk" xmlns:wne="http://schemas.microsoft.com/office/word/2006/wordml" xmlns:wps="http://schemas.microsoft.com/office/word/2010/wordprocessingShape" mc:Ignorable="w14 w15 wp14">
+  <w:p>
+    <w:pPr>
+      <w:pStyle w:val="Header"/>
+    </w:pPr>
     <w:r>
-      <w:t>Evaluationssprint</w:t>
+      <w:t>Sprint "Verschlüsselung"</w:t>
     </w:r>
     <w:r>
       <w:tab/>
@@ -3669,6 +5010,226 @@
     </w:r>
   </w:p>
 </w:hdr>
+</file>
+
+<file path=word/header3.xml><?xml version="1.0" encoding="utf-8"?>
+<w:hdr xmlns:wpc="http://schemas.microsoft.com/office/word/2010/wordprocessingCanvas" xmlns:mc="http://schemas.openxmlformats.org/markup-compatibility/2006" xmlns:o="urn:schemas-microsoft-com:office:office" xmlns:r="http://schemas.openxmlformats.org/officeDocument/2006/relationships" xmlns:m="http://schemas.openxmlformats.org/officeDocument/2006/math" xmlns:v="urn:schemas-microsoft-com:vml" xmlns:wp14="http://schemas.microsoft.com/office/word/2010/wordprocessingDrawing" xmlns:wp="http://schemas.openxmlformats.org/drawingml/2006/wordprocessingDrawing" xmlns:w10="urn:schemas-microsoft-com:office:word" xmlns:w="http://schemas.openxmlformats.org/wordprocessingml/2006/main" xmlns:w14="http://schemas.microsoft.com/office/word/2010/wordml" xmlns:w15="http://schemas.microsoft.com/office/word/2012/wordml" xmlns:wpg="http://schemas.microsoft.com/office/word/2010/wordprocessingGroup" xmlns:wpi="http://schemas.microsoft.com/office/word/2010/wordprocessingInk" xmlns:wne="http://schemas.microsoft.com/office/word/2006/wordml" xmlns:wps="http://schemas.microsoft.com/office/word/2010/wordprocessingShape" mc:Ignorable="w14 w15 wp14">
+  <w:p>
+    <w:pPr>
+      <w:pStyle w:val="Header"/>
+    </w:pPr>
+  </w:p>
+</w:hdr>
+</file>
+
+<file path=word/numbering.xml><?xml version="1.0" encoding="utf-8"?>
+<w:numbering xmlns:wpc="http://schemas.microsoft.com/office/word/2010/wordprocessingCanvas" xmlns:mc="http://schemas.openxmlformats.org/markup-compatibility/2006" xmlns:o="urn:schemas-microsoft-com:office:office" xmlns:r="http://schemas.openxmlformats.org/officeDocument/2006/relationships" xmlns:m="http://schemas.openxmlformats.org/officeDocument/2006/math" xmlns:v="urn:schemas-microsoft-com:vml" xmlns:wp14="http://schemas.microsoft.com/office/word/2010/wordprocessingDrawing" xmlns:wp="http://schemas.openxmlformats.org/drawingml/2006/wordprocessingDrawing" xmlns:w10="urn:schemas-microsoft-com:office:word" xmlns:w="http://schemas.openxmlformats.org/wordprocessingml/2006/main" xmlns:w14="http://schemas.microsoft.com/office/word/2010/wordml" xmlns:w15="http://schemas.microsoft.com/office/word/2012/wordml" xmlns:wpg="http://schemas.microsoft.com/office/word/2010/wordprocessingGroup" xmlns:wpi="http://schemas.microsoft.com/office/word/2010/wordprocessingInk" xmlns:wne="http://schemas.microsoft.com/office/word/2006/wordml" xmlns:wps="http://schemas.microsoft.com/office/word/2010/wordprocessingShape" mc:Ignorable="w14 w15 wp14">
+  <w:abstractNum w:abstractNumId="0">
+    <w:nsid w:val="01E14EFC"/>
+    <w:multiLevelType w:val="hybridMultilevel"/>
+    <w:tmpl w:val="D84EE9A6"/>
+    <w:lvl w:ilvl="0" w:tplc="04070001">
+      <w:start w:val="1"/>
+      <w:numFmt w:val="bullet"/>
+      <w:lvlText w:val=""/>
+      <w:lvlJc w:val="left"/>
+      <w:pPr>
+        <w:ind w:left="720" w:hanging="360"/>
+      </w:pPr>
+      <w:rPr>
+        <w:rFonts w:ascii="Symbol" w:hAnsi="Symbol" w:hint="default"/>
+      </w:rPr>
+    </w:lvl>
+    <w:lvl w:ilvl="1" w:tplc="04070003" w:tentative="1">
+      <w:start w:val="1"/>
+      <w:numFmt w:val="bullet"/>
+      <w:lvlText w:val="o"/>
+      <w:lvlJc w:val="left"/>
+      <w:pPr>
+        <w:ind w:left="1440" w:hanging="360"/>
+      </w:pPr>
+      <w:rPr>
+        <w:rFonts w:ascii="Courier New" w:hAnsi="Courier New" w:cs="Courier New" w:hint="default"/>
+      </w:rPr>
+    </w:lvl>
+    <w:lvl w:ilvl="2" w:tplc="04070005" w:tentative="1">
+      <w:start w:val="1"/>
+      <w:numFmt w:val="bullet"/>
+      <w:lvlText w:val=""/>
+      <w:lvlJc w:val="left"/>
+      <w:pPr>
+        <w:ind w:left="2160" w:hanging="360"/>
+      </w:pPr>
+      <w:rPr>
+        <w:rFonts w:ascii="Wingdings" w:hAnsi="Wingdings" w:hint="default"/>
+      </w:rPr>
+    </w:lvl>
+    <w:lvl w:ilvl="3" w:tplc="04070001" w:tentative="1">
+      <w:start w:val="1"/>
+      <w:numFmt w:val="bullet"/>
+      <w:lvlText w:val=""/>
+      <w:lvlJc w:val="left"/>
+      <w:pPr>
+        <w:ind w:left="2880" w:hanging="360"/>
+      </w:pPr>
+      <w:rPr>
+        <w:rFonts w:ascii="Symbol" w:hAnsi="Symbol" w:hint="default"/>
+      </w:rPr>
+    </w:lvl>
+    <w:lvl w:ilvl="4" w:tplc="04070003" w:tentative="1">
+      <w:start w:val="1"/>
+      <w:numFmt w:val="bullet"/>
+      <w:lvlText w:val="o"/>
+      <w:lvlJc w:val="left"/>
+      <w:pPr>
+        <w:ind w:left="3600" w:hanging="360"/>
+      </w:pPr>
+      <w:rPr>
+        <w:rFonts w:ascii="Courier New" w:hAnsi="Courier New" w:cs="Courier New" w:hint="default"/>
+      </w:rPr>
+    </w:lvl>
+    <w:lvl w:ilvl="5" w:tplc="04070005" w:tentative="1">
+      <w:start w:val="1"/>
+      <w:numFmt w:val="bullet"/>
+      <w:lvlText w:val=""/>
+      <w:lvlJc w:val="left"/>
+      <w:pPr>
+        <w:ind w:left="4320" w:hanging="360"/>
+      </w:pPr>
+      <w:rPr>
+        <w:rFonts w:ascii="Wingdings" w:hAnsi="Wingdings" w:hint="default"/>
+      </w:rPr>
+    </w:lvl>
+    <w:lvl w:ilvl="6" w:tplc="04070001" w:tentative="1">
+      <w:start w:val="1"/>
+      <w:numFmt w:val="bullet"/>
+      <w:lvlText w:val=""/>
+      <w:lvlJc w:val="left"/>
+      <w:pPr>
+        <w:ind w:left="5040" w:hanging="360"/>
+      </w:pPr>
+      <w:rPr>
+        <w:rFonts w:ascii="Symbol" w:hAnsi="Symbol" w:hint="default"/>
+      </w:rPr>
+    </w:lvl>
+    <w:lvl w:ilvl="7" w:tplc="04070003" w:tentative="1">
+      <w:start w:val="1"/>
+      <w:numFmt w:val="bullet"/>
+      <w:lvlText w:val="o"/>
+      <w:lvlJc w:val="left"/>
+      <w:pPr>
+        <w:ind w:left="5760" w:hanging="360"/>
+      </w:pPr>
+      <w:rPr>
+        <w:rFonts w:ascii="Courier New" w:hAnsi="Courier New" w:cs="Courier New" w:hint="default"/>
+      </w:rPr>
+    </w:lvl>
+    <w:lvl w:ilvl="8" w:tplc="04070005" w:tentative="1">
+      <w:start w:val="1"/>
+      <w:numFmt w:val="bullet"/>
+      <w:lvlText w:val=""/>
+      <w:lvlJc w:val="left"/>
+      <w:pPr>
+        <w:ind w:left="6480" w:hanging="360"/>
+      </w:pPr>
+      <w:rPr>
+        <w:rFonts w:ascii="Wingdings" w:hAnsi="Wingdings" w:hint="default"/>
+      </w:rPr>
+    </w:lvl>
+  </w:abstractNum>
+  <w:abstractNum w:abstractNumId="1">
+    <w:nsid w:val="4F7C1121"/>
+    <w:multiLevelType w:val="hybridMultilevel"/>
+    <w:tmpl w:val="FCE09FB2"/>
+    <w:lvl w:ilvl="0" w:tplc="0407000F">
+      <w:start w:val="1"/>
+      <w:numFmt w:val="decimal"/>
+      <w:lvlText w:val="%1."/>
+      <w:lvlJc w:val="left"/>
+      <w:pPr>
+        <w:ind w:left="720" w:hanging="360"/>
+      </w:pPr>
+    </w:lvl>
+    <w:lvl w:ilvl="1" w:tplc="04070019" w:tentative="1">
+      <w:start w:val="1"/>
+      <w:numFmt w:val="lowerLetter"/>
+      <w:lvlText w:val="%2."/>
+      <w:lvlJc w:val="left"/>
+      <w:pPr>
+        <w:ind w:left="1440" w:hanging="360"/>
+      </w:pPr>
+    </w:lvl>
+    <w:lvl w:ilvl="2" w:tplc="0407001B" w:tentative="1">
+      <w:start w:val="1"/>
+      <w:numFmt w:val="lowerRoman"/>
+      <w:lvlText w:val="%3."/>
+      <w:lvlJc w:val="right"/>
+      <w:pPr>
+        <w:ind w:left="2160" w:hanging="180"/>
+      </w:pPr>
+    </w:lvl>
+    <w:lvl w:ilvl="3" w:tplc="0407000F" w:tentative="1">
+      <w:start w:val="1"/>
+      <w:numFmt w:val="decimal"/>
+      <w:lvlText w:val="%4."/>
+      <w:lvlJc w:val="left"/>
+      <w:pPr>
+        <w:ind w:left="2880" w:hanging="360"/>
+      </w:pPr>
+    </w:lvl>
+    <w:lvl w:ilvl="4" w:tplc="04070019" w:tentative="1">
+      <w:start w:val="1"/>
+      <w:numFmt w:val="lowerLetter"/>
+      <w:lvlText w:val="%5."/>
+      <w:lvlJc w:val="left"/>
+      <w:pPr>
+        <w:ind w:left="3600" w:hanging="360"/>
+      </w:pPr>
+    </w:lvl>
+    <w:lvl w:ilvl="5" w:tplc="0407001B" w:tentative="1">
+      <w:start w:val="1"/>
+      <w:numFmt w:val="lowerRoman"/>
+      <w:lvlText w:val="%6."/>
+      <w:lvlJc w:val="right"/>
+      <w:pPr>
+        <w:ind w:left="4320" w:hanging="180"/>
+      </w:pPr>
+    </w:lvl>
+    <w:lvl w:ilvl="6" w:tplc="0407000F" w:tentative="1">
+      <w:start w:val="1"/>
+      <w:numFmt w:val="decimal"/>
+      <w:lvlText w:val="%7."/>
+      <w:lvlJc w:val="left"/>
+      <w:pPr>
+        <w:ind w:left="5040" w:hanging="360"/>
+      </w:pPr>
+    </w:lvl>
+    <w:lvl w:ilvl="7" w:tplc="04070019" w:tentative="1">
+      <w:start w:val="1"/>
+      <w:numFmt w:val="lowerLetter"/>
+      <w:lvlText w:val="%8."/>
+      <w:lvlJc w:val="left"/>
+      <w:pPr>
+        <w:ind w:left="5760" w:hanging="360"/>
+      </w:pPr>
+    </w:lvl>
+    <w:lvl w:ilvl="8" w:tplc="0407001B" w:tentative="1">
+      <w:start w:val="1"/>
+      <w:numFmt w:val="lowerRoman"/>
+      <w:lvlText w:val="%9."/>
+      <w:lvlJc w:val="right"/>
+      <w:pPr>
+        <w:ind w:left="6480" w:hanging="180"/>
+      </w:pPr>
+    </w:lvl>
+  </w:abstractNum>
+  <w:num w:numId="1">
+    <w:abstractNumId w:val="0"/>
+  </w:num>
+  <w:num w:numId="2">
+    <w:abstractNumId w:val="1"/>
+  </w:num>
+</w:numbering>
 </file>
 
 <file path=word/styles.xml><?xml version="1.0" encoding="utf-8"?>
@@ -4064,7 +5625,6 @@
   <w:style w:type="paragraph" w:default="1" w:styleId="Normal">
     <w:name w:val="Normal"/>
     <w:qFormat/>
-    <w:rsid w:val="00104DD8"/>
   </w:style>
   <w:style w:type="paragraph" w:styleId="Heading1">
     <w:name w:val="heading 1"/>
@@ -4073,7 +5633,7 @@
     <w:link w:val="Heading1Char"/>
     <w:uiPriority w:val="9"/>
     <w:qFormat/>
-    <w:rsid w:val="00104DD8"/>
+    <w:rsid w:val="00EF3D7C"/>
     <w:pPr>
       <w:keepNext/>
       <w:keepLines/>
@@ -4088,33 +5648,31 @@
       <w:szCs w:val="32"/>
     </w:rPr>
   </w:style>
-  <w:style w:type="paragraph" w:styleId="Heading3">
-    <w:name w:val="heading 3"/>
+  <w:style w:type="paragraph" w:styleId="Heading2">
+    <w:name w:val="heading 2"/>
     <w:basedOn w:val="Normal"/>
     <w:next w:val="Normal"/>
-    <w:link w:val="Heading3Char"/>
+    <w:link w:val="Heading2Char"/>
     <w:uiPriority w:val="9"/>
-    <w:semiHidden/>
     <w:unhideWhenUsed/>
     <w:qFormat/>
-    <w:rsid w:val="007E46E7"/>
+    <w:rsid w:val="001748E2"/>
     <w:pPr>
       <w:keepNext/>
       <w:keepLines/>
       <w:spacing w:before="40" w:after="0"/>
-      <w:outlineLvl w:val="2"/>
+      <w:outlineLvl w:val="1"/>
     </w:pPr>
     <w:rPr>
       <w:rFonts w:asciiTheme="majorHAnsi" w:eastAsiaTheme="majorEastAsia" w:hAnsiTheme="majorHAnsi" w:cstheme="majorBidi"/>
-      <w:color w:val="1F4D78" w:themeColor="accent1" w:themeShade="7F"/>
-      <w:sz w:val="24"/>
-      <w:szCs w:val="24"/>
+      <w:color w:val="2E74B5" w:themeColor="accent1" w:themeShade="BF"/>
+      <w:sz w:val="26"/>
+      <w:szCs w:val="26"/>
     </w:rPr>
   </w:style>
   <w:style w:type="character" w:default="1" w:styleId="DefaultParagraphFont">
     <w:name w:val="Default Paragraph Font"/>
     <w:uiPriority w:val="1"/>
-    <w:semiHidden/>
     <w:unhideWhenUsed/>
   </w:style>
   <w:style w:type="table" w:default="1" w:styleId="TableNormal">
@@ -4143,7 +5701,7 @@
     <w:link w:val="NoSpacingChar"/>
     <w:uiPriority w:val="1"/>
     <w:qFormat/>
-    <w:rsid w:val="002F3A87"/>
+    <w:rsid w:val="003E5932"/>
     <w:pPr>
       <w:spacing w:after="0" w:line="240" w:lineRule="auto"/>
     </w:pPr>
@@ -4157,7 +5715,7 @@
     <w:basedOn w:val="DefaultParagraphFont"/>
     <w:link w:val="NoSpacing"/>
     <w:uiPriority w:val="1"/>
-    <w:rsid w:val="002F3A87"/>
+    <w:rsid w:val="003E5932"/>
     <w:rPr>
       <w:rFonts w:eastAsiaTheme="minorEastAsia"/>
       <w:lang w:val="en-US"/>
@@ -4168,7 +5726,7 @@
     <w:basedOn w:val="DefaultParagraphFont"/>
     <w:link w:val="Heading1"/>
     <w:uiPriority w:val="9"/>
-    <w:rsid w:val="00104DD8"/>
+    <w:rsid w:val="00EF3D7C"/>
     <w:rPr>
       <w:rFonts w:ascii="Verdana" w:eastAsiaTheme="majorEastAsia" w:hAnsi="Verdana" w:cstheme="majorBidi"/>
       <w:b/>
@@ -4182,7 +5740,7 @@
     <w:basedOn w:val="DefaultParagraphFont"/>
     <w:uiPriority w:val="99"/>
     <w:unhideWhenUsed/>
-    <w:rsid w:val="00104DD8"/>
+    <w:rsid w:val="00EF3D7C"/>
     <w:rPr>
       <w:color w:val="0563C1" w:themeColor="hyperlink"/>
       <w:u w:val="single"/>
@@ -4195,7 +5753,7 @@
     <w:uiPriority w:val="39"/>
     <w:unhideWhenUsed/>
     <w:qFormat/>
-    <w:rsid w:val="00104DD8"/>
+    <w:rsid w:val="00AA039E"/>
     <w:pPr>
       <w:outlineLvl w:val="9"/>
     </w:pPr>
@@ -4214,7 +5772,7 @@
     <w:autoRedefine/>
     <w:uiPriority w:val="39"/>
     <w:unhideWhenUsed/>
-    <w:rsid w:val="00104DD8"/>
+    <w:rsid w:val="00AA039E"/>
     <w:pPr>
       <w:spacing w:after="100"/>
     </w:pPr>
@@ -4225,7 +5783,7 @@
     <w:link w:val="HeaderChar"/>
     <w:uiPriority w:val="99"/>
     <w:unhideWhenUsed/>
-    <w:rsid w:val="00104DD8"/>
+    <w:rsid w:val="00AA039E"/>
     <w:pPr>
       <w:tabs>
         <w:tab w:val="center" w:pos="4536"/>
@@ -4239,7 +5797,7 @@
     <w:basedOn w:val="DefaultParagraphFont"/>
     <w:link w:val="Header"/>
     <w:uiPriority w:val="99"/>
-    <w:rsid w:val="00104DD8"/>
+    <w:rsid w:val="00AA039E"/>
   </w:style>
   <w:style w:type="paragraph" w:styleId="Footer">
     <w:name w:val="footer"/>
@@ -4247,7 +5805,7 @@
     <w:link w:val="FooterChar"/>
     <w:uiPriority w:val="99"/>
     <w:unhideWhenUsed/>
-    <w:rsid w:val="00104DD8"/>
+    <w:rsid w:val="00AA039E"/>
     <w:pPr>
       <w:tabs>
         <w:tab w:val="center" w:pos="4536"/>
@@ -4261,7 +5819,7 @@
     <w:basedOn w:val="DefaultParagraphFont"/>
     <w:link w:val="Footer"/>
     <w:uiPriority w:val="99"/>
-    <w:rsid w:val="00104DD8"/>
+    <w:rsid w:val="00AA039E"/>
   </w:style>
   <w:style w:type="paragraph" w:styleId="NormalWeb">
     <w:name w:val="Normal (Web)"/>
@@ -4269,7 +5827,7 @@
     <w:uiPriority w:val="99"/>
     <w:semiHidden/>
     <w:unhideWhenUsed/>
-    <w:rsid w:val="00037D86"/>
+    <w:rsid w:val="00E24CD6"/>
     <w:pPr>
       <w:spacing w:before="100" w:beforeAutospacing="1" w:after="100" w:afterAutospacing="1" w:line="240" w:lineRule="auto"/>
     </w:pPr>
@@ -4280,19 +5838,42 @@
       <w:lang w:eastAsia="de-DE"/>
     </w:rPr>
   </w:style>
-  <w:style w:type="character" w:customStyle="1" w:styleId="Heading3Char">
-    <w:name w:val="Heading 3 Char"/>
+  <w:style w:type="character" w:customStyle="1" w:styleId="Heading2Char">
+    <w:name w:val="Heading 2 Char"/>
     <w:basedOn w:val="DefaultParagraphFont"/>
-    <w:link w:val="Heading3"/>
+    <w:link w:val="Heading2"/>
     <w:uiPriority w:val="9"/>
-    <w:semiHidden/>
-    <w:rsid w:val="007E46E7"/>
+    <w:rsid w:val="001748E2"/>
     <w:rPr>
       <w:rFonts w:asciiTheme="majorHAnsi" w:eastAsiaTheme="majorEastAsia" w:hAnsiTheme="majorHAnsi" w:cstheme="majorBidi"/>
-      <w:color w:val="1F4D78" w:themeColor="accent1" w:themeShade="7F"/>
-      <w:sz w:val="24"/>
-      <w:szCs w:val="24"/>
+      <w:color w:val="2E74B5" w:themeColor="accent1" w:themeShade="BF"/>
+      <w:sz w:val="26"/>
+      <w:szCs w:val="26"/>
     </w:rPr>
+  </w:style>
+  <w:style w:type="paragraph" w:styleId="ListParagraph">
+    <w:name w:val="List Paragraph"/>
+    <w:basedOn w:val="Normal"/>
+    <w:uiPriority w:val="34"/>
+    <w:qFormat/>
+    <w:rsid w:val="001748E2"/>
+    <w:pPr>
+      <w:ind w:left="720"/>
+      <w:contextualSpacing/>
+    </w:pPr>
+  </w:style>
+  <w:style w:type="paragraph" w:styleId="TOC2">
+    <w:name w:val="toc 2"/>
+    <w:basedOn w:val="Normal"/>
+    <w:next w:val="Normal"/>
+    <w:autoRedefine/>
+    <w:uiPriority w:val="39"/>
+    <w:unhideWhenUsed/>
+    <w:rsid w:val="001748E2"/>
+    <w:pPr>
+      <w:spacing w:after="100"/>
+      <w:ind w:left="220"/>
+    </w:pPr>
   </w:style>
 </w:styles>
 </file>
@@ -4561,12 +6142,16 @@
 <file path=customXml/item1.xml><?xml version="1.0" encoding="utf-8"?>
 <CoverPageProperties xmlns="http://schemas.microsoft.com/office/2006/coverPageProps">
   <PublishDate/>
-  <Abstract>Die Dokumentation des Ersten Sprints:</Abstract>
+  <Abstract>Die Dokumentation des 1.Sprints:</Abstract>
   <CompanyAddress/>
   <CompanyPhone/>
   <CompanyFax/>
   <CompanyEmail/>
 </CoverPageProperties>
+</file>
+
+<file path=customXml/item2.xml><?xml version="1.0" encoding="utf-8"?>
+<b:Sources xmlns:b="http://schemas.openxmlformats.org/officeDocument/2006/bibliography" xmlns="http://schemas.openxmlformats.org/officeDocument/2006/bibliography" SelectedStyle="\APASixthEditionOfficeOnline.xsl" StyleName="APA" Version="6"/>
 </file>
 
 <file path=customXml/itemProps1.xml><?xml version="1.0" encoding="utf-8"?>
@@ -4575,4 +6160,12 @@
     <ds:schemaRef ds:uri="http://schemas.microsoft.com/office/2006/coverPageProps"/>
   </ds:schemaRefs>
 </ds:datastoreItem>
+</file>
+
+<file path=customXml/itemProps2.xml><?xml version="1.0" encoding="utf-8"?>
+<ds:datastoreItem xmlns:ds="http://schemas.openxmlformats.org/officeDocument/2006/customXml" ds:itemID="{28FC5EE9-1D79-4F60-B7AA-CE505BBA6A86}">
+  <ds:schemaRefs>
+    <ds:schemaRef ds:uri="http://schemas.openxmlformats.org/officeDocument/2006/bibliography"/>
+  </ds:schemaRefs>
+</ds:datastoreItem>
 </file>